--- a/fuentes/228118_CF16_DU.docx
+++ b/fuentes/228118_CF16_DU.docx
@@ -1,6 +1,6 @@
 
 <file path=word/document.xml><?xml version="1.0" encoding="utf-8"?>
-<w:document xmlns:wpc="http://schemas.microsoft.com/office/word/2010/wordprocessingCanvas" xmlns:cx="http://schemas.microsoft.com/office/drawing/2014/chartex" xmlns:cx1="http://schemas.microsoft.com/office/drawing/2015/9/8/chartex" xmlns:cx2="http://schemas.microsoft.com/office/drawing/2015/10/21/chartex" xmlns:cx3="http://schemas.microsoft.com/office/drawing/2016/5/9/chartex" xmlns:cx4="http://schemas.microsoft.com/office/drawing/2016/5/10/chartex" xmlns:cx5="http://schemas.microsoft.com/office/drawing/2016/5/11/chartex" xmlns:cx6="http://schemas.microsoft.com/office/drawing/2016/5/12/chartex" xmlns:cx7="http://schemas.microsoft.com/office/drawing/2016/5/13/chartex" xmlns:cx8="http://schemas.microsoft.com/office/drawing/2016/5/14/chartex" xmlns:mc="http://schemas.openxmlformats.org/markup-compatibility/2006" xmlns:aink="http://schemas.microsoft.com/office/drawing/2016/ink" xmlns:am3d="http://schemas.microsoft.com/office/drawing/2017/model3d" xmlns:o="urn:schemas-microsoft-com:office:office" xmlns:oel="http://schemas.microsoft.com/office/2019/extlst" xmlns:r="http://schemas.openxmlformats.org/officeDocument/2006/relationships" xmlns:m="http://schemas.openxmlformats.org/officeDocument/2006/math" xmlns:v="urn:schemas-microsoft-com:vml" xmlns:wp14="http://schemas.microsoft.com/office/word/2010/wordprocessingDrawing" xmlns:wp="http://schemas.openxmlformats.org/drawingml/2006/wordprocessingDrawing" xmlns:w10="urn:schemas-microsoft-com:office:word" xmlns:w="http://schemas.openxmlformats.org/wordprocessingml/2006/main" xmlns:w14="http://schemas.microsoft.com/office/word/2010/wordml" xmlns:w15="http://schemas.microsoft.com/office/word/2012/wordml" xmlns:w16cex="http://schemas.microsoft.com/office/word/2018/wordml/cex" xmlns:w16cid="http://schemas.microsoft.com/office/word/2016/wordml/cid" xmlns:w16="http://schemas.microsoft.com/office/word/2018/wordml" xmlns:w16du="http://schemas.microsoft.com/office/word/2023/wordml/word16du" xmlns:w16sdtdh="http://schemas.microsoft.com/office/word/2020/wordml/sdtdatahash" xmlns:w16se="http://schemas.microsoft.com/office/word/2015/wordml/symex" xmlns:wpg="http://schemas.microsoft.com/office/word/2010/wordprocessingGroup" xmlns:wpi="http://schemas.microsoft.com/office/word/2010/wordprocessingInk" xmlns:wne="http://schemas.microsoft.com/office/word/2006/wordml" xmlns:wps="http://schemas.microsoft.com/office/word/2010/wordprocessingShape" mc:Ignorable="w14 w15 w16se w16cid w16 w16cex w16sdtdh w16du wp14">
+<w:document xmlns:wpc="http://schemas.microsoft.com/office/word/2010/wordprocessingCanvas" xmlns:cx="http://schemas.microsoft.com/office/drawing/2014/chartex" xmlns:cx1="http://schemas.microsoft.com/office/drawing/2015/9/8/chartex" xmlns:cx2="http://schemas.microsoft.com/office/drawing/2015/10/21/chartex" xmlns:cx3="http://schemas.microsoft.com/office/drawing/2016/5/9/chartex" xmlns:cx4="http://schemas.microsoft.com/office/drawing/2016/5/10/chartex" xmlns:cx5="http://schemas.microsoft.com/office/drawing/2016/5/11/chartex" xmlns:cx6="http://schemas.microsoft.com/office/drawing/2016/5/12/chartex" xmlns:cx7="http://schemas.microsoft.com/office/drawing/2016/5/13/chartex" xmlns:cx8="http://schemas.microsoft.com/office/drawing/2016/5/14/chartex" xmlns:mc="http://schemas.openxmlformats.org/markup-compatibility/2006" xmlns:aink="http://schemas.microsoft.com/office/drawing/2016/ink" xmlns:am3d="http://schemas.microsoft.com/office/drawing/2017/model3d" xmlns:o="urn:schemas-microsoft-com:office:office" xmlns:oel="http://schemas.microsoft.com/office/2019/extlst" xmlns:r="http://schemas.openxmlformats.org/officeDocument/2006/relationships" xmlns:m="http://schemas.openxmlformats.org/officeDocument/2006/math" xmlns:v="urn:schemas-microsoft-com:vml" xmlns:wp14="http://schemas.microsoft.com/office/word/2010/wordprocessingDrawing" xmlns:wp="http://schemas.openxmlformats.org/drawingml/2006/wordprocessingDrawing" xmlns:w10="urn:schemas-microsoft-com:office:word" xmlns:w="http://schemas.openxmlformats.org/wordprocessingml/2006/main" xmlns:w14="http://schemas.microsoft.com/office/word/2010/wordml" xmlns:w15="http://schemas.microsoft.com/office/word/2012/wordml" xmlns:w16cex="http://schemas.microsoft.com/office/word/2018/wordml/cex" xmlns:w16cid="http://schemas.microsoft.com/office/word/2016/wordml/cid" xmlns:w16="http://schemas.microsoft.com/office/word/2018/wordml" xmlns:w16sdtdh="http://schemas.microsoft.com/office/word/2020/wordml/sdtdatahash" xmlns:w16se="http://schemas.microsoft.com/office/word/2015/wordml/symex" xmlns:wpg="http://schemas.microsoft.com/office/word/2010/wordprocessingGroup" xmlns:wpi="http://schemas.microsoft.com/office/word/2010/wordprocessingInk" xmlns:wne="http://schemas.microsoft.com/office/word/2006/wordml" xmlns:wps="http://schemas.microsoft.com/office/word/2010/wordprocessingShape" mc:Ignorable="w14 w15 w16se w16cid w16 w16cex w16sdtdh wp14">
   <w:body>
     <w:p>
       <w:pPr>
@@ -46,7 +46,7 @@
                     <pic:cNvPicPr/>
                   </pic:nvPicPr>
                   <pic:blipFill>
-                    <a:blip r:embed="rId8">
+                    <a:blip r:embed="rId11">
                       <a:extLst>
                         <a:ext uri="{28A0092B-C50C-407E-A947-70E740481C1C}">
                           <a14:useLocalDpi xmlns:a14="http://schemas.microsoft.com/office/drawing/2010/main" val="0"/>
@@ -202,7 +202,7 @@
               </wp:anchor>
             </w:drawing>
           </mc:Choice>
-          <mc:Fallback>
+          <mc:Fallback xmlns:w16du="http://schemas.microsoft.com/office/word/2023/wordml/word16du">
             <w:pict>
               <v:rect w14:anchorId="04BF2410" id="Rectángulo 3" o:spid="_x0000_s1026" alt="&quot;&quot;" style="position:absolute;margin-left:-55.7pt;margin-top:26.5pt;width:613.85pt;height:204pt;z-index:-251655168;visibility:visible;mso-wrap-style:square;mso-height-percent:0;mso-wrap-distance-left:9pt;mso-wrap-distance-top:0;mso-wrap-distance-right:9pt;mso-wrap-distance-bottom:0;mso-position-horizontal:absolute;mso-position-horizontal-relative:text;mso-position-vertical:absolute;mso-position-vertical-relative:text;mso-height-percent:0;mso-height-relative:margin;v-text-anchor:middle" o:gfxdata="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" fillcolor="#00314d" stroked="f" strokeweight="1pt"/>
             </w:pict>
@@ -303,7 +303,7 @@
               </wp:anchor>
             </w:drawing>
           </mc:Choice>
-          <mc:Fallback>
+          <mc:Fallback xmlns:w16du="http://schemas.microsoft.com/office/word/2023/wordml/word16du">
             <w:pict>
               <v:shapetype w14:anchorId="2E2DABF6" id="_x0000_t202" coordsize="21600,21600" o:spt="202" path="m,l,21600r21600,l21600,xe">
                 <v:stroke joinstyle="miter"/>
@@ -519,7 +519,7 @@
       <w:sdtContent>
         <w:p>
           <w:pPr>
-            <w:pStyle w:val="TtuloTDC"/>
+            <w:pStyle w:val="TOCHeading"/>
           </w:pPr>
           <w:r>
             <w:t>Tabla de c</w:t>
@@ -530,7 +530,7 @@
         </w:p>
         <w:p>
           <w:pPr>
-            <w:pStyle w:val="TDC1"/>
+            <w:pStyle w:val="TOC1"/>
             <w:tabs>
               <w:tab w:val="right" w:leader="dot" w:pos="9962"/>
             </w:tabs>
@@ -554,7 +554,7 @@
           <w:hyperlink w:anchor="_Toc167092503" w:history="1">
             <w:r>
               <w:rPr>
-                <w:rStyle w:val="Hipervnculo"/>
+                <w:rStyle w:val="Hyperlink"/>
                 <w:noProof/>
               </w:rPr>
               <w:t>Introducción</w:t>
@@ -611,7 +611,7 @@
         </w:p>
         <w:p>
           <w:pPr>
-            <w:pStyle w:val="TDC1"/>
+            <w:pStyle w:val="TOC1"/>
             <w:tabs>
               <w:tab w:val="left" w:pos="1200"/>
               <w:tab w:val="right" w:leader="dot" w:pos="9962"/>
@@ -627,7 +627,7 @@
           <w:hyperlink w:anchor="_Toc167092504" w:history="1">
             <w:r>
               <w:rPr>
-                <w:rStyle w:val="Hipervnculo"/>
+                <w:rStyle w:val="Hyperlink"/>
                 <w:noProof/>
               </w:rPr>
               <w:t>1.</w:t>
@@ -644,7 +644,7 @@
             </w:r>
             <w:r>
               <w:rPr>
-                <w:rStyle w:val="Hipervnculo"/>
+                <w:rStyle w:val="Hyperlink"/>
                 <w:noProof/>
               </w:rPr>
               <w:t>Interfaz</w:t>
@@ -701,7 +701,7 @@
         </w:p>
         <w:p>
           <w:pPr>
-            <w:pStyle w:val="TDC1"/>
+            <w:pStyle w:val="TOC1"/>
             <w:tabs>
               <w:tab w:val="left" w:pos="1200"/>
               <w:tab w:val="right" w:leader="dot" w:pos="9962"/>
@@ -717,7 +717,7 @@
           <w:hyperlink w:anchor="_Toc167092505" w:history="1">
             <w:r>
               <w:rPr>
-                <w:rStyle w:val="Hipervnculo"/>
+                <w:rStyle w:val="Hyperlink"/>
                 <w:noProof/>
               </w:rPr>
               <w:t>2.</w:t>
@@ -734,7 +734,7 @@
             </w:r>
             <w:r>
               <w:rPr>
-                <w:rStyle w:val="Hipervnculo"/>
+                <w:rStyle w:val="Hyperlink"/>
                 <w:noProof/>
               </w:rPr>
               <w:t>Diseño de interfaces para aplicaciones móviles</w:t>
@@ -791,7 +791,7 @@
         </w:p>
         <w:p>
           <w:pPr>
-            <w:pStyle w:val="TDC2"/>
+            <w:pStyle w:val="TOC2"/>
             <w:tabs>
               <w:tab w:val="left" w:pos="1920"/>
               <w:tab w:val="right" w:leader="dot" w:pos="9962"/>
@@ -807,7 +807,7 @@
           <w:hyperlink w:anchor="_Toc167092506" w:history="1">
             <w:r>
               <w:rPr>
-                <w:rStyle w:val="Hipervnculo"/>
+                <w:rStyle w:val="Hyperlink"/>
                 <w:noProof/>
               </w:rPr>
               <w:t>2.1.</w:t>
@@ -824,7 +824,7 @@
             </w:r>
             <w:r>
               <w:rPr>
-                <w:rStyle w:val="Hipervnculo"/>
+                <w:rStyle w:val="Hyperlink"/>
                 <w:noProof/>
               </w:rPr>
               <w:t>Legibilidad y contraste</w:t>
@@ -881,7 +881,7 @@
         </w:p>
         <w:p>
           <w:pPr>
-            <w:pStyle w:val="TDC1"/>
+            <w:pStyle w:val="TOC1"/>
             <w:tabs>
               <w:tab w:val="left" w:pos="1200"/>
               <w:tab w:val="right" w:leader="dot" w:pos="9962"/>
@@ -897,7 +897,7 @@
           <w:hyperlink w:anchor="_Toc167092507" w:history="1">
             <w:r>
               <w:rPr>
-                <w:rStyle w:val="Hipervnculo"/>
+                <w:rStyle w:val="Hyperlink"/>
                 <w:noProof/>
               </w:rPr>
               <w:t>3.</w:t>
@@ -914,7 +914,7 @@
             </w:r>
             <w:r>
               <w:rPr>
-                <w:rStyle w:val="Hipervnculo"/>
+                <w:rStyle w:val="Hyperlink"/>
                 <w:noProof/>
               </w:rPr>
               <w:t>Usabilidad y funcionalidad de las aplicaciones</w:t>
@@ -971,7 +971,7 @@
         </w:p>
         <w:p>
           <w:pPr>
-            <w:pStyle w:val="TDC1"/>
+            <w:pStyle w:val="TOC1"/>
             <w:tabs>
               <w:tab w:val="left" w:pos="1200"/>
               <w:tab w:val="right" w:leader="dot" w:pos="9962"/>
@@ -987,7 +987,7 @@
           <w:hyperlink w:anchor="_Toc167092508" w:history="1">
             <w:r>
               <w:rPr>
-                <w:rStyle w:val="Hipervnculo"/>
+                <w:rStyle w:val="Hyperlink"/>
                 <w:noProof/>
               </w:rPr>
               <w:t>4.</w:t>
@@ -1004,7 +1004,7 @@
             </w:r>
             <w:r>
               <w:rPr>
-                <w:rStyle w:val="Hipervnculo"/>
+                <w:rStyle w:val="Hyperlink"/>
                 <w:noProof/>
               </w:rPr>
               <w:t>Diseño centrado en el usuario</w:t>
@@ -1061,7 +1061,7 @@
         </w:p>
         <w:p>
           <w:pPr>
-            <w:pStyle w:val="TDC1"/>
+            <w:pStyle w:val="TOC1"/>
             <w:tabs>
               <w:tab w:val="left" w:pos="1200"/>
               <w:tab w:val="right" w:leader="dot" w:pos="9962"/>
@@ -1077,7 +1077,7 @@
           <w:hyperlink w:anchor="_Toc167092509" w:history="1">
             <w:r>
               <w:rPr>
-                <w:rStyle w:val="Hipervnculo"/>
+                <w:rStyle w:val="Hyperlink"/>
                 <w:noProof/>
               </w:rPr>
               <w:t>5.</w:t>
@@ -1094,7 +1094,7 @@
             </w:r>
             <w:r>
               <w:rPr>
-                <w:rStyle w:val="Hipervnculo"/>
+                <w:rStyle w:val="Hyperlink"/>
                 <w:noProof/>
               </w:rPr>
               <w:t>Análisis jerárquico de tareas</w:t>
@@ -1151,7 +1151,7 @@
         </w:p>
         <w:p>
           <w:pPr>
-            <w:pStyle w:val="TDC1"/>
+            <w:pStyle w:val="TOC1"/>
             <w:tabs>
               <w:tab w:val="left" w:pos="1200"/>
               <w:tab w:val="right" w:leader="dot" w:pos="9962"/>
@@ -1167,7 +1167,7 @@
           <w:hyperlink w:anchor="_Toc167092510" w:history="1">
             <w:r>
               <w:rPr>
-                <w:rStyle w:val="Hipervnculo"/>
+                <w:rStyle w:val="Hyperlink"/>
                 <w:noProof/>
               </w:rPr>
               <w:t>6.</w:t>
@@ -1184,7 +1184,7 @@
             </w:r>
             <w:r>
               <w:rPr>
-                <w:rStyle w:val="Hipervnculo"/>
+                <w:rStyle w:val="Hyperlink"/>
                 <w:noProof/>
               </w:rPr>
               <w:t>Estructura de navegación</w:t>
@@ -1241,7 +1241,7 @@
         </w:p>
         <w:p>
           <w:pPr>
-            <w:pStyle w:val="TDC1"/>
+            <w:pStyle w:val="TOC1"/>
             <w:tabs>
               <w:tab w:val="left" w:pos="1200"/>
               <w:tab w:val="right" w:leader="dot" w:pos="9962"/>
@@ -1257,7 +1257,7 @@
           <w:hyperlink w:anchor="_Toc167092511" w:history="1">
             <w:r>
               <w:rPr>
-                <w:rStyle w:val="Hipervnculo"/>
+                <w:rStyle w:val="Hyperlink"/>
                 <w:noProof/>
               </w:rPr>
               <w:t>7.</w:t>
@@ -1274,7 +1274,7 @@
             </w:r>
             <w:r>
               <w:rPr>
-                <w:rStyle w:val="Hipervnculo"/>
+                <w:rStyle w:val="Hyperlink"/>
                 <w:noProof/>
               </w:rPr>
               <w:t>Dispositivos y Visualización</w:t>
@@ -1331,7 +1331,7 @@
         </w:p>
         <w:p>
           <w:pPr>
-            <w:pStyle w:val="TDC1"/>
+            <w:pStyle w:val="TOC1"/>
             <w:tabs>
               <w:tab w:val="right" w:leader="dot" w:pos="9962"/>
             </w:tabs>
@@ -1346,7 +1346,7 @@
           <w:hyperlink w:anchor="_Toc167092512" w:history="1">
             <w:r>
               <w:rPr>
-                <w:rStyle w:val="Hipervnculo"/>
+                <w:rStyle w:val="Hyperlink"/>
                 <w:noProof/>
               </w:rPr>
               <w:t>Síntesis</w:t>
@@ -1403,7 +1403,7 @@
         </w:p>
         <w:p>
           <w:pPr>
-            <w:pStyle w:val="TDC1"/>
+            <w:pStyle w:val="TOC1"/>
             <w:tabs>
               <w:tab w:val="right" w:leader="dot" w:pos="9962"/>
             </w:tabs>
@@ -1418,7 +1418,7 @@
           <w:hyperlink w:anchor="_Toc167092513" w:history="1">
             <w:r>
               <w:rPr>
-                <w:rStyle w:val="Hipervnculo"/>
+                <w:rStyle w:val="Hyperlink"/>
                 <w:noProof/>
               </w:rPr>
               <w:t>Material complementario</w:t>
@@ -1475,7 +1475,7 @@
         </w:p>
         <w:p>
           <w:pPr>
-            <w:pStyle w:val="TDC1"/>
+            <w:pStyle w:val="TOC1"/>
             <w:tabs>
               <w:tab w:val="right" w:leader="dot" w:pos="9962"/>
             </w:tabs>
@@ -1490,7 +1490,7 @@
           <w:hyperlink w:anchor="_Toc167092514" w:history="1">
             <w:r>
               <w:rPr>
-                <w:rStyle w:val="Hipervnculo"/>
+                <w:rStyle w:val="Hyperlink"/>
                 <w:noProof/>
               </w:rPr>
               <w:t>Glosario</w:t>
@@ -1547,7 +1547,7 @@
         </w:p>
         <w:p>
           <w:pPr>
-            <w:pStyle w:val="TDC1"/>
+            <w:pStyle w:val="TOC1"/>
             <w:tabs>
               <w:tab w:val="right" w:leader="dot" w:pos="9962"/>
             </w:tabs>
@@ -1562,7 +1562,7 @@
           <w:hyperlink w:anchor="_Toc167092515" w:history="1">
             <w:r>
               <w:rPr>
-                <w:rStyle w:val="Hipervnculo"/>
+                <w:rStyle w:val="Hyperlink"/>
                 <w:noProof/>
               </w:rPr>
               <w:t>Referencias bibliográficas</w:t>
@@ -1619,7 +1619,7 @@
         </w:p>
         <w:p>
           <w:pPr>
-            <w:pStyle w:val="TDC1"/>
+            <w:pStyle w:val="TOC1"/>
             <w:tabs>
               <w:tab w:val="right" w:leader="dot" w:pos="9962"/>
             </w:tabs>
@@ -1634,7 +1634,7 @@
           <w:hyperlink w:anchor="_Toc167092516" w:history="1">
             <w:r>
               <w:rPr>
-                <w:rStyle w:val="Hipervnculo"/>
+                <w:rStyle w:val="Hyperlink"/>
                 <w:noProof/>
               </w:rPr>
               <w:t>Créditos</w:t>
@@ -1698,7 +1698,7 @@
     </w:sdt>
     <w:p>
       <w:pPr>
-        <w:pStyle w:val="TDC1"/>
+        <w:pStyle w:val="TOC1"/>
       </w:pPr>
       <w:r>
         <w:br w:type="page"/>
@@ -1707,7 +1707,7 @@
     <w:p>
       <w:pPr>
         <w:sectPr>
-          <w:footerReference w:type="default" r:id="rId9"/>
+          <w:footerReference w:type="default" r:id="rId12"/>
           <w:pgSz w:w="12240" w:h="15840"/>
           <w:pgMar w:top="1701" w:right="1134" w:bottom="1134" w:left="1134" w:header="709" w:footer="709" w:gutter="0"/>
           <w:cols w:space="708"/>
@@ -1744,7 +1744,7 @@
     </w:p>
     <w:p>
       <w:pPr>
-        <w:pStyle w:val="Prrafodelista"/>
+        <w:pStyle w:val="ListParagraph"/>
         <w:numPr>
           <w:ilvl w:val="0"/>
           <w:numId w:val="59"/>
@@ -1763,7 +1763,7 @@
     </w:p>
     <w:p>
       <w:pPr>
-        <w:pStyle w:val="Prrafodelista"/>
+        <w:pStyle w:val="ListParagraph"/>
         <w:numPr>
           <w:ilvl w:val="0"/>
           <w:numId w:val="59"/>
@@ -1776,7 +1776,7 @@
     </w:p>
     <w:p>
       <w:pPr>
-        <w:pStyle w:val="Prrafodelista"/>
+        <w:pStyle w:val="ListParagraph"/>
         <w:numPr>
           <w:ilvl w:val="0"/>
           <w:numId w:val="59"/>
@@ -1786,12 +1786,15 @@
       <w:r>
         <w:t xml:space="preserve">Recoger </w:t>
       </w:r>
+      <w:proofErr w:type="spellStart"/>
       <w:r>
         <w:rPr>
           <w:rStyle w:val="Extranjerismo"/>
+          <w:lang w:val="es-ES"/>
         </w:rPr>
         <w:t>feedback</w:t>
       </w:r>
+      <w:proofErr w:type="spellEnd"/>
       <w:r>
         <w:t xml:space="preserve"> de potenciales usuarios a través de entrevistas, encuestas o pruebas de concepto, 10 que garantiza que las características planeadas </w:t>
       </w:r>
@@ -1802,7 +1805,7 @@
     </w:p>
     <w:p>
       <w:pPr>
-        <w:pStyle w:val="Prrafodelista"/>
+        <w:pStyle w:val="ListParagraph"/>
         <w:numPr>
           <w:ilvl w:val="0"/>
           <w:numId w:val="59"/>
@@ -1815,7 +1818,7 @@
     </w:p>
     <w:p>
       <w:pPr>
-        <w:pStyle w:val="Prrafodelista"/>
+        <w:pStyle w:val="ListParagraph"/>
         <w:numPr>
           <w:ilvl w:val="0"/>
           <w:numId w:val="59"/>
@@ -1828,6 +1831,7 @@
       <w:r>
         <w:rPr>
           <w:rStyle w:val="Extranjerismo"/>
+          <w:lang w:val="es-ES"/>
         </w:rPr>
         <w:t>software</w:t>
       </w:r>
@@ -1837,7 +1841,7 @@
     </w:p>
     <w:p>
       <w:pPr>
-        <w:pStyle w:val="Prrafodelista"/>
+        <w:pStyle w:val="ListParagraph"/>
         <w:numPr>
           <w:ilvl w:val="0"/>
           <w:numId w:val="59"/>
@@ -1850,7 +1854,7 @@
     </w:p>
     <w:p>
       <w:pPr>
-        <w:pStyle w:val="Prrafodelista"/>
+        <w:pStyle w:val="ListParagraph"/>
         <w:numPr>
           <w:ilvl w:val="0"/>
           <w:numId w:val="59"/>
@@ -1863,6 +1867,7 @@
       <w:r>
         <w:rPr>
           <w:rStyle w:val="Extranjerismo"/>
+          <w:lang w:val="es-ES"/>
         </w:rPr>
         <w:t>software</w:t>
       </w:r>
@@ -1873,7 +1878,7 @@
     <w:p/>
     <w:p>
       <w:pPr>
-        <w:pStyle w:val="Ttulo1"/>
+        <w:pStyle w:val="Heading1"/>
         <w:rPr>
           <w:lang w:val="es-CO"/>
         </w:rPr>
@@ -1904,19 +1909,31 @@
         <w:rPr>
           <w:lang w:eastAsia="es-CO"/>
         </w:rPr>
-        <w:t>Una interfaz facilita la comunicación entre un sistema informático implementado en un dispositivo electrónico y su usuario. Este término deriva del inglés interface, que se traduce como "superficie de contacto".</w:t>
-      </w:r>
-    </w:p>
-    <w:p>
-      <w:pPr>
+        <w:t xml:space="preserve">Una interfaz facilita la comunicación entre un sistema informático implementado en un dispositivo electrónico y su usuario. Este término deriva del inglés </w:t>
+      </w:r>
+      <w:r>
+        <w:rPr>
+          <w:rStyle w:val="Extranjerismo"/>
+        </w:rPr>
+        <w:t>interface</w:t>
+      </w:r>
+      <w:r>
         <w:rPr>
           <w:lang w:eastAsia="es-CO"/>
         </w:rPr>
-      </w:pPr>
-      <w:r>
+        <w:t>, que se traduce como "superficie de contacto".</w:t>
+      </w:r>
+    </w:p>
+    <w:p>
+      <w:pPr>
         <w:rPr>
           <w:lang w:eastAsia="es-CO"/>
         </w:rPr>
+      </w:pPr>
+      <w:r>
+        <w:rPr>
+          <w:lang w:eastAsia="es-CO"/>
+        </w:rPr>
         <w:t>Su objetivo es proporcionar una herramienta que, de manera intuitiva, permita visualizar, introducir y editar información, creando así un mecanismo de interacción fácil de usar.</w:t>
       </w:r>
     </w:p>
@@ -1935,7 +1952,7 @@
     </w:p>
     <w:p>
       <w:pPr>
-        <w:pStyle w:val="Prrafodelista"/>
+        <w:pStyle w:val="ListParagraph"/>
         <w:numPr>
           <w:ilvl w:val="0"/>
           <w:numId w:val="60"/>
@@ -1962,20 +1979,20 @@
       <w:r>
         <w:rPr>
           <w:rStyle w:val="Extranjerismo"/>
+          <w:lang w:val="es-ES" w:eastAsia="es-CO"/>
+        </w:rPr>
+        <w:t>smartphone</w:t>
+      </w:r>
+      <w:r>
+        <w:rPr>
           <w:lang w:eastAsia="es-CO"/>
         </w:rPr>
-        <w:t>smartphone</w:t>
-      </w:r>
-      <w:r>
-        <w:rPr>
-          <w:lang w:eastAsia="es-CO"/>
-        </w:rPr>
         <w:t>, es un ejemplo de interfaz de usuario. Esta permite una interacción directa y visual con el sistema.</w:t>
       </w:r>
     </w:p>
     <w:p>
       <w:pPr>
-        <w:pStyle w:val="Prrafodelista"/>
+        <w:pStyle w:val="ListParagraph"/>
         <w:numPr>
           <w:ilvl w:val="0"/>
           <w:numId w:val="60"/>
@@ -2002,7 +2019,7 @@
     </w:p>
     <w:p>
       <w:pPr>
-        <w:pStyle w:val="Prrafodelista"/>
+        <w:pStyle w:val="ListParagraph"/>
         <w:numPr>
           <w:ilvl w:val="0"/>
           <w:numId w:val="60"/>
@@ -2029,62 +2046,75 @@
       <w:r>
         <w:rPr>
           <w:rStyle w:val="Extranjerismo"/>
+          <w:lang w:val="es-ES" w:eastAsia="es-CO"/>
+        </w:rPr>
+        <w:t>software</w:t>
+      </w:r>
+      <w:r>
+        <w:rPr>
           <w:lang w:eastAsia="es-CO"/>
         </w:rPr>
+        <w:t xml:space="preserve"> que gestiona protocolos de interacciones lógicas, como una API (Interfaz de Programación de Aplicaciones), sirve como una interfaz de </w:t>
+      </w:r>
+      <w:r>
+        <w:rPr>
+          <w:rStyle w:val="Extranjerismo"/>
+          <w:lang w:val="es-ES" w:eastAsia="es-CO"/>
+        </w:rPr>
         <w:t>software</w:t>
       </w:r>
       <w:r>
         <w:rPr>
           <w:lang w:eastAsia="es-CO"/>
         </w:rPr>
-        <w:t xml:space="preserve"> que gestiona protocolos de interacciones lógicas, como una API (Interfaz de Programación de Aplicaciones), sirve como una interfaz de </w:t>
+        <w:t>.</w:t>
+      </w:r>
+    </w:p>
+    <w:p>
+      <w:pPr>
+        <w:pStyle w:val="Heading3"/>
+      </w:pPr>
+      <w:r>
+        <w:t>Interfaz de usuario</w:t>
+      </w:r>
+    </w:p>
+    <w:p>
+      <w:pPr>
+        <w:rPr>
+          <w:lang w:val="es-419" w:eastAsia="es-CO"/>
+        </w:rPr>
+      </w:pPr>
+      <w:r>
+        <w:rPr>
+          <w:lang w:val="es-419" w:eastAsia="es-CO"/>
+        </w:rPr>
+        <w:t xml:space="preserve">La interfaz de usuario, o el </w:t>
       </w:r>
       <w:r>
         <w:rPr>
           <w:rStyle w:val="Extranjerismo"/>
-          <w:lang w:eastAsia="es-CO"/>
-        </w:rPr>
-        <w:t>software</w:t>
-      </w:r>
-      <w:r>
-        <w:rPr>
-          <w:lang w:eastAsia="es-CO"/>
-        </w:rPr>
-        <w:t>.</w:t>
-      </w:r>
-    </w:p>
-    <w:p>
-      <w:pPr>
-        <w:pStyle w:val="Ttulo3"/>
-      </w:pPr>
-      <w:r>
-        <w:t>Interfaz de usuario</w:t>
-      </w:r>
-    </w:p>
-    <w:p>
-      <w:pPr>
-        <w:rPr>
-          <w:lang w:val="es-419" w:eastAsia="es-CO"/>
-        </w:rPr>
-      </w:pPr>
-      <w:r>
-        <w:rPr>
-          <w:lang w:val="es-419" w:eastAsia="es-CO"/>
-        </w:rPr>
-        <w:t xml:space="preserve">La interfaz de usuario, o el </w:t>
+          <w:lang w:val="es-419" w:eastAsia="es-CO"/>
+        </w:rPr>
+        <w:t>frontend</w:t>
+      </w:r>
+      <w:r>
+        <w:rPr>
+          <w:lang w:val="es-419" w:eastAsia="es-CO"/>
+        </w:rPr>
+        <w:t xml:space="preserve"> de aplicaciones móviles, programas y páginas web, actúa como mediador entre el usuario y los dispositivos electrónicos como computadoras, </w:t>
       </w:r>
       <w:r>
         <w:rPr>
           <w:rStyle w:val="Extranjerismo"/>
-          <w:lang w:val="es-419" w:eastAsia="es-CO"/>
-        </w:rPr>
-        <w:t>frontend</w:t>
-      </w:r>
-      <w:r>
-        <w:rPr>
-          <w:lang w:val="es-419" w:eastAsia="es-CO"/>
-        </w:rPr>
-        <w:t xml:space="preserve"> de aplicaciones móviles, programas y páginas web, actúa como mediador entre el usuario y los dispositivos electrónicos como computadoras, smartphones o cualquier dispositivo que ejecute </w:t>
+          <w:lang w:val="es-ES"/>
+        </w:rPr>
+        <w:t>smartphones</w:t>
+      </w:r>
+      <w:r>
+        <w:rPr>
+          <w:lang w:val="es-419" w:eastAsia="es-CO"/>
+        </w:rPr>
+        <w:t xml:space="preserve"> o cualquier dispositivo que ejecute </w:t>
       </w:r>
       <w:r>
         <w:rPr>
@@ -2135,7 +2165,7 @@
     </w:p>
     <w:p>
       <w:pPr>
-        <w:pStyle w:val="Prrafodelista"/>
+        <w:pStyle w:val="ListParagraph"/>
         <w:numPr>
           <w:ilvl w:val="0"/>
           <w:numId w:val="61"/>
@@ -2162,7 +2192,7 @@
     </w:p>
     <w:p>
       <w:pPr>
-        <w:pStyle w:val="Prrafodelista"/>
+        <w:pStyle w:val="ListParagraph"/>
         <w:numPr>
           <w:ilvl w:val="0"/>
           <w:numId w:val="61"/>
@@ -2184,26 +2214,12 @@
         <w:rPr>
           <w:lang w:eastAsia="es-CO"/>
         </w:rPr>
-        <w:t xml:space="preserve"> Son programas diseñados para identificar e interpretar el habla humana. Ejemplos notables en el mercado incluyen Siri y Cortana, </w:t>
-      </w:r>
-      <w:proofErr w:type="gramStart"/>
-      <w:r>
-        <w:rPr>
-          <w:lang w:eastAsia="es-CO"/>
-        </w:rPr>
-        <w:t>que</w:t>
-      </w:r>
-      <w:proofErr w:type="gramEnd"/>
-      <w:r>
-        <w:rPr>
-          <w:lang w:eastAsia="es-CO"/>
-        </w:rPr>
-        <w:t xml:space="preserve"> mediante el uso de inteligencia artificial, pueden comprender órdenes y responder preguntas de los usuarios de manera efectiva.</w:t>
-      </w:r>
-    </w:p>
-    <w:p>
-      <w:pPr>
-        <w:pStyle w:val="Prrafodelista"/>
+        <w:t xml:space="preserve"> Son programas diseñados para identificar e interpretar el habla humana. Ejemplos notables en el mercado incluyen Siri y Cortana, que mediante el uso de inteligencia artificial, pueden comprender órdenes y responder preguntas de los usuarios de manera efectiva.</w:t>
+      </w:r>
+    </w:p>
+    <w:p>
+      <w:pPr>
+        <w:pStyle w:val="ListParagraph"/>
         <w:numPr>
           <w:ilvl w:val="0"/>
           <w:numId w:val="61"/>
@@ -2237,7 +2253,7 @@
     </w:p>
     <w:p>
       <w:pPr>
-        <w:pStyle w:val="Prrafodelista"/>
+        <w:pStyle w:val="ListParagraph"/>
         <w:numPr>
           <w:ilvl w:val="0"/>
           <w:numId w:val="61"/>
@@ -2264,7 +2280,7 @@
     </w:p>
     <w:p>
       <w:pPr>
-        <w:pStyle w:val="Prrafodelista"/>
+        <w:pStyle w:val="ListParagraph"/>
         <w:numPr>
           <w:ilvl w:val="0"/>
           <w:numId w:val="61"/>
@@ -2291,63 +2307,63 @@
       <w:r>
         <w:rPr>
           <w:rStyle w:val="Extranjerismo"/>
+          <w:lang w:val="es-ES" w:eastAsia="es-CO"/>
+        </w:rPr>
+        <w:t>software</w:t>
+      </w:r>
+      <w:r>
+        <w:rPr>
           <w:lang w:eastAsia="es-CO"/>
         </w:rPr>
-        <w:t>software</w:t>
+        <w:t xml:space="preserve"> mediante la captura de ondas cerebrales, conectándolas a </w:t>
+      </w:r>
+      <w:r>
+        <w:rPr>
+          <w:rStyle w:val="Extranjerismo"/>
+          <w:lang w:val="es-ES" w:eastAsia="es-CO"/>
+        </w:rPr>
+        <w:t>hardware</w:t>
       </w:r>
       <w:r>
         <w:rPr>
           <w:lang w:eastAsia="es-CO"/>
         </w:rPr>
-        <w:t xml:space="preserve"> mediante la captura de ondas cerebrales, conectándolas a </w:t>
+        <w:t>.</w:t>
+      </w:r>
+    </w:p>
+    <w:p>
+      <w:pPr>
+        <w:pStyle w:val="ListParagraph"/>
+        <w:ind w:left="993" w:firstLine="0"/>
+        <w:rPr>
+          <w:lang w:eastAsia="es-CO"/>
+        </w:rPr>
+      </w:pPr>
+    </w:p>
+    <w:p>
+      <w:pPr>
+        <w:pStyle w:val="Heading3"/>
+      </w:pPr>
+      <w:r>
+        <w:t>Historia de las interfaces</w:t>
+      </w:r>
+    </w:p>
+    <w:p>
+      <w:pPr>
+        <w:rPr>
+          <w:lang w:eastAsia="es-CO"/>
+        </w:rPr>
+      </w:pPr>
+      <w:r>
+        <w:rPr>
+          <w:lang w:eastAsia="es-CO"/>
+        </w:rPr>
+        <w:t xml:space="preserve">El desarrollo de las interfaces gráficas comenzó a la par con la comercialización de los computadores personales en la década de 1970; antes de ello, solo se utilizaban interfaces de texto, lo cual complicaba la comunicación debido a su complejidad. Gracias a los esfuerzos de empresas como IBM, Microsoft y Apple, rápidamente se diseñaron herramientas gráficas que simplificaron la interacción con los sistemas operativos y el </w:t>
       </w:r>
       <w:r>
         <w:rPr>
           <w:rStyle w:val="Extranjerismo"/>
-          <w:lang w:eastAsia="es-CO"/>
-        </w:rPr>
-        <w:t>hardware</w:t>
-      </w:r>
-      <w:r>
-        <w:rPr>
-          <w:lang w:eastAsia="es-CO"/>
-        </w:rPr>
-        <w:t>.</w:t>
-      </w:r>
-    </w:p>
-    <w:p>
-      <w:pPr>
-        <w:pStyle w:val="Prrafodelista"/>
-        <w:ind w:left="993" w:firstLine="0"/>
-        <w:rPr>
-          <w:lang w:eastAsia="es-CO"/>
-        </w:rPr>
-      </w:pPr>
-    </w:p>
-    <w:p>
-      <w:pPr>
-        <w:pStyle w:val="Ttulo3"/>
-      </w:pPr>
-      <w:r>
-        <w:t>Historia de las interfaces</w:t>
-      </w:r>
-    </w:p>
-    <w:p>
-      <w:pPr>
-        <w:rPr>
-          <w:lang w:eastAsia="es-CO"/>
-        </w:rPr>
-      </w:pPr>
-      <w:r>
-        <w:rPr>
-          <w:lang w:eastAsia="es-CO"/>
-        </w:rPr>
-        <w:t xml:space="preserve">El desarrollo de las interfaces gráficas comenzó a la par con la comercialización de los computadores personales en la década de 1970; antes de ello, solo se utilizaban interfaces de texto, lo cual complicaba la comunicación debido a su complejidad. Gracias a los esfuerzos de empresas como IBM, Microsoft y Apple, rápidamente se diseñaron herramientas gráficas que simplificaron la interacción con los sistemas operativos y el </w:t>
-      </w:r>
-      <w:r>
-        <w:rPr>
-          <w:rStyle w:val="Extranjerismo"/>
-          <w:lang w:eastAsia="es-CO"/>
+          <w:lang w:val="es-ES" w:eastAsia="es-CO"/>
         </w:rPr>
         <w:t>software</w:t>
       </w:r>
@@ -2408,7 +2424,7 @@
     </w:p>
     <w:p>
       <w:pPr>
-        <w:pStyle w:val="Ttulo1"/>
+        <w:pStyle w:val="Heading1"/>
       </w:pPr>
       <w:bookmarkStart w:id="2" w:name="_Toc167092505"/>
       <w:r>
@@ -2432,7 +2448,7 @@
     </w:p>
     <w:p>
       <w:pPr>
-        <w:pStyle w:val="Prrafodelista"/>
+        <w:pStyle w:val="ListParagraph"/>
         <w:numPr>
           <w:ilvl w:val="0"/>
           <w:numId w:val="62"/>
@@ -2459,7 +2475,7 @@
     </w:p>
     <w:p>
       <w:pPr>
-        <w:pStyle w:val="Prrafodelista"/>
+        <w:pStyle w:val="ListParagraph"/>
         <w:numPr>
           <w:ilvl w:val="0"/>
           <w:numId w:val="62"/>
@@ -2486,7 +2502,7 @@
     </w:p>
     <w:p>
       <w:pPr>
-        <w:pStyle w:val="Prrafodelista"/>
+        <w:pStyle w:val="ListParagraph"/>
         <w:numPr>
           <w:ilvl w:val="0"/>
           <w:numId w:val="62"/>
@@ -2513,7 +2529,7 @@
     </w:p>
     <w:p>
       <w:pPr>
-        <w:pStyle w:val="Prrafodelista"/>
+        <w:pStyle w:val="ListParagraph"/>
         <w:numPr>
           <w:ilvl w:val="0"/>
           <w:numId w:val="62"/>
@@ -2540,7 +2556,7 @@
     </w:p>
     <w:p>
       <w:pPr>
-        <w:pStyle w:val="Prrafodelista"/>
+        <w:pStyle w:val="ListParagraph"/>
         <w:numPr>
           <w:ilvl w:val="0"/>
           <w:numId w:val="62"/>
@@ -2562,26 +2578,12 @@
         <w:rPr>
           <w:lang w:val="es-419" w:eastAsia="es-CO"/>
         </w:rPr>
-        <w:t xml:space="preserve">. Compuestos por todos los elementos mencionados </w:t>
-      </w:r>
-      <w:proofErr w:type="gramStart"/>
-      <w:r>
-        <w:rPr>
-          <w:lang w:val="es-419" w:eastAsia="es-CO"/>
-        </w:rPr>
-        <w:t>anteriormente</w:t>
-      </w:r>
-      <w:proofErr w:type="gramEnd"/>
-      <w:r>
-        <w:rPr>
-          <w:lang w:val="es-419" w:eastAsia="es-CO"/>
-        </w:rPr>
-        <w:t xml:space="preserve"> pero integrados y estructurados bajo un estilo particular que incluye alfabeto, tipografía, iconos, esquemas, ilustración, fotografía.</w:t>
-      </w:r>
-    </w:p>
-    <w:p>
-      <w:pPr>
-        <w:pStyle w:val="Prrafodelista"/>
+        <w:t>. Compuestos por todos los elementos mencionados anteriormente pero integrados y estructurados bajo un estilo particular que incluye alfabeto, tipografía, iconos, esquemas, ilustración, fotografía.</w:t>
+      </w:r>
+    </w:p>
+    <w:p>
+      <w:pPr>
+        <w:pStyle w:val="ListParagraph"/>
         <w:numPr>
           <w:ilvl w:val="0"/>
           <w:numId w:val="62"/>
@@ -2656,49 +2658,7 @@
         <w:rPr>
           <w:lang w:val="es-419" w:eastAsia="es-CO"/>
         </w:rPr>
-        <w:t xml:space="preserve"> tienden a percibir y </w:t>
-      </w:r>
-      <w:proofErr w:type="spellStart"/>
-      <w:r>
-        <w:rPr>
-          <w:lang w:val="es-419" w:eastAsia="es-CO"/>
-        </w:rPr>
-        <w:t>enterder</w:t>
-      </w:r>
-      <w:proofErr w:type="spellEnd"/>
-      <w:r>
-        <w:rPr>
-          <w:lang w:val="es-419" w:eastAsia="es-CO"/>
-        </w:rPr>
-        <w:t xml:space="preserve"> la información de la manera más clara y sencilla posible, reduciendo todo a formas básicas y </w:t>
-      </w:r>
-      <w:proofErr w:type="spellStart"/>
-      <w:r>
-        <w:rPr>
-          <w:lang w:val="es-419" w:eastAsia="es-CO"/>
-        </w:rPr>
-        <w:t>comprersibles</w:t>
-      </w:r>
-      <w:proofErr w:type="spellEnd"/>
-      <w:r>
-        <w:rPr>
-          <w:lang w:val="es-419" w:eastAsia="es-CO"/>
-        </w:rPr>
-        <w:t xml:space="preserve">. Esto implica que los usuarios interpretan mejor los acontecimientos y los mensajes </w:t>
-      </w:r>
-      <w:proofErr w:type="spellStart"/>
-      <w:r>
-        <w:rPr>
-          <w:lang w:val="es-419" w:eastAsia="es-CO"/>
-        </w:rPr>
-        <w:t>presertados</w:t>
-      </w:r>
-      <w:proofErr w:type="spellEnd"/>
-      <w:r>
-        <w:rPr>
-          <w:lang w:val="es-419" w:eastAsia="es-CO"/>
-        </w:rPr>
-        <w:t xml:space="preserve"> en la interfaz cuando la información se organiza en formas simples.</w:t>
+        <w:t xml:space="preserve"> tienden a percibir y enterder la información de la manera más clara y sencilla posible, reduciendo todo a formas básicas y comprersibles. Esto implica que los usuarios interpretan mejor los acontecimientos y los mensajes presertados en la interfaz cuando la información se organiza en formas simples.</w:t>
       </w:r>
     </w:p>
     <w:p>
@@ -2723,7 +2683,7 @@
     </w:p>
     <w:p>
       <w:pPr>
-        <w:pStyle w:val="Ttulo2"/>
+        <w:pStyle w:val="Heading2"/>
       </w:pPr>
       <w:bookmarkStart w:id="3" w:name="_Toc167092506"/>
       <w:r>
@@ -2829,17 +2789,8 @@
           <w:rStyle w:val="Extranjerismo"/>
           <w:lang w:val="es-419" w:eastAsia="es-CO"/>
         </w:rPr>
-        <w:t>Sans-</w:t>
-      </w:r>
-      <w:proofErr w:type="spellStart"/>
-      <w:r>
-        <w:rPr>
-          <w:rStyle w:val="Extranjerismo"/>
-          <w:lang w:val="es-419" w:eastAsia="es-CO"/>
-        </w:rPr>
-        <w:t>serif</w:t>
-      </w:r>
-      <w:proofErr w:type="spellEnd"/>
+        <w:t>Sans-serif</w:t>
+      </w:r>
       <w:r>
         <w:rPr>
           <w:lang w:val="es-419" w:eastAsia="es-CO"/>
@@ -2873,36 +2824,41 @@
         </w:rPr>
         <w:t>El tamaño de la tipografía se mide en píxeles escalados (</w:t>
       </w:r>
+      <w:proofErr w:type="spellStart"/>
       <w:r>
         <w:rPr>
           <w:rStyle w:val="Extranjerismo"/>
-        </w:rPr>
-        <w:t>scaled pixels</w:t>
-      </w:r>
-      <w:r>
-        <w:rPr>
-          <w:lang w:val="es-419" w:eastAsia="es-CO"/>
-        </w:rPr>
-        <w:t xml:space="preserve"> o </w:t>
+          <w:lang w:val="es-ES"/>
+        </w:rPr>
+        <w:t>scaled</w:t>
+      </w:r>
+      <w:proofErr w:type="spellEnd"/>
+      <w:r>
+        <w:rPr>
+          <w:rStyle w:val="Extranjerismo"/>
+          <w:lang w:val="es-ES"/>
+        </w:rPr>
+        <w:t xml:space="preserve"> </w:t>
       </w:r>
       <w:proofErr w:type="spellStart"/>
       <w:r>
         <w:rPr>
-          <w:lang w:val="es-419" w:eastAsia="es-CO"/>
-        </w:rPr>
-        <w:t>sp</w:t>
+          <w:rStyle w:val="Extranjerismo"/>
+          <w:lang w:val="es-ES"/>
+        </w:rPr>
+        <w:t>pixels</w:t>
       </w:r>
       <w:proofErr w:type="spellEnd"/>
       <w:r>
         <w:rPr>
           <w:lang w:val="es-419" w:eastAsia="es-CO"/>
         </w:rPr>
-        <w:t>); en aplicaciones móviles, este tamaño varía de 12sp a 22sp. Los títulos principales pueden llegar a 34px, y el tamaño en las etiquetas de botones importantes ronda los 28px. Los tamaños disminuyen jerárquicamente hasta el tamaño más pequeño, cercano a los 14px, aunque se recomienda no usar tamaños inferiores a 20px para textos de lectura.</w:t>
-      </w:r>
-    </w:p>
-    <w:p>
-      <w:pPr>
-        <w:pStyle w:val="Ttulo3"/>
+        <w:t xml:space="preserve"> o sp); en aplicaciones móviles, este tamaño varía de 12sp a 22sp. Los títulos principales pueden llegar a 34px, y el tamaño en las etiquetas de botones importantes ronda los 28px. Los tamaños disminuyen jerárquicamente hasta el tamaño más pequeño, cercano a los 14px, aunque se recomienda no usar tamaños inferiores a 20px para textos de lectura.</w:t>
+      </w:r>
+    </w:p>
+    <w:p>
+      <w:pPr>
+        <w:pStyle w:val="Heading3"/>
       </w:pPr>
       <w:r>
         <w:lastRenderedPageBreak/>
@@ -2937,7 +2893,7 @@
     </w:p>
     <w:p>
       <w:pPr>
-        <w:pStyle w:val="Ttulo3"/>
+        <w:pStyle w:val="Heading3"/>
       </w:pPr>
       <w:r>
         <w:t>Color</w:t>
@@ -2975,7 +2931,7 @@
     </w:p>
     <w:p>
       <w:pPr>
-        <w:pStyle w:val="Prrafodelista"/>
+        <w:pStyle w:val="ListParagraph"/>
         <w:numPr>
           <w:ilvl w:val="0"/>
           <w:numId w:val="63"/>
@@ -2993,7 +2949,7 @@
     </w:p>
     <w:p>
       <w:pPr>
-        <w:pStyle w:val="Prrafodelista"/>
+        <w:pStyle w:val="ListParagraph"/>
         <w:numPr>
           <w:ilvl w:val="0"/>
           <w:numId w:val="63"/>
@@ -3028,7 +2984,7 @@
     </w:p>
     <w:p>
       <w:pPr>
-        <w:pStyle w:val="Prrafodelista"/>
+        <w:pStyle w:val="ListParagraph"/>
         <w:numPr>
           <w:ilvl w:val="0"/>
           <w:numId w:val="64"/>
@@ -3046,7 +3002,7 @@
     </w:p>
     <w:p>
       <w:pPr>
-        <w:pStyle w:val="Prrafodelista"/>
+        <w:pStyle w:val="ListParagraph"/>
         <w:numPr>
           <w:ilvl w:val="0"/>
           <w:numId w:val="64"/>
@@ -3082,7 +3038,7 @@
     </w:p>
     <w:p>
       <w:pPr>
-        <w:pStyle w:val="Prrafodelista"/>
+        <w:pStyle w:val="ListParagraph"/>
         <w:numPr>
           <w:ilvl w:val="0"/>
           <w:numId w:val="65"/>
@@ -3100,7 +3056,7 @@
     </w:p>
     <w:p>
       <w:pPr>
-        <w:pStyle w:val="Prrafodelista"/>
+        <w:pStyle w:val="ListParagraph"/>
         <w:numPr>
           <w:ilvl w:val="0"/>
           <w:numId w:val="65"/>
@@ -3125,7 +3081,7 @@
     </w:p>
     <w:p>
       <w:pPr>
-        <w:pStyle w:val="Ttulo3"/>
+        <w:pStyle w:val="Heading3"/>
       </w:pPr>
       <w:r>
         <w:t>Ícono</w:t>
@@ -3146,7 +3102,7 @@
     </w:p>
     <w:p>
       <w:pPr>
-        <w:pStyle w:val="Prrafodelista"/>
+        <w:pStyle w:val="ListParagraph"/>
         <w:numPr>
           <w:ilvl w:val="0"/>
           <w:numId w:val="66"/>
@@ -3186,7 +3142,7 @@
     </w:p>
     <w:p>
       <w:pPr>
-        <w:pStyle w:val="Prrafodelista"/>
+        <w:pStyle w:val="ListParagraph"/>
         <w:numPr>
           <w:ilvl w:val="0"/>
           <w:numId w:val="66"/>
@@ -3213,7 +3169,7 @@
     </w:p>
     <w:p>
       <w:pPr>
-        <w:pStyle w:val="Prrafodelista"/>
+        <w:pStyle w:val="ListParagraph"/>
         <w:numPr>
           <w:ilvl w:val="0"/>
           <w:numId w:val="66"/>
@@ -3260,7 +3216,7 @@
     </w:p>
     <w:p>
       <w:pPr>
-        <w:pStyle w:val="Prrafodelista"/>
+        <w:pStyle w:val="ListParagraph"/>
         <w:numPr>
           <w:ilvl w:val="0"/>
           <w:numId w:val="67"/>
@@ -3287,7 +3243,7 @@
     </w:p>
     <w:p>
       <w:pPr>
-        <w:pStyle w:val="Prrafodelista"/>
+        <w:pStyle w:val="ListParagraph"/>
         <w:numPr>
           <w:ilvl w:val="0"/>
           <w:numId w:val="67"/>
@@ -3314,7 +3270,7 @@
     </w:p>
     <w:p>
       <w:pPr>
-        <w:pStyle w:val="Prrafodelista"/>
+        <w:pStyle w:val="ListParagraph"/>
         <w:numPr>
           <w:ilvl w:val="0"/>
           <w:numId w:val="67"/>
@@ -3341,7 +3297,7 @@
     </w:p>
     <w:p>
       <w:pPr>
-        <w:pStyle w:val="Ttulo3"/>
+        <w:pStyle w:val="Heading3"/>
       </w:pPr>
       <w:r>
         <w:t>Ícono de lanzamiento</w:t>
@@ -3398,7 +3354,7 @@
     </w:p>
     <w:p>
       <w:pPr>
-        <w:pStyle w:val="Ttulo1"/>
+        <w:pStyle w:val="Heading1"/>
       </w:pPr>
       <w:bookmarkStart w:id="4" w:name="_Toc167092507"/>
       <w:r>
@@ -3424,7 +3380,7 @@
     </w:p>
     <w:p>
       <w:pPr>
-        <w:pStyle w:val="Prrafodelista"/>
+        <w:pStyle w:val="ListParagraph"/>
         <w:numPr>
           <w:ilvl w:val="0"/>
           <w:numId w:val="68"/>
@@ -3451,7 +3407,7 @@
     </w:p>
     <w:p>
       <w:pPr>
-        <w:pStyle w:val="Prrafodelista"/>
+        <w:pStyle w:val="ListParagraph"/>
         <w:numPr>
           <w:ilvl w:val="0"/>
           <w:numId w:val="68"/>
@@ -3478,7 +3434,7 @@
     </w:p>
     <w:p>
       <w:pPr>
-        <w:pStyle w:val="Prrafodelista"/>
+        <w:pStyle w:val="ListParagraph"/>
         <w:numPr>
           <w:ilvl w:val="0"/>
           <w:numId w:val="68"/>
@@ -3513,21 +3469,7 @@
         <w:rPr>
           <w:lang w:val="es-419" w:eastAsia="es-CO"/>
         </w:rPr>
-        <w:t xml:space="preserve">Para conocer con más detalle, los principios que regulan la usabilidad y funcionalidad de una </w:t>
-      </w:r>
-      <w:proofErr w:type="gramStart"/>
-      <w:r>
-        <w:rPr>
-          <w:lang w:val="es-419" w:eastAsia="es-CO"/>
-        </w:rPr>
-        <w:t>interface</w:t>
-      </w:r>
-      <w:proofErr w:type="gramEnd"/>
-      <w:r>
-        <w:rPr>
-          <w:lang w:val="es-419" w:eastAsia="es-CO"/>
-        </w:rPr>
-        <w:t xml:space="preserve"> para páginas web y dispositivos móviles, le invitamos a revisar el siguiente recurso:</w:t>
+        <w:t>Para conocer con más detalle, los principios que regulan la usabilidad y funcionalidad de una interface para páginas web y dispositivos móviles, le invitamos a revisar el siguiente recurso:</w:t>
       </w:r>
     </w:p>
     <w:p>
@@ -3607,7 +3549,7 @@
                     </pic:cNvPicPr>
                   </pic:nvPicPr>
                   <pic:blipFill>
-                    <a:blip r:embed="rId10">
+                    <a:blip r:embed="rId13">
                       <a:extLst>
                         <a:ext uri="{28A0092B-C50C-407E-A947-70E740481C1C}">
                           <a14:useLocalDpi xmlns:a14="http://schemas.microsoft.com/office/drawing/2010/main" val="0"/>
@@ -3644,14 +3586,14 @@
         <w:ind w:firstLine="0"/>
         <w:jc w:val="center"/>
         <w:rPr>
-          <w:rStyle w:val="Hipervnculo"/>
+          <w:rStyle w:val="Hyperlink"/>
           <w:b/>
         </w:rPr>
       </w:pPr>
-      <w:hyperlink r:id="rId11" w:history="1">
+      <w:hyperlink r:id="rId14" w:history="1">
         <w:r>
           <w:rPr>
-            <w:rStyle w:val="Hipervnculo"/>
+            <w:rStyle w:val="Hyperlink"/>
             <w:b/>
           </w:rPr>
           <w:t>Enlace de reproducción del video</w:t>
@@ -3660,7 +3602,7 @@
     </w:p>
     <w:tbl>
       <w:tblPr>
-        <w:tblStyle w:val="Tablaconcuadrcula"/>
+        <w:tblStyle w:val="TableGrid"/>
         <w:tblW w:w="0" w:type="auto"/>
         <w:tblLook w:val="04A0" w:firstRow="1" w:lastRow="0" w:firstColumn="1" w:lastColumn="0" w:noHBand="0" w:noVBand="1"/>
       </w:tblPr>
@@ -3740,15 +3682,7 @@
           </w:p>
           <w:p>
             <w:r>
-              <w:t xml:space="preserve">Finalmente, se subraya la necesidad de que la interfaz sea intuitiva desde el primer uso, utilizando metáforas que faciliten el aprendizaje y el uso de la </w:t>
-            </w:r>
-            <w:proofErr w:type="gramStart"/>
-            <w:r>
-              <w:t>app</w:t>
-            </w:r>
-            <w:proofErr w:type="gramEnd"/>
-            <w:r>
-              <w:t>, evitando imitaciones que puedan perjudicar la funcionalidad.</w:t>
+              <w:t>Finalmente, se subraya la necesidad de que la interfaz sea intuitiva desde el primer uso, utilizando metáforas que faciliten el aprendizaje y el uso de la app, evitando imitaciones que puedan perjudicar la funcionalidad.</w:t>
             </w:r>
           </w:p>
         </w:tc>
@@ -3778,7 +3712,7 @@
     </w:p>
     <w:p>
       <w:pPr>
-        <w:pStyle w:val="Ttulo1"/>
+        <w:pStyle w:val="Heading1"/>
       </w:pPr>
       <w:bookmarkStart w:id="5" w:name="_Toc167092508"/>
       <w:r>
@@ -3815,7 +3749,7 @@
     </w:p>
     <w:p>
       <w:pPr>
-        <w:pStyle w:val="Ttulo3"/>
+        <w:pStyle w:val="Heading3"/>
       </w:pPr>
       <w:r>
         <w:t>Fases del diseño de las aplicaciones</w:t>
@@ -3836,7 +3770,7 @@
     </w:p>
     <w:p>
       <w:pPr>
-        <w:pStyle w:val="Prrafodelista"/>
+        <w:pStyle w:val="ListParagraph"/>
         <w:numPr>
           <w:ilvl w:val="0"/>
           <w:numId w:val="70"/>
@@ -3855,7 +3789,7 @@
     </w:p>
     <w:p>
       <w:pPr>
-        <w:pStyle w:val="Prrafodelista"/>
+        <w:pStyle w:val="ListParagraph"/>
         <w:numPr>
           <w:ilvl w:val="0"/>
           <w:numId w:val="70"/>
@@ -3874,7 +3808,7 @@
     </w:p>
     <w:p>
       <w:pPr>
-        <w:pStyle w:val="Prrafodelista"/>
+        <w:pStyle w:val="ListParagraph"/>
         <w:numPr>
           <w:ilvl w:val="0"/>
           <w:numId w:val="70"/>
@@ -3893,7 +3827,7 @@
     </w:p>
     <w:p>
       <w:pPr>
-        <w:pStyle w:val="Prrafodelista"/>
+        <w:pStyle w:val="ListParagraph"/>
         <w:numPr>
           <w:ilvl w:val="0"/>
           <w:numId w:val="70"/>
@@ -3919,7 +3853,7 @@
     </w:p>
     <w:p>
       <w:pPr>
-        <w:pStyle w:val="Ttulo3"/>
+        <w:pStyle w:val="Heading3"/>
       </w:pPr>
       <w:r>
         <w:lastRenderedPageBreak/>
@@ -3936,21 +3870,7 @@
         <w:rPr>
           <w:lang w:val="es-419" w:eastAsia="es-CO"/>
         </w:rPr>
-        <w:t xml:space="preserve">Los seis principios que deben caracterizar una interfaz centrada en el usuario apuntan, </w:t>
-      </w:r>
-      <w:proofErr w:type="gramStart"/>
-      <w:r>
-        <w:rPr>
-          <w:lang w:val="es-419" w:eastAsia="es-CO"/>
-        </w:rPr>
-        <w:t>sin lugar a dudas</w:t>
-      </w:r>
-      <w:proofErr w:type="gramEnd"/>
-      <w:r>
-        <w:rPr>
-          <w:lang w:val="es-419" w:eastAsia="es-CO"/>
-        </w:rPr>
-        <w:t>, a una satisfacción plena del usuario con las aplicaciones que tenga a su disposición.</w:t>
+        <w:t>Los seis principios que deben caracterizar una interfaz centrada en el usuario apuntan, sin lugar a dudas, a una satisfacción plena del usuario con las aplicaciones que tenga a su disposición.</w:t>
       </w:r>
     </w:p>
     <w:p>
@@ -3996,13 +3916,13 @@
                     <pic:cNvPicPr/>
                   </pic:nvPicPr>
                   <pic:blipFill>
-                    <a:blip r:embed="rId12">
+                    <a:blip r:embed="rId15">
                       <a:extLst>
                         <a:ext uri="{28A0092B-C50C-407E-A947-70E740481C1C}">
                           <a14:useLocalDpi xmlns:a14="http://schemas.microsoft.com/office/drawing/2010/main" val="0"/>
                         </a:ext>
                         <a:ext uri="{96DAC541-7B7A-43D3-8B79-37D633B846F1}">
-                          <asvg:svgBlip xmlns:asvg="http://schemas.microsoft.com/office/drawing/2016/SVG/main" r:embed="rId13"/>
+                          <asvg:svgBlip xmlns:asvg="http://schemas.microsoft.com/office/drawing/2016/SVG/main" r:embed="rId16"/>
                         </a:ext>
                       </a:extLst>
                     </a:blip>
@@ -4041,7 +3961,7 @@
     </w:p>
     <w:p>
       <w:pPr>
-        <w:pStyle w:val="Ttulo3"/>
+        <w:pStyle w:val="Heading3"/>
       </w:pPr>
       <w:r>
         <w:t>Técnicas para el diseño centrado en usuarios</w:t>
@@ -4069,6 +3989,11 @@
     </w:p>
     <w:p>
       <w:pPr>
+        <w:pStyle w:val="ListParagraph"/>
+        <w:numPr>
+          <w:ilvl w:val="0"/>
+          <w:numId w:val="78"/>
+        </w:numPr>
         <w:rPr>
           <w:lang w:val="es-419" w:eastAsia="es-CO"/>
         </w:rPr>
@@ -4086,18 +4011,12 @@
         <w:rPr>
           <w:lang w:val="es-419" w:eastAsia="es-CO"/>
         </w:rPr>
-        <w:t xml:space="preserve">. </w:t>
-      </w:r>
-      <w:r>
-        <w:rPr>
-          <w:lang w:val="es-419" w:eastAsia="es-CO"/>
-        </w:rPr>
-        <w:t>El diseño se enfoca en el conocimiento directo y real de los usuarios, las tareas a realizar y el entorno. Es crucial comprender a los usuarios y el contexto en el que se utilizará el sistema.</w:t>
-      </w:r>
-    </w:p>
-    <w:p>
-      <w:pPr>
-        <w:pStyle w:val="Prrafodelista"/>
+        <w:t>. El diseño se enfoca en el conocimiento directo y real de los usuarios, las tareas a realizar y el entorno. Es crucial comprender a los usuarios y el contexto en el que se utilizará el sistema.</w:t>
+      </w:r>
+    </w:p>
+    <w:p>
+      <w:pPr>
+        <w:pStyle w:val="ListParagraph"/>
         <w:numPr>
           <w:ilvl w:val="0"/>
           <w:numId w:val="71"/>
@@ -4124,7 +4043,7 @@
     </w:p>
     <w:p>
       <w:pPr>
-        <w:pStyle w:val="Prrafodelista"/>
+        <w:pStyle w:val="ListParagraph"/>
         <w:numPr>
           <w:ilvl w:val="0"/>
           <w:numId w:val="71"/>
@@ -4151,7 +4070,7 @@
     </w:p>
     <w:p>
       <w:pPr>
-        <w:pStyle w:val="Prrafodelista"/>
+        <w:pStyle w:val="ListParagraph"/>
         <w:numPr>
           <w:ilvl w:val="0"/>
           <w:numId w:val="71"/>
@@ -4178,7 +4097,7 @@
     </w:p>
     <w:p>
       <w:pPr>
-        <w:pStyle w:val="Prrafodelista"/>
+        <w:pStyle w:val="ListParagraph"/>
         <w:numPr>
           <w:ilvl w:val="0"/>
           <w:numId w:val="71"/>
@@ -4205,7 +4124,7 @@
     </w:p>
     <w:p>
       <w:pPr>
-        <w:pStyle w:val="Prrafodelista"/>
+        <w:pStyle w:val="ListParagraph"/>
         <w:numPr>
           <w:ilvl w:val="0"/>
           <w:numId w:val="71"/>
@@ -4239,7 +4158,7 @@
     </w:p>
     <w:p>
       <w:pPr>
-        <w:pStyle w:val="Ttulo4"/>
+        <w:pStyle w:val="Heading4"/>
       </w:pPr>
       <w:r>
         <w:t>Ventajas</w:t>
@@ -4389,7 +4308,6 @@
         </w:rPr>
         <w:t xml:space="preserve">Se utilizan pruebas de usabilidad y </w:t>
       </w:r>
-      <w:proofErr w:type="spellStart"/>
       <w:r>
         <w:rPr>
           <w:rStyle w:val="Extranjerismo"/>
@@ -4397,7 +4315,6 @@
         </w:rPr>
         <w:t>tests</w:t>
       </w:r>
-      <w:proofErr w:type="spellEnd"/>
       <w:r>
         <w:rPr>
           <w:lang w:val="es-419" w:eastAsia="es-CO"/>
@@ -4422,7 +4339,7 @@
     </w:p>
     <w:p>
       <w:pPr>
-        <w:pStyle w:val="Ttulo1"/>
+        <w:pStyle w:val="Heading1"/>
       </w:pPr>
       <w:bookmarkStart w:id="6" w:name="_Toc167092509"/>
       <w:r>
@@ -4459,7 +4376,7 @@
     </w:p>
     <w:p>
       <w:pPr>
-        <w:pStyle w:val="Ttulo3"/>
+        <w:pStyle w:val="Heading3"/>
       </w:pPr>
       <w:r>
         <w:t>Secuencia</w:t>
@@ -4493,7 +4410,7 @@
     </w:p>
     <w:p>
       <w:pPr>
-        <w:pStyle w:val="Prrafodelista"/>
+        <w:pStyle w:val="ListParagraph"/>
         <w:numPr>
           <w:ilvl w:val="0"/>
           <w:numId w:val="72"/>
@@ -4520,7 +4437,7 @@
     </w:p>
     <w:p>
       <w:pPr>
-        <w:pStyle w:val="Prrafodelista"/>
+        <w:pStyle w:val="ListParagraph"/>
         <w:numPr>
           <w:ilvl w:val="0"/>
           <w:numId w:val="72"/>
@@ -4547,7 +4464,7 @@
     </w:p>
     <w:p>
       <w:pPr>
-        <w:pStyle w:val="Prrafodelista"/>
+        <w:pStyle w:val="ListParagraph"/>
         <w:numPr>
           <w:ilvl w:val="0"/>
           <w:numId w:val="72"/>
@@ -4575,7 +4492,7 @@
     </w:p>
     <w:p>
       <w:pPr>
-        <w:pStyle w:val="Prrafodelista"/>
+        <w:pStyle w:val="ListParagraph"/>
         <w:numPr>
           <w:ilvl w:val="0"/>
           <w:numId w:val="72"/>
@@ -4602,7 +4519,7 @@
     </w:p>
     <w:p>
       <w:pPr>
-        <w:pStyle w:val="Ttulo3"/>
+        <w:pStyle w:val="Heading3"/>
       </w:pPr>
       <w:r>
         <w:t>Perceptiva</w:t>
@@ -4623,7 +4540,7 @@
     </w:p>
     <w:p>
       <w:pPr>
-        <w:pStyle w:val="Prrafodelista"/>
+        <w:pStyle w:val="ListParagraph"/>
         <w:numPr>
           <w:ilvl w:val="0"/>
           <w:numId w:val="74"/>
@@ -4650,7 +4567,7 @@
     </w:p>
     <w:p>
       <w:pPr>
-        <w:pStyle w:val="Prrafodelista"/>
+        <w:pStyle w:val="ListParagraph"/>
         <w:numPr>
           <w:ilvl w:val="0"/>
           <w:numId w:val="74"/>
@@ -4677,7 +4594,7 @@
     </w:p>
     <w:p>
       <w:pPr>
-        <w:pStyle w:val="Prrafodelista"/>
+        <w:pStyle w:val="ListParagraph"/>
         <w:numPr>
           <w:ilvl w:val="0"/>
           <w:numId w:val="74"/>
@@ -4712,7 +4629,7 @@
     </w:p>
     <w:p>
       <w:pPr>
-        <w:pStyle w:val="Prrafodelista"/>
+        <w:pStyle w:val="ListParagraph"/>
         <w:numPr>
           <w:ilvl w:val="0"/>
           <w:numId w:val="74"/>
@@ -4731,7 +4648,6 @@
         <w:lastRenderedPageBreak/>
         <w:t xml:space="preserve">Aplicar la técnica de </w:t>
       </w:r>
-      <w:proofErr w:type="spellStart"/>
       <w:r>
         <w:rPr>
           <w:rStyle w:val="Extranjerismo"/>
@@ -4739,61 +4655,26 @@
           <w:bCs/>
           <w:lang w:val="es-419" w:eastAsia="es-CO"/>
         </w:rPr>
-        <w:t>card</w:t>
-      </w:r>
-      <w:proofErr w:type="spellEnd"/>
-      <w:r>
-        <w:rPr>
-          <w:rStyle w:val="Extranjerismo"/>
-          <w:b/>
-          <w:bCs/>
-          <w:lang w:val="es-419" w:eastAsia="es-CO"/>
-        </w:rPr>
-        <w:t xml:space="preserve"> </w:t>
-      </w:r>
-      <w:proofErr w:type="spellStart"/>
-      <w:r>
-        <w:rPr>
-          <w:rStyle w:val="Extranjerismo"/>
-          <w:b/>
-          <w:bCs/>
-          <w:lang w:val="es-419" w:eastAsia="es-CO"/>
-        </w:rPr>
-        <w:t>sorting</w:t>
-      </w:r>
-      <w:proofErr w:type="spellEnd"/>
-      <w:r>
-        <w:rPr>
-          <w:lang w:val="es-419" w:eastAsia="es-CO"/>
-        </w:rPr>
-        <w:t xml:space="preserve">. Los resultados de esta técnica suelen ser representados en </w:t>
-      </w:r>
-      <w:proofErr w:type="spellStart"/>
-      <w:r>
-        <w:rPr>
-          <w:lang w:val="es-419" w:eastAsia="es-CO"/>
-        </w:rPr>
-        <w:t>dendrogramas</w:t>
-      </w:r>
-      <w:proofErr w:type="spellEnd"/>
-      <w:r>
-        <w:rPr>
-          <w:lang w:val="es-419" w:eastAsia="es-CO"/>
-        </w:rPr>
-        <w:t>, una representación gráfica o diagrama de datos, en forma de árbol, que organiza los datos en subcategorías que se van dividiendo en otras hasta llegar al nivel de detalle deseado.</w:t>
-      </w:r>
-    </w:p>
-    <w:p>
-      <w:pPr>
-        <w:pStyle w:val="Prrafodelista"/>
-        <w:rPr>
-          <w:lang w:val="es-419" w:eastAsia="es-CO"/>
-        </w:rPr>
-      </w:pPr>
-    </w:p>
-    <w:p>
-      <w:pPr>
-        <w:pStyle w:val="Ttulo3"/>
+        <w:t>card sorting</w:t>
+      </w:r>
+      <w:r>
+        <w:rPr>
+          <w:lang w:val="es-419" w:eastAsia="es-CO"/>
+        </w:rPr>
+        <w:t>. Los resultados de esta técnica suelen ser representados en dendrogramas, una representación gráfica o diagrama de datos, en forma de árbol, que organiza los datos en subcategorías que se van dividiendo en otras hasta llegar al nivel de detalle deseado.</w:t>
+      </w:r>
+    </w:p>
+    <w:p>
+      <w:pPr>
+        <w:pStyle w:val="ListParagraph"/>
+        <w:rPr>
+          <w:lang w:val="es-419" w:eastAsia="es-CO"/>
+        </w:rPr>
+      </w:pPr>
+    </w:p>
+    <w:p>
+      <w:pPr>
+        <w:pStyle w:val="Heading3"/>
       </w:pPr>
       <w:r>
         <w:t>La hipermedia</w:t>
@@ -4814,7 +4695,7 @@
     </w:p>
     <w:p>
       <w:pPr>
-        <w:pStyle w:val="Prrafodelista"/>
+        <w:pStyle w:val="ListParagraph"/>
         <w:numPr>
           <w:ilvl w:val="0"/>
           <w:numId w:val="75"/>
@@ -4841,7 +4722,7 @@
     </w:p>
     <w:p>
       <w:pPr>
-        <w:pStyle w:val="Prrafodelista"/>
+        <w:pStyle w:val="ListParagraph"/>
         <w:numPr>
           <w:ilvl w:val="0"/>
           <w:numId w:val="75"/>
@@ -4868,7 +4749,7 @@
     </w:p>
     <w:p>
       <w:pPr>
-        <w:pStyle w:val="Prrafodelista"/>
+        <w:pStyle w:val="ListParagraph"/>
         <w:numPr>
           <w:ilvl w:val="0"/>
           <w:numId w:val="75"/>
@@ -4890,21 +4771,7 @@
         <w:rPr>
           <w:lang w:val="es-419" w:eastAsia="es-CO"/>
         </w:rPr>
-        <w:t xml:space="preserve">. Es crucial desarrollar herramientas que briden al usuario la posibilidad de obtener asistencia. Estas herramientas deben ofrecer orientación, indicando dónde se encuentra el contenido necesario o cuál es </w:t>
-      </w:r>
-      <w:proofErr w:type="gramStart"/>
-      <w:r>
-        <w:rPr>
-          <w:lang w:val="es-419" w:eastAsia="es-CO"/>
-        </w:rPr>
-        <w:t>el procedimiento a seguir</w:t>
-      </w:r>
-      <w:proofErr w:type="gramEnd"/>
-      <w:r>
-        <w:rPr>
-          <w:lang w:val="es-419" w:eastAsia="es-CO"/>
-        </w:rPr>
-        <w:t xml:space="preserve"> para alcanzar un objetivo.</w:t>
+        <w:t>. Es crucial desarrollar herramientas que briden al usuario la posibilidad de obtener asistencia. Estas herramientas deben ofrecer orientación, indicando dónde se encuentra el contenido necesario o cuál es el procedimiento a seguir para alcanzar un objetivo.</w:t>
       </w:r>
     </w:p>
     <w:p>
@@ -4931,7 +4798,7 @@
     </w:p>
     <w:p>
       <w:pPr>
-        <w:pStyle w:val="Ttulo1"/>
+        <w:pStyle w:val="Heading1"/>
       </w:pPr>
       <w:bookmarkStart w:id="7" w:name="_Toc167092510"/>
       <w:r>
@@ -4955,7 +4822,7 @@
     </w:p>
     <w:p>
       <w:pPr>
-        <w:pStyle w:val="Prrafodelista"/>
+        <w:pStyle w:val="ListParagraph"/>
         <w:numPr>
           <w:ilvl w:val="0"/>
           <w:numId w:val="76"/>
@@ -4979,7 +4846,6 @@
         </w:rPr>
         <w:t xml:space="preserve">. Generan una lectura secuencial y son usadas para tareas muy bien definidas. Por ejemplo, los tutoriales que muchos programas y </w:t>
       </w:r>
-      <w:proofErr w:type="gramStart"/>
       <w:r>
         <w:rPr>
           <w:rStyle w:val="Extranjerismo"/>
@@ -4987,7 +4853,6 @@
         </w:rPr>
         <w:t>apps</w:t>
       </w:r>
-      <w:proofErr w:type="gramEnd"/>
       <w:r>
         <w:rPr>
           <w:lang w:val="es-419" w:eastAsia="es-CO"/>
@@ -4997,7 +4862,7 @@
     </w:p>
     <w:p>
       <w:pPr>
-        <w:pStyle w:val="Prrafodelista"/>
+        <w:pStyle w:val="ListParagraph"/>
         <w:numPr>
           <w:ilvl w:val="0"/>
           <w:numId w:val="76"/>
@@ -5024,7 +4889,7 @@
     </w:p>
     <w:p>
       <w:pPr>
-        <w:pStyle w:val="Prrafodelista"/>
+        <w:pStyle w:val="ListParagraph"/>
         <w:numPr>
           <w:ilvl w:val="0"/>
           <w:numId w:val="76"/>
@@ -5073,7 +4938,7 @@
     </w:p>
     <w:p>
       <w:pPr>
-        <w:pStyle w:val="Ttulo1"/>
+        <w:pStyle w:val="Heading1"/>
       </w:pPr>
       <w:bookmarkStart w:id="8" w:name="_Toc167092511"/>
       <w:r>
@@ -5097,7 +4962,7 @@
     </w:p>
     <w:p>
       <w:pPr>
-        <w:pStyle w:val="Prrafodelista"/>
+        <w:pStyle w:val="ListParagraph"/>
         <w:numPr>
           <w:ilvl w:val="0"/>
           <w:numId w:val="77"/>
@@ -5124,7 +4989,7 @@
     </w:p>
     <w:p>
       <w:pPr>
-        <w:pStyle w:val="Prrafodelista"/>
+        <w:pStyle w:val="ListParagraph"/>
         <w:numPr>
           <w:ilvl w:val="0"/>
           <w:numId w:val="77"/>
@@ -5151,7 +5016,7 @@
     </w:p>
     <w:p>
       <w:pPr>
-        <w:pStyle w:val="Prrafodelista"/>
+        <w:pStyle w:val="ListParagraph"/>
         <w:numPr>
           <w:ilvl w:val="0"/>
           <w:numId w:val="77"/>
@@ -5178,7 +5043,7 @@
     </w:p>
     <w:p>
       <w:pPr>
-        <w:pStyle w:val="Prrafodelista"/>
+        <w:pStyle w:val="ListParagraph"/>
         <w:numPr>
           <w:ilvl w:val="0"/>
           <w:numId w:val="77"/>
@@ -5283,13 +5148,13 @@
                     <pic:cNvPicPr/>
                   </pic:nvPicPr>
                   <pic:blipFill>
-                    <a:blip r:embed="rId14">
+                    <a:blip r:embed="rId17">
                       <a:extLst>
                         <a:ext uri="{28A0092B-C50C-407E-A947-70E740481C1C}">
                           <a14:useLocalDpi xmlns:a14="http://schemas.microsoft.com/office/drawing/2010/main" val="0"/>
                         </a:ext>
                         <a:ext uri="{96DAC541-7B7A-43D3-8B79-37D633B846F1}">
-                          <asvg:svgBlip xmlns:asvg="http://schemas.microsoft.com/office/drawing/2016/SVG/main" r:embed="rId15"/>
+                          <asvg:svgBlip xmlns:asvg="http://schemas.microsoft.com/office/drawing/2016/SVG/main" r:embed="rId18"/>
                         </a:ext>
                       </a:extLst>
                     </a:blip>
@@ -5486,21 +5351,7 @@
               <w:rPr>
                 <w:lang w:val="es-CO"/>
               </w:rPr>
-              <w:t xml:space="preserve">Diseño de materiales. Componentes de la </w:t>
-            </w:r>
-            <w:proofErr w:type="gramStart"/>
-            <w:r>
-              <w:rPr>
-                <w:lang w:val="es-CO"/>
-              </w:rPr>
-              <w:t>interface</w:t>
-            </w:r>
-            <w:proofErr w:type="gramEnd"/>
-            <w:r>
-              <w:rPr>
-                <w:lang w:val="es-CO"/>
-              </w:rPr>
-              <w:t xml:space="preserve"> gráfica para móviles. MATERIAL.IO.</w:t>
+              <w:t>Diseño de materiales. Componentes de la interface gráfica para móviles. MATERIAL.IO.</w:t>
             </w:r>
           </w:p>
         </w:tc>
@@ -5532,10 +5383,10 @@
             <w:pPr>
               <w:pStyle w:val="TextoTablas"/>
             </w:pPr>
-            <w:hyperlink r:id="rId16" w:history="1">
+            <w:hyperlink r:id="rId19" w:history="1">
               <w:r>
                 <w:rPr>
-                  <w:rStyle w:val="Hipervnculo"/>
+                  <w:rStyle w:val="Hyperlink"/>
                 </w:rPr>
                 <w:t>https://material.io/components?platform=android</w:t>
               </w:r>
@@ -5567,7 +5418,7 @@
               <w:rPr>
                 <w:lang w:val="es-CO"/>
               </w:rPr>
-              <w:t>Diseño centrado en el usuario</w:t>
+              <w:t>Diseño de materiales</w:t>
             </w:r>
           </w:p>
         </w:tc>
@@ -5582,19 +5433,11 @@
                 <w:lang w:val="es-CO"/>
               </w:rPr>
             </w:pPr>
-            <w:proofErr w:type="spellStart"/>
             <w:r>
               <w:rPr>
                 <w:lang w:val="es-CO"/>
               </w:rPr>
-              <w:t>Party</w:t>
-            </w:r>
-            <w:proofErr w:type="spellEnd"/>
-            <w:r>
-              <w:rPr>
-                <w:lang w:val="es-CO"/>
-              </w:rPr>
-              <w:t>. (2012). CPQuito2 - Principios de diseño de experiencia de usuario para Mobile.</w:t>
+              <w:t>Video CPQuito2 - Principios de diseño de experiencia de usuario para Mobile.</w:t>
             </w:r>
           </w:p>
         </w:tc>
@@ -5626,10 +5469,10 @@
             <w:pPr>
               <w:pStyle w:val="TextoTablas"/>
             </w:pPr>
-            <w:hyperlink r:id="rId17" w:history="1">
+            <w:hyperlink r:id="rId20" w:history="1">
               <w:r>
                 <w:rPr>
-                  <w:rStyle w:val="Hipervnculo"/>
+                  <w:rStyle w:val="Hyperlink"/>
                 </w:rPr>
                 <w:t>https://www.youtube.com/watch?v=vVZ2F89MiyI</w:t>
               </w:r>
@@ -5661,7 +5504,7 @@
               <w:rPr>
                 <w:lang w:val="es-CO"/>
               </w:rPr>
-              <w:t>Diseño de materiales</w:t>
+              <w:t>Estructuras de navegación</w:t>
             </w:r>
           </w:p>
         </w:tc>
@@ -5676,11 +5519,19 @@
                 <w:lang w:val="es-CO"/>
               </w:rPr>
             </w:pPr>
+            <w:proofErr w:type="spellStart"/>
             <w:r>
               <w:rPr>
                 <w:lang w:val="es-CO"/>
               </w:rPr>
-              <w:t>Video CPQuito2 - Principios de diseño de experiencia de usuario para Mobile.</w:t>
+              <w:t>Jose</w:t>
+            </w:r>
+            <w:proofErr w:type="spellEnd"/>
+            <w:r>
+              <w:rPr>
+                <w:lang w:val="es-CO"/>
+              </w:rPr>
+              <w:t xml:space="preserve"> Rafael Rojas B. (2021). Diseño y Desarrollo de Aplicaciones Móviles 01 – Introducción.</w:t>
             </w:r>
           </w:p>
         </w:tc>
@@ -5712,101 +5563,10 @@
             <w:pPr>
               <w:pStyle w:val="TextoTablas"/>
             </w:pPr>
-            <w:hyperlink r:id="rId18" w:history="1">
+            <w:hyperlink r:id="rId21" w:history="1">
               <w:r>
                 <w:rPr>
-                  <w:rStyle w:val="Hipervnculo"/>
-                </w:rPr>
-                <w:t>https://www.youtube.com/watch?v=vVZ2F89MiyI</w:t>
-              </w:r>
-            </w:hyperlink>
-          </w:p>
-          <w:p>
-            <w:pPr>
-              <w:pStyle w:val="TextoTablas"/>
-            </w:pPr>
-          </w:p>
-        </w:tc>
-      </w:tr>
-      <w:tr>
-        <w:tc>
-          <w:tcPr>
-            <w:tcW w:w="1980" w:type="dxa"/>
-          </w:tcPr>
-          <w:p>
-            <w:pPr>
-              <w:pStyle w:val="TextoTablas"/>
-              <w:rPr>
-                <w:lang w:val="es-CO"/>
-              </w:rPr>
-            </w:pPr>
-            <w:r>
-              <w:rPr>
-                <w:lang w:val="es-CO"/>
-              </w:rPr>
-              <w:t>Estructuras de navegación</w:t>
-            </w:r>
-          </w:p>
-        </w:tc>
-        <w:tc>
-          <w:tcPr>
-            <w:tcW w:w="2835" w:type="dxa"/>
-          </w:tcPr>
-          <w:p>
-            <w:pPr>
-              <w:pStyle w:val="TextoTablas"/>
-              <w:rPr>
-                <w:lang w:val="es-CO"/>
-              </w:rPr>
-            </w:pPr>
-            <w:proofErr w:type="spellStart"/>
-            <w:r>
-              <w:rPr>
-                <w:lang w:val="es-CO"/>
-              </w:rPr>
-              <w:t>Jose</w:t>
-            </w:r>
-            <w:proofErr w:type="spellEnd"/>
-            <w:r>
-              <w:rPr>
-                <w:lang w:val="es-CO"/>
-              </w:rPr>
-              <w:t xml:space="preserve"> Rafael Rojas B. (2021). Diseño y Desarrollo de Aplicaciones Móviles 01 – Introducción.</w:t>
-            </w:r>
-          </w:p>
-        </w:tc>
-        <w:tc>
-          <w:tcPr>
-            <w:tcW w:w="2268" w:type="dxa"/>
-          </w:tcPr>
-          <w:p>
-            <w:pPr>
-              <w:pStyle w:val="TextoTablas"/>
-              <w:jc w:val="center"/>
-              <w:rPr>
-                <w:lang w:val="es-CO"/>
-              </w:rPr>
-            </w:pPr>
-            <w:r>
-              <w:rPr>
-                <w:lang w:val="es-CO"/>
-              </w:rPr>
-              <w:t>Video</w:t>
-            </w:r>
-          </w:p>
-        </w:tc>
-        <w:tc>
-          <w:tcPr>
-            <w:tcW w:w="2879" w:type="dxa"/>
-          </w:tcPr>
-          <w:p>
-            <w:pPr>
-              <w:pStyle w:val="TextoTablas"/>
-            </w:pPr>
-            <w:hyperlink r:id="rId19" w:history="1">
-              <w:r>
-                <w:rPr>
-                  <w:rStyle w:val="Hipervnculo"/>
+                  <w:rStyle w:val="Hyperlink"/>
                 </w:rPr>
                 <w:t>https://youtu.be/2STnjpA8XQc</w:t>
               </w:r>
@@ -5856,6 +5616,7 @@
           <w:rStyle w:val="Extranjerismo"/>
           <w:b/>
           <w:bCs/>
+          <w:lang w:val="es-ES"/>
         </w:rPr>
         <w:t>B</w:t>
       </w:r>
@@ -5864,6 +5625,7 @@
           <w:rStyle w:val="Extranjerismo"/>
           <w:b/>
           <w:bCs/>
+          <w:lang w:val="es-ES"/>
         </w:rPr>
         <w:t>enchmarking</w:t>
       </w:r>
@@ -5877,12 +5639,15 @@
       <w:r>
         <w:t>proceso de creación, recopilación, comparación y análisis de indicadores (</w:t>
       </w:r>
+      <w:proofErr w:type="spellStart"/>
       <w:r>
         <w:rPr>
           <w:rStyle w:val="Extranjerismo"/>
+          <w:lang w:val="es-ES"/>
         </w:rPr>
         <w:t>benchmarks</w:t>
       </w:r>
+      <w:proofErr w:type="spellEnd"/>
       <w:r>
         <w:t>) para medir el avance de procesos y funciones importantes en una organización.</w:t>
       </w:r>
@@ -5924,7 +5689,7 @@
           <w:rStyle w:val="Extranjerismo"/>
           <w:b/>
           <w:bCs/>
-          <w:lang w:eastAsia="es-CO"/>
+          <w:lang w:val="es-ES" w:eastAsia="es-CO"/>
         </w:rPr>
         <w:t>Hipermedia</w:t>
       </w:r>
@@ -5955,49 +5720,36 @@
           <w:bCs/>
           <w:lang w:eastAsia="es-CO"/>
         </w:rPr>
-        <w:t>Ley de Fitts</w:t>
-      </w:r>
-      <w:r>
-        <w:rPr>
-          <w:lang w:eastAsia="es-CO"/>
-        </w:rPr>
-        <w:t xml:space="preserve">: ley que describe la rapidez y precisión del movimiento humano al apuntar a un objetivo, aplicable al acto de apuntar con la mano o dedos y al uso de dispositivos como el </w:t>
-      </w:r>
-      <w:proofErr w:type="gramStart"/>
-      <w:r>
-        <w:rPr>
-          <w:rStyle w:val="Extranjerismo"/>
-          <w:lang w:eastAsia="es-CO"/>
-        </w:rPr>
-        <w:t>mouse</w:t>
-      </w:r>
-      <w:proofErr w:type="gramEnd"/>
-      <w:r>
-        <w:rPr>
-          <w:lang w:eastAsia="es-CO"/>
-        </w:rPr>
-        <w:t xml:space="preserve"> en computadoras.</w:t>
-      </w:r>
-    </w:p>
-    <w:p>
-      <w:pPr>
-        <w:rPr>
-          <w:lang w:eastAsia="es-CO"/>
-        </w:rPr>
-      </w:pPr>
+        <w:t xml:space="preserve">Ley de </w:t>
+      </w:r>
+      <w:proofErr w:type="spellStart"/>
       <w:r>
         <w:rPr>
           <w:b/>
           <w:bCs/>
           <w:lang w:eastAsia="es-CO"/>
         </w:rPr>
-        <w:t>Navegabilidad</w:t>
-      </w:r>
+        <w:t>Fitts</w:t>
+      </w:r>
+      <w:proofErr w:type="spellEnd"/>
       <w:r>
         <w:rPr>
           <w:lang w:eastAsia="es-CO"/>
         </w:rPr>
-        <w:t>: facilidad con la que los usuarios pueden desplazarse por las páginas o ventanas de un sitio web o aplicación, requiriendo recursos y estrategias de navegación efectivas.</w:t>
+        <w:t xml:space="preserve">: ley que describe la rapidez y precisión del movimiento humano al apuntar a un objetivo, aplicable al acto de apuntar con la mano o dedos y al uso de dispositivos como el </w:t>
+      </w:r>
+      <w:r>
+        <w:rPr>
+          <w:rStyle w:val="Extranjerismo"/>
+          <w:lang w:val="es-ES" w:eastAsia="es-CO"/>
+        </w:rPr>
+        <w:t>mouse</w:t>
+      </w:r>
+      <w:r>
+        <w:rPr>
+          <w:lang w:eastAsia="es-CO"/>
+        </w:rPr>
+        <w:t xml:space="preserve"> en computadoras.</w:t>
       </w:r>
     </w:p>
     <w:p>
@@ -6012,6 +5764,27 @@
           <w:bCs/>
           <w:lang w:eastAsia="es-CO"/>
         </w:rPr>
+        <w:t>Navegabilidad</w:t>
+      </w:r>
+      <w:r>
+        <w:rPr>
+          <w:lang w:eastAsia="es-CO"/>
+        </w:rPr>
+        <w:t>: facilidad con la que los usuarios pueden desplazarse por las páginas o ventanas de un sitio web o aplicación, requiriendo recursos y estrategias de navegación efectivas.</w:t>
+      </w:r>
+    </w:p>
+    <w:p>
+      <w:pPr>
+        <w:rPr>
+          <w:lang w:eastAsia="es-CO"/>
+        </w:rPr>
+      </w:pPr>
+      <w:r>
+        <w:rPr>
+          <w:b/>
+          <w:bCs/>
+          <w:lang w:eastAsia="es-CO"/>
+        </w:rPr>
         <w:t>Píxel</w:t>
       </w:r>
       <w:r>
@@ -6023,58 +5796,73 @@
       <w:r>
         <w:rPr>
           <w:rStyle w:val="Extranjerismo"/>
+          <w:lang w:val="es-ES" w:eastAsia="es-CO"/>
+        </w:rPr>
+        <w:t xml:space="preserve">Picture </w:t>
+      </w:r>
+      <w:proofErr w:type="spellStart"/>
+      <w:r>
+        <w:rPr>
+          <w:rStyle w:val="Extranjerismo"/>
+          <w:lang w:val="es-ES" w:eastAsia="es-CO"/>
+        </w:rPr>
+        <w:t>Element</w:t>
+      </w:r>
+      <w:proofErr w:type="spellEnd"/>
+      <w:r>
+        <w:rPr>
           <w:lang w:eastAsia="es-CO"/>
         </w:rPr>
-        <w:t>Picture Element</w:t>
-      </w:r>
-      <w:r>
+        <w:t>, la unidad más pequeña de color que compone una imagen digital.</w:t>
+      </w:r>
+    </w:p>
+    <w:p>
+      <w:pPr>
         <w:rPr>
           <w:lang w:eastAsia="es-CO"/>
         </w:rPr>
-        <w:t>, la unidad más pequeña de color que compone una imagen digital.</w:t>
-      </w:r>
-    </w:p>
-    <w:p>
-      <w:pPr>
-        <w:rPr>
-          <w:lang w:eastAsia="es-CO"/>
-        </w:rPr>
-      </w:pPr>
+      </w:pPr>
+      <w:proofErr w:type="spellStart"/>
       <w:r>
         <w:rPr>
           <w:rStyle w:val="Extranjerismo"/>
           <w:b/>
           <w:bCs/>
+          <w:lang w:val="es-ES" w:eastAsia="es-CO"/>
+        </w:rPr>
+        <w:t>Skeumorfismo</w:t>
+      </w:r>
+      <w:proofErr w:type="spellEnd"/>
+      <w:r>
+        <w:rPr>
           <w:lang w:eastAsia="es-CO"/>
         </w:rPr>
-        <w:t>Skeumorfismo</w:t>
-      </w:r>
+        <w:t xml:space="preserve">: objeto evolucionado que retiene detalles del diseño original para hacerlo más familiar, derivado de las palabras griegas </w:t>
+      </w:r>
+      <w:proofErr w:type="spellStart"/>
+      <w:r>
+        <w:rPr>
+          <w:rStyle w:val="Extranjerismo"/>
+          <w:lang w:val="es-ES" w:eastAsia="es-CO"/>
+        </w:rPr>
+        <w:t>skeuos</w:t>
+      </w:r>
+      <w:proofErr w:type="spellEnd"/>
       <w:r>
         <w:rPr>
           <w:lang w:eastAsia="es-CO"/>
         </w:rPr>
-        <w:t xml:space="preserve">: objeto evolucionado que retiene detalles del diseño original para hacerlo más familiar, derivado de las palabras griegas </w:t>
-      </w:r>
+        <w:t xml:space="preserve"> (herramienta o contenedor) y </w:t>
+      </w:r>
+      <w:proofErr w:type="spellStart"/>
       <w:r>
         <w:rPr>
           <w:rStyle w:val="Extranjerismo"/>
-          <w:lang w:eastAsia="es-CO"/>
-        </w:rPr>
-        <w:t>skeuos</w:t>
-      </w:r>
-      <w:r>
-        <w:rPr>
-          <w:lang w:eastAsia="es-CO"/>
-        </w:rPr>
-        <w:t xml:space="preserve"> (herramienta o contenedor) y </w:t>
-      </w:r>
-      <w:r>
-        <w:rPr>
-          <w:rStyle w:val="Extranjerismo"/>
-          <w:lang w:eastAsia="es-CO"/>
+          <w:lang w:val="es-ES" w:eastAsia="es-CO"/>
         </w:rPr>
         <w:t>morphe</w:t>
       </w:r>
+      <w:proofErr w:type="spellEnd"/>
       <w:r>
         <w:rPr>
           <w:lang w:eastAsia="es-CO"/>
@@ -6138,15 +5926,41 @@
     </w:p>
     <w:p>
       <w:r>
-        <w:t xml:space="preserve">Jacobson, I., Booch G., Rumbaugh, </w:t>
+        <w:rPr>
+          <w:lang w:val="en-US"/>
+        </w:rPr>
+        <w:t xml:space="preserve">Jacobson, I., </w:t>
+      </w:r>
+      <w:proofErr w:type="spellStart"/>
+      <w:r>
+        <w:rPr>
+          <w:lang w:val="en-US"/>
+        </w:rPr>
+        <w:t>Booch</w:t>
+      </w:r>
+      <w:proofErr w:type="spellEnd"/>
+      <w:r>
+        <w:rPr>
+          <w:lang w:val="en-US"/>
+        </w:rPr>
+        <w:t xml:space="preserve"> G., Rumbaugh, </w:t>
       </w:r>
       <w:proofErr w:type="gramStart"/>
       <w:r>
+        <w:rPr>
+          <w:lang w:val="en-US"/>
+        </w:rPr>
         <w:t>J.(</w:t>
       </w:r>
       <w:proofErr w:type="gramEnd"/>
       <w:r>
-        <w:t>2007). El lenguaje unificado de modelado: manual de referencia. Madrid: Pearson Educación.</w:t>
+        <w:rPr>
+          <w:lang w:val="en-US"/>
+        </w:rPr>
+        <w:t xml:space="preserve">2007). </w:t>
+      </w:r>
+      <w:r>
+        <w:t>El lenguaje unificado de modelado: manual de referencia. Madrid: Pearson Educación.</w:t>
       </w:r>
     </w:p>
     <w:p>
@@ -6166,38 +5980,74 @@
     </w:p>
     <w:p>
       <w:r>
-        <w:t xml:space="preserve">Luján Castillo, José Dimas, 2017. HTML5, CSS y Javascript. Crea tu web y </w:t>
-      </w:r>
-      <w:proofErr w:type="gramStart"/>
-      <w:r>
-        <w:t>apps</w:t>
-      </w:r>
-      <w:proofErr w:type="gramEnd"/>
-      <w:r>
-        <w:t xml:space="preserve"> con el estándar de desarrollo. Bogotá: Alfaomega Colombiana RC Libros.</w:t>
+        <w:t>Luján Castillo, José Dimas, 2017. HTML5, CSS y Javascript. Crea tu web y apps con el estándar de desarrollo. Bogotá: Alfaomega Colombiana RC Libros.</w:t>
       </w:r>
     </w:p>
     <w:p>
       <w:r>
         <w:t xml:space="preserve">Pohl, K. &amp; Rupp, C. (2011). </w:t>
       </w:r>
+      <w:proofErr w:type="spellStart"/>
       <w:r>
         <w:rPr>
           <w:rStyle w:val="Extranjerismo"/>
-        </w:rPr>
-        <w:t>Requirements engineering fundamentals</w:t>
-      </w:r>
+          <w:lang w:val="es-CO"/>
+        </w:rPr>
+        <w:t>Requirements</w:t>
+      </w:r>
+      <w:proofErr w:type="spellEnd"/>
+      <w:r>
+        <w:rPr>
+          <w:rStyle w:val="Extranjerismo"/>
+          <w:lang w:val="es-CO"/>
+        </w:rPr>
+        <w:t xml:space="preserve"> </w:t>
+      </w:r>
+      <w:proofErr w:type="spellStart"/>
+      <w:r>
+        <w:rPr>
+          <w:rStyle w:val="Extranjerismo"/>
+          <w:lang w:val="es-CO"/>
+        </w:rPr>
+        <w:t>engineering</w:t>
+      </w:r>
+      <w:proofErr w:type="spellEnd"/>
+      <w:r>
+        <w:rPr>
+          <w:rStyle w:val="Extranjerismo"/>
+          <w:lang w:val="es-CO"/>
+        </w:rPr>
+        <w:t xml:space="preserve"> </w:t>
+      </w:r>
+      <w:proofErr w:type="spellStart"/>
+      <w:r>
+        <w:rPr>
+          <w:rStyle w:val="Extranjerismo"/>
+          <w:lang w:val="es-CO"/>
+        </w:rPr>
+        <w:t>fundamentals</w:t>
+      </w:r>
+      <w:proofErr w:type="spellEnd"/>
       <w:r>
         <w:t>. Santa Barbara, CA: Rocky Nook.</w:t>
       </w:r>
     </w:p>
     <w:p>
       <w:r>
-        <w:t xml:space="preserve">Pressman, R., Campos Olguín, V., &amp; Enríquez Brito, J. (2010). Ingeniería del </w:t>
+        <w:t xml:space="preserve">Pressman, R., Campos Olguín, V., &amp; Enríquez Brito, J. (2010). </w:t>
+      </w:r>
+      <w:proofErr w:type="spellStart"/>
+      <w:r>
+        <w:t>Ingeniería</w:t>
+      </w:r>
+      <w:proofErr w:type="spellEnd"/>
+      <w:r>
+        <w:t xml:space="preserve"> del </w:t>
       </w:r>
       <w:r>
         <w:rPr>
           <w:rStyle w:val="Extranjerismo"/>
+          <w:lang w:val="es-ES"/>
         </w:rPr>
         <w:t>software</w:t>
       </w:r>
@@ -6217,7 +6067,16 @@
         </w:rPr>
       </w:pPr>
       <w:r>
-        <w:t>Sommerville I. (2011). Ingeniería del software. México: Addison-Wesley</w:t>
+        <w:t xml:space="preserve">Sommerville I. (2011). Ingeniería del </w:t>
+      </w:r>
+      <w:r>
+        <w:rPr>
+          <w:rStyle w:val="Extranjerismo"/>
+        </w:rPr>
+        <w:t>software</w:t>
+      </w:r>
+      <w:r>
+        <w:t>. México: Addison-Wesley</w:t>
       </w:r>
     </w:p>
     <w:p>
@@ -7056,8 +6915,8 @@
       </w:pPr>
     </w:p>
     <w:sectPr>
-      <w:headerReference w:type="default" r:id="rId20"/>
-      <w:footerReference w:type="default" r:id="rId21"/>
+      <w:headerReference w:type="default" r:id="rId22"/>
+      <w:footerReference w:type="default" r:id="rId23"/>
       <w:pgSz w:w="12240" w:h="15840"/>
       <w:pgMar w:top="1701" w:right="1134" w:bottom="1134" w:left="1134" w:header="709" w:footer="737" w:gutter="0"/>
       <w:pgNumType w:start="1"/>
@@ -7069,7 +6928,7 @@
 </file>
 
 <file path=word/endnotes.xml><?xml version="1.0" encoding="utf-8"?>
-<w:endnotes xmlns:wpc="http://schemas.microsoft.com/office/word/2010/wordprocessingCanvas" xmlns:cx="http://schemas.microsoft.com/office/drawing/2014/chartex" xmlns:cx1="http://schemas.microsoft.com/office/drawing/2015/9/8/chartex" xmlns:cx2="http://schemas.microsoft.com/office/drawing/2015/10/21/chartex" xmlns:cx3="http://schemas.microsoft.com/office/drawing/2016/5/9/chartex" xmlns:cx4="http://schemas.microsoft.com/office/drawing/2016/5/10/chartex" xmlns:cx5="http://schemas.microsoft.com/office/drawing/2016/5/11/chartex" xmlns:cx6="http://schemas.microsoft.com/office/drawing/2016/5/12/chartex" xmlns:cx7="http://schemas.microsoft.com/office/drawing/2016/5/13/chartex" xmlns:cx8="http://schemas.microsoft.com/office/drawing/2016/5/14/chartex" xmlns:mc="http://schemas.openxmlformats.org/markup-compatibility/2006" xmlns:aink="http://schemas.microsoft.com/office/drawing/2016/ink" xmlns:am3d="http://schemas.microsoft.com/office/drawing/2017/model3d" xmlns:o="urn:schemas-microsoft-com:office:office" xmlns:oel="http://schemas.microsoft.com/office/2019/extlst" xmlns:r="http://schemas.openxmlformats.org/officeDocument/2006/relationships" xmlns:m="http://schemas.openxmlformats.org/officeDocument/2006/math" xmlns:v="urn:schemas-microsoft-com:vml" xmlns:wp14="http://schemas.microsoft.com/office/word/2010/wordprocessingDrawing" xmlns:wp="http://schemas.openxmlformats.org/drawingml/2006/wordprocessingDrawing" xmlns:w10="urn:schemas-microsoft-com:office:word" xmlns:w="http://schemas.openxmlformats.org/wordprocessingml/2006/main" xmlns:w14="http://schemas.microsoft.com/office/word/2010/wordml" xmlns:w15="http://schemas.microsoft.com/office/word/2012/wordml" xmlns:w16cex="http://schemas.microsoft.com/office/word/2018/wordml/cex" xmlns:w16cid="http://schemas.microsoft.com/office/word/2016/wordml/cid" xmlns:w16="http://schemas.microsoft.com/office/word/2018/wordml" xmlns:w16du="http://schemas.microsoft.com/office/word/2023/wordml/word16du" xmlns:w16sdtdh="http://schemas.microsoft.com/office/word/2020/wordml/sdtdatahash" xmlns:w16se="http://schemas.microsoft.com/office/word/2015/wordml/symex" xmlns:wpg="http://schemas.microsoft.com/office/word/2010/wordprocessingGroup" xmlns:wpi="http://schemas.microsoft.com/office/word/2010/wordprocessingInk" xmlns:wne="http://schemas.microsoft.com/office/word/2006/wordml" xmlns:wps="http://schemas.microsoft.com/office/word/2010/wordprocessingShape" mc:Ignorable="w14 w15 w16se w16cid w16 w16cex w16sdtdh w16du wp14">
+<w:endnotes xmlns:wpc="http://schemas.microsoft.com/office/word/2010/wordprocessingCanvas" xmlns:cx="http://schemas.microsoft.com/office/drawing/2014/chartex" xmlns:cx1="http://schemas.microsoft.com/office/drawing/2015/9/8/chartex" xmlns:cx2="http://schemas.microsoft.com/office/drawing/2015/10/21/chartex" xmlns:cx3="http://schemas.microsoft.com/office/drawing/2016/5/9/chartex" xmlns:cx4="http://schemas.microsoft.com/office/drawing/2016/5/10/chartex" xmlns:cx5="http://schemas.microsoft.com/office/drawing/2016/5/11/chartex" xmlns:cx6="http://schemas.microsoft.com/office/drawing/2016/5/12/chartex" xmlns:cx7="http://schemas.microsoft.com/office/drawing/2016/5/13/chartex" xmlns:cx8="http://schemas.microsoft.com/office/drawing/2016/5/14/chartex" xmlns:mc="http://schemas.openxmlformats.org/markup-compatibility/2006" xmlns:aink="http://schemas.microsoft.com/office/drawing/2016/ink" xmlns:am3d="http://schemas.microsoft.com/office/drawing/2017/model3d" xmlns:o="urn:schemas-microsoft-com:office:office" xmlns:oel="http://schemas.microsoft.com/office/2019/extlst" xmlns:r="http://schemas.openxmlformats.org/officeDocument/2006/relationships" xmlns:m="http://schemas.openxmlformats.org/officeDocument/2006/math" xmlns:v="urn:schemas-microsoft-com:vml" xmlns:wp14="http://schemas.microsoft.com/office/word/2010/wordprocessingDrawing" xmlns:wp="http://schemas.openxmlformats.org/drawingml/2006/wordprocessingDrawing" xmlns:w10="urn:schemas-microsoft-com:office:word" xmlns:w="http://schemas.openxmlformats.org/wordprocessingml/2006/main" xmlns:w14="http://schemas.microsoft.com/office/word/2010/wordml" xmlns:w15="http://schemas.microsoft.com/office/word/2012/wordml" xmlns:w16cex="http://schemas.microsoft.com/office/word/2018/wordml/cex" xmlns:w16cid="http://schemas.microsoft.com/office/word/2016/wordml/cid" xmlns:w16="http://schemas.microsoft.com/office/word/2018/wordml" xmlns:w16sdtdh="http://schemas.microsoft.com/office/word/2020/wordml/sdtdatahash" xmlns:w16se="http://schemas.microsoft.com/office/word/2015/wordml/symex" xmlns:wpg="http://schemas.microsoft.com/office/word/2010/wordprocessingGroup" xmlns:wpi="http://schemas.microsoft.com/office/word/2010/wordprocessingInk" xmlns:wne="http://schemas.microsoft.com/office/word/2006/wordml" xmlns:wps="http://schemas.microsoft.com/office/word/2010/wordprocessingShape" mc:Ignorable="w14 w15 w16se w16cid w16 w16cex w16sdtdh wp14">
   <w:endnote w:type="separator" w:id="-1">
     <w:p>
       <w:pPr>
@@ -7094,7 +6953,7 @@
 </file>
 
 <file path=word/footer1.xml><?xml version="1.0" encoding="utf-8"?>
-<w:ftr xmlns:wpc="http://schemas.microsoft.com/office/word/2010/wordprocessingCanvas" xmlns:cx="http://schemas.microsoft.com/office/drawing/2014/chartex" xmlns:cx1="http://schemas.microsoft.com/office/drawing/2015/9/8/chartex" xmlns:cx2="http://schemas.microsoft.com/office/drawing/2015/10/21/chartex" xmlns:cx3="http://schemas.microsoft.com/office/drawing/2016/5/9/chartex" xmlns:cx4="http://schemas.microsoft.com/office/drawing/2016/5/10/chartex" xmlns:cx5="http://schemas.microsoft.com/office/drawing/2016/5/11/chartex" xmlns:cx6="http://schemas.microsoft.com/office/drawing/2016/5/12/chartex" xmlns:cx7="http://schemas.microsoft.com/office/drawing/2016/5/13/chartex" xmlns:cx8="http://schemas.microsoft.com/office/drawing/2016/5/14/chartex" xmlns:mc="http://schemas.openxmlformats.org/markup-compatibility/2006" xmlns:aink="http://schemas.microsoft.com/office/drawing/2016/ink" xmlns:am3d="http://schemas.microsoft.com/office/drawing/2017/model3d" xmlns:o="urn:schemas-microsoft-com:office:office" xmlns:oel="http://schemas.microsoft.com/office/2019/extlst" xmlns:r="http://schemas.openxmlformats.org/officeDocument/2006/relationships" xmlns:m="http://schemas.openxmlformats.org/officeDocument/2006/math" xmlns:v="urn:schemas-microsoft-com:vml" xmlns:wp14="http://schemas.microsoft.com/office/word/2010/wordprocessingDrawing" xmlns:wp="http://schemas.openxmlformats.org/drawingml/2006/wordprocessingDrawing" xmlns:w10="urn:schemas-microsoft-com:office:word" xmlns:w="http://schemas.openxmlformats.org/wordprocessingml/2006/main" xmlns:w14="http://schemas.microsoft.com/office/word/2010/wordml" xmlns:w15="http://schemas.microsoft.com/office/word/2012/wordml" xmlns:w16cex="http://schemas.microsoft.com/office/word/2018/wordml/cex" xmlns:w16cid="http://schemas.microsoft.com/office/word/2016/wordml/cid" xmlns:w16="http://schemas.microsoft.com/office/word/2018/wordml" xmlns:w16du="http://schemas.microsoft.com/office/word/2023/wordml/word16du" xmlns:w16sdtdh="http://schemas.microsoft.com/office/word/2020/wordml/sdtdatahash" xmlns:w16se="http://schemas.microsoft.com/office/word/2015/wordml/symex" xmlns:wpg="http://schemas.microsoft.com/office/word/2010/wordprocessingGroup" xmlns:wpi="http://schemas.microsoft.com/office/word/2010/wordprocessingInk" xmlns:wne="http://schemas.microsoft.com/office/word/2006/wordml" xmlns:wps="http://schemas.microsoft.com/office/word/2010/wordprocessingShape" mc:Ignorable="w14 w15 w16se w16cid w16 w16cex w16sdtdh w16du wp14">
+<w:ftr xmlns:wpc="http://schemas.microsoft.com/office/word/2010/wordprocessingCanvas" xmlns:cx="http://schemas.microsoft.com/office/drawing/2014/chartex" xmlns:cx1="http://schemas.microsoft.com/office/drawing/2015/9/8/chartex" xmlns:cx2="http://schemas.microsoft.com/office/drawing/2015/10/21/chartex" xmlns:cx3="http://schemas.microsoft.com/office/drawing/2016/5/9/chartex" xmlns:cx4="http://schemas.microsoft.com/office/drawing/2016/5/10/chartex" xmlns:cx5="http://schemas.microsoft.com/office/drawing/2016/5/11/chartex" xmlns:cx6="http://schemas.microsoft.com/office/drawing/2016/5/12/chartex" xmlns:cx7="http://schemas.microsoft.com/office/drawing/2016/5/13/chartex" xmlns:cx8="http://schemas.microsoft.com/office/drawing/2016/5/14/chartex" xmlns:mc="http://schemas.openxmlformats.org/markup-compatibility/2006" xmlns:aink="http://schemas.microsoft.com/office/drawing/2016/ink" xmlns:am3d="http://schemas.microsoft.com/office/drawing/2017/model3d" xmlns:o="urn:schemas-microsoft-com:office:office" xmlns:oel="http://schemas.microsoft.com/office/2019/extlst" xmlns:r="http://schemas.openxmlformats.org/officeDocument/2006/relationships" xmlns:m="http://schemas.openxmlformats.org/officeDocument/2006/math" xmlns:v="urn:schemas-microsoft-com:vml" xmlns:wp14="http://schemas.microsoft.com/office/word/2010/wordprocessingDrawing" xmlns:wp="http://schemas.openxmlformats.org/drawingml/2006/wordprocessingDrawing" xmlns:w10="urn:schemas-microsoft-com:office:word" xmlns:w="http://schemas.openxmlformats.org/wordprocessingml/2006/main" xmlns:w14="http://schemas.microsoft.com/office/word/2010/wordml" xmlns:w15="http://schemas.microsoft.com/office/word/2012/wordml" xmlns:w16cex="http://schemas.microsoft.com/office/word/2018/wordml/cex" xmlns:w16cid="http://schemas.microsoft.com/office/word/2016/wordml/cid" xmlns:w16="http://schemas.microsoft.com/office/word/2018/wordml" xmlns:w16sdtdh="http://schemas.microsoft.com/office/word/2020/wordml/sdtdatahash" xmlns:w16se="http://schemas.microsoft.com/office/word/2015/wordml/symex" xmlns:wpg="http://schemas.microsoft.com/office/word/2010/wordprocessingGroup" xmlns:wpi="http://schemas.microsoft.com/office/word/2010/wordprocessingInk" xmlns:wne="http://schemas.microsoft.com/office/word/2006/wordml" xmlns:wps="http://schemas.microsoft.com/office/word/2010/wordprocessingShape" mc:Ignorable="w14 w15 w16se w16cid w16 w16cex w16sdtdh wp14">
   <w:sdt>
     <w:sdtPr>
       <w:id w:val="-701017035"/>
@@ -7106,7 +6965,7 @@
     <w:sdtContent>
       <w:p>
         <w:pPr>
-          <w:pStyle w:val="Piedepgina"/>
+          <w:pStyle w:val="Footer"/>
           <w:jc w:val="right"/>
         </w:pPr>
       </w:p>
@@ -7114,14 +6973,14 @@
   </w:sdt>
   <w:p>
     <w:pPr>
-      <w:pStyle w:val="Piedepgina"/>
+      <w:pStyle w:val="Footer"/>
     </w:pPr>
   </w:p>
 </w:ftr>
 </file>
 
 <file path=word/footer2.xml><?xml version="1.0" encoding="utf-8"?>
-<w:ftr xmlns:wpc="http://schemas.microsoft.com/office/word/2010/wordprocessingCanvas" xmlns:cx="http://schemas.microsoft.com/office/drawing/2014/chartex" xmlns:cx1="http://schemas.microsoft.com/office/drawing/2015/9/8/chartex" xmlns:cx2="http://schemas.microsoft.com/office/drawing/2015/10/21/chartex" xmlns:cx3="http://schemas.microsoft.com/office/drawing/2016/5/9/chartex" xmlns:cx4="http://schemas.microsoft.com/office/drawing/2016/5/10/chartex" xmlns:cx5="http://schemas.microsoft.com/office/drawing/2016/5/11/chartex" xmlns:cx6="http://schemas.microsoft.com/office/drawing/2016/5/12/chartex" xmlns:cx7="http://schemas.microsoft.com/office/drawing/2016/5/13/chartex" xmlns:cx8="http://schemas.microsoft.com/office/drawing/2016/5/14/chartex" xmlns:mc="http://schemas.openxmlformats.org/markup-compatibility/2006" xmlns:aink="http://schemas.microsoft.com/office/drawing/2016/ink" xmlns:am3d="http://schemas.microsoft.com/office/drawing/2017/model3d" xmlns:o="urn:schemas-microsoft-com:office:office" xmlns:oel="http://schemas.microsoft.com/office/2019/extlst" xmlns:r="http://schemas.openxmlformats.org/officeDocument/2006/relationships" xmlns:m="http://schemas.openxmlformats.org/officeDocument/2006/math" xmlns:v="urn:schemas-microsoft-com:vml" xmlns:wp14="http://schemas.microsoft.com/office/word/2010/wordprocessingDrawing" xmlns:wp="http://schemas.openxmlformats.org/drawingml/2006/wordprocessingDrawing" xmlns:w10="urn:schemas-microsoft-com:office:word" xmlns:w="http://schemas.openxmlformats.org/wordprocessingml/2006/main" xmlns:w14="http://schemas.microsoft.com/office/word/2010/wordml" xmlns:w15="http://schemas.microsoft.com/office/word/2012/wordml" xmlns:w16cex="http://schemas.microsoft.com/office/word/2018/wordml/cex" xmlns:w16cid="http://schemas.microsoft.com/office/word/2016/wordml/cid" xmlns:w16="http://schemas.microsoft.com/office/word/2018/wordml" xmlns:w16du="http://schemas.microsoft.com/office/word/2023/wordml/word16du" xmlns:w16sdtdh="http://schemas.microsoft.com/office/word/2020/wordml/sdtdatahash" xmlns:w16se="http://schemas.microsoft.com/office/word/2015/wordml/symex" xmlns:wpg="http://schemas.microsoft.com/office/word/2010/wordprocessingGroup" xmlns:wpi="http://schemas.microsoft.com/office/word/2010/wordprocessingInk" xmlns:wne="http://schemas.microsoft.com/office/word/2006/wordml" xmlns:wps="http://schemas.microsoft.com/office/word/2010/wordprocessingShape" mc:Ignorable="w14 w15 w16se w16cid w16 w16cex w16sdtdh w16du wp14">
+<w:ftr xmlns:wpc="http://schemas.microsoft.com/office/word/2010/wordprocessingCanvas" xmlns:cx="http://schemas.microsoft.com/office/drawing/2014/chartex" xmlns:cx1="http://schemas.microsoft.com/office/drawing/2015/9/8/chartex" xmlns:cx2="http://schemas.microsoft.com/office/drawing/2015/10/21/chartex" xmlns:cx3="http://schemas.microsoft.com/office/drawing/2016/5/9/chartex" xmlns:cx4="http://schemas.microsoft.com/office/drawing/2016/5/10/chartex" xmlns:cx5="http://schemas.microsoft.com/office/drawing/2016/5/11/chartex" xmlns:cx6="http://schemas.microsoft.com/office/drawing/2016/5/12/chartex" xmlns:cx7="http://schemas.microsoft.com/office/drawing/2016/5/13/chartex" xmlns:cx8="http://schemas.microsoft.com/office/drawing/2016/5/14/chartex" xmlns:mc="http://schemas.openxmlformats.org/markup-compatibility/2006" xmlns:aink="http://schemas.microsoft.com/office/drawing/2016/ink" xmlns:am3d="http://schemas.microsoft.com/office/drawing/2017/model3d" xmlns:o="urn:schemas-microsoft-com:office:office" xmlns:oel="http://schemas.microsoft.com/office/2019/extlst" xmlns:r="http://schemas.openxmlformats.org/officeDocument/2006/relationships" xmlns:m="http://schemas.openxmlformats.org/officeDocument/2006/math" xmlns:v="urn:schemas-microsoft-com:vml" xmlns:wp14="http://schemas.microsoft.com/office/word/2010/wordprocessingDrawing" xmlns:wp="http://schemas.openxmlformats.org/drawingml/2006/wordprocessingDrawing" xmlns:w10="urn:schemas-microsoft-com:office:word" xmlns:w="http://schemas.openxmlformats.org/wordprocessingml/2006/main" xmlns:w14="http://schemas.microsoft.com/office/word/2010/wordml" xmlns:w15="http://schemas.microsoft.com/office/word/2012/wordml" xmlns:w16cex="http://schemas.microsoft.com/office/word/2018/wordml/cex" xmlns:w16cid="http://schemas.microsoft.com/office/word/2016/wordml/cid" xmlns:w16="http://schemas.microsoft.com/office/word/2018/wordml" xmlns:w16sdtdh="http://schemas.microsoft.com/office/word/2020/wordml/sdtdatahash" xmlns:w16se="http://schemas.microsoft.com/office/word/2015/wordml/symex" xmlns:wpg="http://schemas.microsoft.com/office/word/2010/wordprocessingGroup" xmlns:wpi="http://schemas.microsoft.com/office/word/2010/wordprocessingInk" xmlns:wne="http://schemas.microsoft.com/office/word/2006/wordml" xmlns:wps="http://schemas.microsoft.com/office/word/2010/wordprocessingShape" mc:Ignorable="w14 w15 w16se w16cid w16 w16cex w16sdtdh wp14">
   <w:sdt>
     <w:sdtPr>
       <w:id w:val="-1465197936"/>
@@ -7133,7 +6992,7 @@
     <w:sdtContent>
       <w:p>
         <w:pPr>
-          <w:pStyle w:val="Piedepgina"/>
+          <w:pStyle w:val="Footer"/>
           <w:jc w:val="right"/>
         </w:pPr>
         <w:r>
@@ -7224,7 +7083,7 @@
                 </wp:anchor>
               </w:drawing>
             </mc:Choice>
-            <mc:Fallback>
+            <mc:Fallback xmlns:w16du="http://schemas.microsoft.com/office/word/2023/wordml/word16du">
               <w:pict>
                 <v:shapetype w14:anchorId="797C42AF" id="_x0000_t202" coordsize="21600,21600" o:spt="202" path="m,l,21600r21600,l21600,xe">
                   <v:stroke joinstyle="miter"/>
@@ -7277,14 +7136,14 @@
   </w:sdt>
   <w:p>
     <w:pPr>
-      <w:pStyle w:val="Piedepgina"/>
+      <w:pStyle w:val="Footer"/>
     </w:pPr>
   </w:p>
 </w:ftr>
 </file>
 
 <file path=word/footnotes.xml><?xml version="1.0" encoding="utf-8"?>
-<w:footnotes xmlns:wpc="http://schemas.microsoft.com/office/word/2010/wordprocessingCanvas" xmlns:cx="http://schemas.microsoft.com/office/drawing/2014/chartex" xmlns:cx1="http://schemas.microsoft.com/office/drawing/2015/9/8/chartex" xmlns:cx2="http://schemas.microsoft.com/office/drawing/2015/10/21/chartex" xmlns:cx3="http://schemas.microsoft.com/office/drawing/2016/5/9/chartex" xmlns:cx4="http://schemas.microsoft.com/office/drawing/2016/5/10/chartex" xmlns:cx5="http://schemas.microsoft.com/office/drawing/2016/5/11/chartex" xmlns:cx6="http://schemas.microsoft.com/office/drawing/2016/5/12/chartex" xmlns:cx7="http://schemas.microsoft.com/office/drawing/2016/5/13/chartex" xmlns:cx8="http://schemas.microsoft.com/office/drawing/2016/5/14/chartex" xmlns:mc="http://schemas.openxmlformats.org/markup-compatibility/2006" xmlns:aink="http://schemas.microsoft.com/office/drawing/2016/ink" xmlns:am3d="http://schemas.microsoft.com/office/drawing/2017/model3d" xmlns:o="urn:schemas-microsoft-com:office:office" xmlns:oel="http://schemas.microsoft.com/office/2019/extlst" xmlns:r="http://schemas.openxmlformats.org/officeDocument/2006/relationships" xmlns:m="http://schemas.openxmlformats.org/officeDocument/2006/math" xmlns:v="urn:schemas-microsoft-com:vml" xmlns:wp14="http://schemas.microsoft.com/office/word/2010/wordprocessingDrawing" xmlns:wp="http://schemas.openxmlformats.org/drawingml/2006/wordprocessingDrawing" xmlns:w10="urn:schemas-microsoft-com:office:word" xmlns:w="http://schemas.openxmlformats.org/wordprocessingml/2006/main" xmlns:w14="http://schemas.microsoft.com/office/word/2010/wordml" xmlns:w15="http://schemas.microsoft.com/office/word/2012/wordml" xmlns:w16cex="http://schemas.microsoft.com/office/word/2018/wordml/cex" xmlns:w16cid="http://schemas.microsoft.com/office/word/2016/wordml/cid" xmlns:w16="http://schemas.microsoft.com/office/word/2018/wordml" xmlns:w16du="http://schemas.microsoft.com/office/word/2023/wordml/word16du" xmlns:w16sdtdh="http://schemas.microsoft.com/office/word/2020/wordml/sdtdatahash" xmlns:w16se="http://schemas.microsoft.com/office/word/2015/wordml/symex" xmlns:wpg="http://schemas.microsoft.com/office/word/2010/wordprocessingGroup" xmlns:wpi="http://schemas.microsoft.com/office/word/2010/wordprocessingInk" xmlns:wne="http://schemas.microsoft.com/office/word/2006/wordml" xmlns:wps="http://schemas.microsoft.com/office/word/2010/wordprocessingShape" mc:Ignorable="w14 w15 w16se w16cid w16 w16cex w16sdtdh w16du wp14">
+<w:footnotes xmlns:wpc="http://schemas.microsoft.com/office/word/2010/wordprocessingCanvas" xmlns:cx="http://schemas.microsoft.com/office/drawing/2014/chartex" xmlns:cx1="http://schemas.microsoft.com/office/drawing/2015/9/8/chartex" xmlns:cx2="http://schemas.microsoft.com/office/drawing/2015/10/21/chartex" xmlns:cx3="http://schemas.microsoft.com/office/drawing/2016/5/9/chartex" xmlns:cx4="http://schemas.microsoft.com/office/drawing/2016/5/10/chartex" xmlns:cx5="http://schemas.microsoft.com/office/drawing/2016/5/11/chartex" xmlns:cx6="http://schemas.microsoft.com/office/drawing/2016/5/12/chartex" xmlns:cx7="http://schemas.microsoft.com/office/drawing/2016/5/13/chartex" xmlns:cx8="http://schemas.microsoft.com/office/drawing/2016/5/14/chartex" xmlns:mc="http://schemas.openxmlformats.org/markup-compatibility/2006" xmlns:aink="http://schemas.microsoft.com/office/drawing/2016/ink" xmlns:am3d="http://schemas.microsoft.com/office/drawing/2017/model3d" xmlns:o="urn:schemas-microsoft-com:office:office" xmlns:oel="http://schemas.microsoft.com/office/2019/extlst" xmlns:r="http://schemas.openxmlformats.org/officeDocument/2006/relationships" xmlns:m="http://schemas.openxmlformats.org/officeDocument/2006/math" xmlns:v="urn:schemas-microsoft-com:vml" xmlns:wp14="http://schemas.microsoft.com/office/word/2010/wordprocessingDrawing" xmlns:wp="http://schemas.openxmlformats.org/drawingml/2006/wordprocessingDrawing" xmlns:w10="urn:schemas-microsoft-com:office:word" xmlns:w="http://schemas.openxmlformats.org/wordprocessingml/2006/main" xmlns:w14="http://schemas.microsoft.com/office/word/2010/wordml" xmlns:w15="http://schemas.microsoft.com/office/word/2012/wordml" xmlns:w16cex="http://schemas.microsoft.com/office/word/2018/wordml/cex" xmlns:w16cid="http://schemas.microsoft.com/office/word/2016/wordml/cid" xmlns:w16="http://schemas.microsoft.com/office/word/2018/wordml" xmlns:w16sdtdh="http://schemas.microsoft.com/office/word/2020/wordml/sdtdatahash" xmlns:w16se="http://schemas.microsoft.com/office/word/2015/wordml/symex" xmlns:wpg="http://schemas.microsoft.com/office/word/2010/wordprocessingGroup" xmlns:wpi="http://schemas.microsoft.com/office/word/2010/wordprocessingInk" xmlns:wne="http://schemas.microsoft.com/office/word/2006/wordml" xmlns:wps="http://schemas.microsoft.com/office/word/2010/wordprocessingShape" mc:Ignorable="w14 w15 w16se w16cid w16 w16cex w16sdtdh wp14">
   <w:footnote w:type="separator" w:id="-1">
     <w:p>
       <w:pPr>
@@ -7309,10 +7168,10 @@
 </file>
 
 <file path=word/header1.xml><?xml version="1.0" encoding="utf-8"?>
-<w:hdr xmlns:wpc="http://schemas.microsoft.com/office/word/2010/wordprocessingCanvas" xmlns:cx="http://schemas.microsoft.com/office/drawing/2014/chartex" xmlns:cx1="http://schemas.microsoft.com/office/drawing/2015/9/8/chartex" xmlns:cx2="http://schemas.microsoft.com/office/drawing/2015/10/21/chartex" xmlns:cx3="http://schemas.microsoft.com/office/drawing/2016/5/9/chartex" xmlns:cx4="http://schemas.microsoft.com/office/drawing/2016/5/10/chartex" xmlns:cx5="http://schemas.microsoft.com/office/drawing/2016/5/11/chartex" xmlns:cx6="http://schemas.microsoft.com/office/drawing/2016/5/12/chartex" xmlns:cx7="http://schemas.microsoft.com/office/drawing/2016/5/13/chartex" xmlns:cx8="http://schemas.microsoft.com/office/drawing/2016/5/14/chartex" xmlns:mc="http://schemas.openxmlformats.org/markup-compatibility/2006" xmlns:aink="http://schemas.microsoft.com/office/drawing/2016/ink" xmlns:am3d="http://schemas.microsoft.com/office/drawing/2017/model3d" xmlns:o="urn:schemas-microsoft-com:office:office" xmlns:oel="http://schemas.microsoft.com/office/2019/extlst" xmlns:r="http://schemas.openxmlformats.org/officeDocument/2006/relationships" xmlns:m="http://schemas.openxmlformats.org/officeDocument/2006/math" xmlns:v="urn:schemas-microsoft-com:vml" xmlns:wp14="http://schemas.microsoft.com/office/word/2010/wordprocessingDrawing" xmlns:wp="http://schemas.openxmlformats.org/drawingml/2006/wordprocessingDrawing" xmlns:w10="urn:schemas-microsoft-com:office:word" xmlns:w="http://schemas.openxmlformats.org/wordprocessingml/2006/main" xmlns:w14="http://schemas.microsoft.com/office/word/2010/wordml" xmlns:w15="http://schemas.microsoft.com/office/word/2012/wordml" xmlns:w16cex="http://schemas.microsoft.com/office/word/2018/wordml/cex" xmlns:w16cid="http://schemas.microsoft.com/office/word/2016/wordml/cid" xmlns:w16="http://schemas.microsoft.com/office/word/2018/wordml" xmlns:w16du="http://schemas.microsoft.com/office/word/2023/wordml/word16du" xmlns:w16sdtdh="http://schemas.microsoft.com/office/word/2020/wordml/sdtdatahash" xmlns:w16se="http://schemas.microsoft.com/office/word/2015/wordml/symex" xmlns:wpg="http://schemas.microsoft.com/office/word/2010/wordprocessingGroup" xmlns:wpi="http://schemas.microsoft.com/office/word/2010/wordprocessingInk" xmlns:wne="http://schemas.microsoft.com/office/word/2006/wordml" xmlns:wps="http://schemas.microsoft.com/office/word/2010/wordprocessingShape" mc:Ignorable="w14 w15 w16se w16cid w16 w16cex w16sdtdh w16du wp14">
+<w:hdr xmlns:wpc="http://schemas.microsoft.com/office/word/2010/wordprocessingCanvas" xmlns:cx="http://schemas.microsoft.com/office/drawing/2014/chartex" xmlns:cx1="http://schemas.microsoft.com/office/drawing/2015/9/8/chartex" xmlns:cx2="http://schemas.microsoft.com/office/drawing/2015/10/21/chartex" xmlns:cx3="http://schemas.microsoft.com/office/drawing/2016/5/9/chartex" xmlns:cx4="http://schemas.microsoft.com/office/drawing/2016/5/10/chartex" xmlns:cx5="http://schemas.microsoft.com/office/drawing/2016/5/11/chartex" xmlns:cx6="http://schemas.microsoft.com/office/drawing/2016/5/12/chartex" xmlns:cx7="http://schemas.microsoft.com/office/drawing/2016/5/13/chartex" xmlns:cx8="http://schemas.microsoft.com/office/drawing/2016/5/14/chartex" xmlns:mc="http://schemas.openxmlformats.org/markup-compatibility/2006" xmlns:aink="http://schemas.microsoft.com/office/drawing/2016/ink" xmlns:am3d="http://schemas.microsoft.com/office/drawing/2017/model3d" xmlns:o="urn:schemas-microsoft-com:office:office" xmlns:oel="http://schemas.microsoft.com/office/2019/extlst" xmlns:r="http://schemas.openxmlformats.org/officeDocument/2006/relationships" xmlns:m="http://schemas.openxmlformats.org/officeDocument/2006/math" xmlns:v="urn:schemas-microsoft-com:vml" xmlns:wp14="http://schemas.microsoft.com/office/word/2010/wordprocessingDrawing" xmlns:wp="http://schemas.openxmlformats.org/drawingml/2006/wordprocessingDrawing" xmlns:w10="urn:schemas-microsoft-com:office:word" xmlns:w="http://schemas.openxmlformats.org/wordprocessingml/2006/main" xmlns:w14="http://schemas.microsoft.com/office/word/2010/wordml" xmlns:w15="http://schemas.microsoft.com/office/word/2012/wordml" xmlns:w16cex="http://schemas.microsoft.com/office/word/2018/wordml/cex" xmlns:w16cid="http://schemas.microsoft.com/office/word/2016/wordml/cid" xmlns:w16="http://schemas.microsoft.com/office/word/2018/wordml" xmlns:w16sdtdh="http://schemas.microsoft.com/office/word/2020/wordml/sdtdatahash" xmlns:w16se="http://schemas.microsoft.com/office/word/2015/wordml/symex" xmlns:wpg="http://schemas.microsoft.com/office/word/2010/wordprocessingGroup" xmlns:wpi="http://schemas.microsoft.com/office/word/2010/wordprocessingInk" xmlns:wne="http://schemas.microsoft.com/office/word/2006/wordml" xmlns:wps="http://schemas.microsoft.com/office/word/2010/wordprocessingShape" mc:Ignorable="w14 w15 w16se w16cid w16 w16cex w16sdtdh wp14">
   <w:p>
     <w:pPr>
-      <w:pStyle w:val="Encabezado"/>
+      <w:pStyle w:val="Header"/>
     </w:pPr>
     <w:r>
       <w:rPr>
@@ -7394,7 +7253,7 @@
 </file>
 
 <file path=word/numbering.xml><?xml version="1.0" encoding="utf-8"?>
-<w:numbering xmlns:wpc="http://schemas.microsoft.com/office/word/2010/wordprocessingCanvas" xmlns:cx="http://schemas.microsoft.com/office/drawing/2014/chartex" xmlns:cx1="http://schemas.microsoft.com/office/drawing/2015/9/8/chartex" xmlns:cx2="http://schemas.microsoft.com/office/drawing/2015/10/21/chartex" xmlns:cx3="http://schemas.microsoft.com/office/drawing/2016/5/9/chartex" xmlns:cx4="http://schemas.microsoft.com/office/drawing/2016/5/10/chartex" xmlns:cx5="http://schemas.microsoft.com/office/drawing/2016/5/11/chartex" xmlns:cx6="http://schemas.microsoft.com/office/drawing/2016/5/12/chartex" xmlns:cx7="http://schemas.microsoft.com/office/drawing/2016/5/13/chartex" xmlns:cx8="http://schemas.microsoft.com/office/drawing/2016/5/14/chartex" xmlns:mc="http://schemas.openxmlformats.org/markup-compatibility/2006" xmlns:aink="http://schemas.microsoft.com/office/drawing/2016/ink" xmlns:am3d="http://schemas.microsoft.com/office/drawing/2017/model3d" xmlns:o="urn:schemas-microsoft-com:office:office" xmlns:oel="http://schemas.microsoft.com/office/2019/extlst" xmlns:r="http://schemas.openxmlformats.org/officeDocument/2006/relationships" xmlns:m="http://schemas.openxmlformats.org/officeDocument/2006/math" xmlns:v="urn:schemas-microsoft-com:vml" xmlns:wp14="http://schemas.microsoft.com/office/word/2010/wordprocessingDrawing" xmlns:wp="http://schemas.openxmlformats.org/drawingml/2006/wordprocessingDrawing" xmlns:w10="urn:schemas-microsoft-com:office:word" xmlns:w="http://schemas.openxmlformats.org/wordprocessingml/2006/main" xmlns:w14="http://schemas.microsoft.com/office/word/2010/wordml" xmlns:w15="http://schemas.microsoft.com/office/word/2012/wordml" xmlns:w16cex="http://schemas.microsoft.com/office/word/2018/wordml/cex" xmlns:w16cid="http://schemas.microsoft.com/office/word/2016/wordml/cid" xmlns:w16="http://schemas.microsoft.com/office/word/2018/wordml" xmlns:w16du="http://schemas.microsoft.com/office/word/2023/wordml/word16du" xmlns:w16sdtdh="http://schemas.microsoft.com/office/word/2020/wordml/sdtdatahash" xmlns:w16se="http://schemas.microsoft.com/office/word/2015/wordml/symex" xmlns:wpg="http://schemas.microsoft.com/office/word/2010/wordprocessingGroup" xmlns:wpi="http://schemas.microsoft.com/office/word/2010/wordprocessingInk" xmlns:wne="http://schemas.microsoft.com/office/word/2006/wordml" xmlns:wps="http://schemas.microsoft.com/office/word/2010/wordprocessingShape" mc:Ignorable="w14 w15 w16se w16cid w16 w16cex w16sdtdh w16du wp14">
+<w:numbering xmlns:wpc="http://schemas.microsoft.com/office/word/2010/wordprocessingCanvas" xmlns:cx="http://schemas.microsoft.com/office/drawing/2014/chartex" xmlns:cx1="http://schemas.microsoft.com/office/drawing/2015/9/8/chartex" xmlns:cx2="http://schemas.microsoft.com/office/drawing/2015/10/21/chartex" xmlns:cx3="http://schemas.microsoft.com/office/drawing/2016/5/9/chartex" xmlns:cx4="http://schemas.microsoft.com/office/drawing/2016/5/10/chartex" xmlns:cx5="http://schemas.microsoft.com/office/drawing/2016/5/11/chartex" xmlns:cx6="http://schemas.microsoft.com/office/drawing/2016/5/12/chartex" xmlns:cx7="http://schemas.microsoft.com/office/drawing/2016/5/13/chartex" xmlns:cx8="http://schemas.microsoft.com/office/drawing/2016/5/14/chartex" xmlns:mc="http://schemas.openxmlformats.org/markup-compatibility/2006" xmlns:aink="http://schemas.microsoft.com/office/drawing/2016/ink" xmlns:am3d="http://schemas.microsoft.com/office/drawing/2017/model3d" xmlns:o="urn:schemas-microsoft-com:office:office" xmlns:oel="http://schemas.microsoft.com/office/2019/extlst" xmlns:r="http://schemas.openxmlformats.org/officeDocument/2006/relationships" xmlns:m="http://schemas.openxmlformats.org/officeDocument/2006/math" xmlns:v="urn:schemas-microsoft-com:vml" xmlns:wp14="http://schemas.microsoft.com/office/word/2010/wordprocessingDrawing" xmlns:wp="http://schemas.openxmlformats.org/drawingml/2006/wordprocessingDrawing" xmlns:w10="urn:schemas-microsoft-com:office:word" xmlns:w="http://schemas.openxmlformats.org/wordprocessingml/2006/main" xmlns:w14="http://schemas.microsoft.com/office/word/2010/wordml" xmlns:w15="http://schemas.microsoft.com/office/word/2012/wordml" xmlns:w16cex="http://schemas.microsoft.com/office/word/2018/wordml/cex" xmlns:w16cid="http://schemas.microsoft.com/office/word/2016/wordml/cid" xmlns:w16="http://schemas.microsoft.com/office/word/2018/wordml" xmlns:w16sdtdh="http://schemas.microsoft.com/office/word/2020/wordml/sdtdatahash" xmlns:w16se="http://schemas.microsoft.com/office/word/2015/wordml/symex" xmlns:wpg="http://schemas.microsoft.com/office/word/2010/wordprocessingGroup" xmlns:wpi="http://schemas.microsoft.com/office/word/2010/wordprocessingInk" xmlns:wne="http://schemas.microsoft.com/office/word/2006/wordml" xmlns:wps="http://schemas.microsoft.com/office/word/2010/wordprocessingShape" mc:Ignorable="w14 w15 w16se w16cid w16 w16cex w16sdtdh wp14">
   <w:abstractNum w:abstractNumId="0" w15:restartNumberingAfterBreak="0">
     <w:nsid w:val="FFFFFF89"/>
     <w:multiLevelType w:val="singleLevel"/>
@@ -7402,7 +7261,7 @@
     <w:lvl w:ilvl="0">
       <w:start w:val="1"/>
       <w:numFmt w:val="bullet"/>
-      <w:pStyle w:val="Listaconvietas"/>
+      <w:pStyle w:val="ListBullet"/>
       <w:lvlText w:val=""/>
       <w:lvlJc w:val="left"/>
       <w:pPr>
@@ -13323,6 +13182,119 @@
     </w:lvl>
   </w:abstractNum>
   <w:abstractNum w:abstractNumId="55" w15:restartNumberingAfterBreak="0">
+    <w:nsid w:val="56320A68"/>
+    <w:multiLevelType w:val="hybridMultilevel"/>
+    <w:tmpl w:val="BD82A98E"/>
+    <w:lvl w:ilvl="0" w:tplc="04090001">
+      <w:start w:val="1"/>
+      <w:numFmt w:val="bullet"/>
+      <w:lvlText w:val=""/>
+      <w:lvlJc w:val="left"/>
+      <w:pPr>
+        <w:ind w:left="993" w:hanging="360"/>
+      </w:pPr>
+      <w:rPr>
+        <w:rFonts w:ascii="Symbol" w:hAnsi="Symbol" w:hint="default"/>
+      </w:rPr>
+    </w:lvl>
+    <w:lvl w:ilvl="1" w:tplc="04090003" w:tentative="1">
+      <w:start w:val="1"/>
+      <w:numFmt w:val="bullet"/>
+      <w:lvlText w:val="o"/>
+      <w:lvlJc w:val="left"/>
+      <w:pPr>
+        <w:ind w:left="1713" w:hanging="360"/>
+      </w:pPr>
+      <w:rPr>
+        <w:rFonts w:ascii="Courier New" w:hAnsi="Courier New" w:cs="Courier New" w:hint="default"/>
+      </w:rPr>
+    </w:lvl>
+    <w:lvl w:ilvl="2" w:tplc="04090005" w:tentative="1">
+      <w:start w:val="1"/>
+      <w:numFmt w:val="bullet"/>
+      <w:lvlText w:val=""/>
+      <w:lvlJc w:val="left"/>
+      <w:pPr>
+        <w:ind w:left="2433" w:hanging="360"/>
+      </w:pPr>
+      <w:rPr>
+        <w:rFonts w:ascii="Wingdings" w:hAnsi="Wingdings" w:hint="default"/>
+      </w:rPr>
+    </w:lvl>
+    <w:lvl w:ilvl="3" w:tplc="04090001" w:tentative="1">
+      <w:start w:val="1"/>
+      <w:numFmt w:val="bullet"/>
+      <w:lvlText w:val=""/>
+      <w:lvlJc w:val="left"/>
+      <w:pPr>
+        <w:ind w:left="3153" w:hanging="360"/>
+      </w:pPr>
+      <w:rPr>
+        <w:rFonts w:ascii="Symbol" w:hAnsi="Symbol" w:hint="default"/>
+      </w:rPr>
+    </w:lvl>
+    <w:lvl w:ilvl="4" w:tplc="04090003" w:tentative="1">
+      <w:start w:val="1"/>
+      <w:numFmt w:val="bullet"/>
+      <w:lvlText w:val="o"/>
+      <w:lvlJc w:val="left"/>
+      <w:pPr>
+        <w:ind w:left="3873" w:hanging="360"/>
+      </w:pPr>
+      <w:rPr>
+        <w:rFonts w:ascii="Courier New" w:hAnsi="Courier New" w:cs="Courier New" w:hint="default"/>
+      </w:rPr>
+    </w:lvl>
+    <w:lvl w:ilvl="5" w:tplc="04090005" w:tentative="1">
+      <w:start w:val="1"/>
+      <w:numFmt w:val="bullet"/>
+      <w:lvlText w:val=""/>
+      <w:lvlJc w:val="left"/>
+      <w:pPr>
+        <w:ind w:left="4593" w:hanging="360"/>
+      </w:pPr>
+      <w:rPr>
+        <w:rFonts w:ascii="Wingdings" w:hAnsi="Wingdings" w:hint="default"/>
+      </w:rPr>
+    </w:lvl>
+    <w:lvl w:ilvl="6" w:tplc="04090001" w:tentative="1">
+      <w:start w:val="1"/>
+      <w:numFmt w:val="bullet"/>
+      <w:lvlText w:val=""/>
+      <w:lvlJc w:val="left"/>
+      <w:pPr>
+        <w:ind w:left="5313" w:hanging="360"/>
+      </w:pPr>
+      <w:rPr>
+        <w:rFonts w:ascii="Symbol" w:hAnsi="Symbol" w:hint="default"/>
+      </w:rPr>
+    </w:lvl>
+    <w:lvl w:ilvl="7" w:tplc="04090003" w:tentative="1">
+      <w:start w:val="1"/>
+      <w:numFmt w:val="bullet"/>
+      <w:lvlText w:val="o"/>
+      <w:lvlJc w:val="left"/>
+      <w:pPr>
+        <w:ind w:left="6033" w:hanging="360"/>
+      </w:pPr>
+      <w:rPr>
+        <w:rFonts w:ascii="Courier New" w:hAnsi="Courier New" w:cs="Courier New" w:hint="default"/>
+      </w:rPr>
+    </w:lvl>
+    <w:lvl w:ilvl="8" w:tplc="04090005" w:tentative="1">
+      <w:start w:val="1"/>
+      <w:numFmt w:val="bullet"/>
+      <w:lvlText w:val=""/>
+      <w:lvlJc w:val="left"/>
+      <w:pPr>
+        <w:ind w:left="6753" w:hanging="360"/>
+      </w:pPr>
+      <w:rPr>
+        <w:rFonts w:ascii="Wingdings" w:hAnsi="Wingdings" w:hint="default"/>
+      </w:rPr>
+    </w:lvl>
+  </w:abstractNum>
+  <w:abstractNum w:abstractNumId="56" w15:restartNumberingAfterBreak="0">
     <w:nsid w:val="5AA47DFC"/>
     <w:multiLevelType w:val="hybridMultilevel"/>
     <w:tmpl w:val="1BC6D522"/>
@@ -13435,7 +13407,7 @@
       </w:rPr>
     </w:lvl>
   </w:abstractNum>
-  <w:abstractNum w:abstractNumId="56" w15:restartNumberingAfterBreak="0">
+  <w:abstractNum w:abstractNumId="57" w15:restartNumberingAfterBreak="0">
     <w:nsid w:val="5ACB6F41"/>
     <w:multiLevelType w:val="hybridMultilevel"/>
     <w:tmpl w:val="B05E89AA"/>
@@ -13548,7 +13520,7 @@
       </w:rPr>
     </w:lvl>
   </w:abstractNum>
-  <w:abstractNum w:abstractNumId="57" w15:restartNumberingAfterBreak="0">
+  <w:abstractNum w:abstractNumId="58" w15:restartNumberingAfterBreak="0">
     <w:nsid w:val="5F2728E4"/>
     <w:multiLevelType w:val="hybridMultilevel"/>
     <w:tmpl w:val="FA7E5302"/>
@@ -13661,7 +13633,7 @@
       </w:rPr>
     </w:lvl>
   </w:abstractNum>
-  <w:abstractNum w:abstractNumId="58" w15:restartNumberingAfterBreak="0">
+  <w:abstractNum w:abstractNumId="59" w15:restartNumberingAfterBreak="0">
     <w:nsid w:val="5F6441B3"/>
     <w:multiLevelType w:val="hybridMultilevel"/>
     <w:tmpl w:val="5B94A734"/>
@@ -13774,7 +13746,7 @@
       </w:rPr>
     </w:lvl>
   </w:abstractNum>
-  <w:abstractNum w:abstractNumId="59" w15:restartNumberingAfterBreak="0">
+  <w:abstractNum w:abstractNumId="60" w15:restartNumberingAfterBreak="0">
     <w:nsid w:val="614858BD"/>
     <w:multiLevelType w:val="hybridMultilevel"/>
     <w:tmpl w:val="0E787E28"/>
@@ -13887,7 +13859,7 @@
       </w:rPr>
     </w:lvl>
   </w:abstractNum>
-  <w:abstractNum w:abstractNumId="60" w15:restartNumberingAfterBreak="0">
+  <w:abstractNum w:abstractNumId="61" w15:restartNumberingAfterBreak="0">
     <w:nsid w:val="666D424D"/>
     <w:multiLevelType w:val="hybridMultilevel"/>
     <w:tmpl w:val="7AD008AA"/>
@@ -14000,7 +13972,7 @@
       </w:rPr>
     </w:lvl>
   </w:abstractNum>
-  <w:abstractNum w:abstractNumId="61" w15:restartNumberingAfterBreak="0">
+  <w:abstractNum w:abstractNumId="62" w15:restartNumberingAfterBreak="0">
     <w:nsid w:val="6928659B"/>
     <w:multiLevelType w:val="hybridMultilevel"/>
     <w:tmpl w:val="6B2603EC"/>
@@ -14113,7 +14085,7 @@
       </w:rPr>
     </w:lvl>
   </w:abstractNum>
-  <w:abstractNum w:abstractNumId="62" w15:restartNumberingAfterBreak="0">
+  <w:abstractNum w:abstractNumId="63" w15:restartNumberingAfterBreak="0">
     <w:nsid w:val="6A9762B6"/>
     <w:multiLevelType w:val="hybridMultilevel"/>
     <w:tmpl w:val="7382C2AC"/>
@@ -14226,7 +14198,7 @@
       </w:rPr>
     </w:lvl>
   </w:abstractNum>
-  <w:abstractNum w:abstractNumId="63" w15:restartNumberingAfterBreak="0">
+  <w:abstractNum w:abstractNumId="64" w15:restartNumberingAfterBreak="0">
     <w:nsid w:val="6C4D12A4"/>
     <w:multiLevelType w:val="hybridMultilevel"/>
     <w:tmpl w:val="A7CCD674"/>
@@ -14339,7 +14311,7 @@
       </w:rPr>
     </w:lvl>
   </w:abstractNum>
-  <w:abstractNum w:abstractNumId="64" w15:restartNumberingAfterBreak="0">
+  <w:abstractNum w:abstractNumId="65" w15:restartNumberingAfterBreak="0">
     <w:nsid w:val="6CCD4890"/>
     <w:multiLevelType w:val="hybridMultilevel"/>
     <w:tmpl w:val="E20A374A"/>
@@ -14452,7 +14424,7 @@
       </w:rPr>
     </w:lvl>
   </w:abstractNum>
-  <w:abstractNum w:abstractNumId="65" w15:restartNumberingAfterBreak="0">
+  <w:abstractNum w:abstractNumId="66" w15:restartNumberingAfterBreak="0">
     <w:nsid w:val="6CEC6E26"/>
     <w:multiLevelType w:val="hybridMultilevel"/>
     <w:tmpl w:val="DC041FAE"/>
@@ -14565,7 +14537,7 @@
       </w:rPr>
     </w:lvl>
   </w:abstractNum>
-  <w:abstractNum w:abstractNumId="66" w15:restartNumberingAfterBreak="0">
+  <w:abstractNum w:abstractNumId="67" w15:restartNumberingAfterBreak="0">
     <w:nsid w:val="6E395954"/>
     <w:multiLevelType w:val="hybridMultilevel"/>
     <w:tmpl w:val="8F1A858C"/>
@@ -14678,7 +14650,7 @@
       </w:rPr>
     </w:lvl>
   </w:abstractNum>
-  <w:abstractNum w:abstractNumId="67" w15:restartNumberingAfterBreak="0">
+  <w:abstractNum w:abstractNumId="68" w15:restartNumberingAfterBreak="0">
     <w:nsid w:val="6EDA6702"/>
     <w:multiLevelType w:val="hybridMultilevel"/>
     <w:tmpl w:val="0C6CC758"/>
@@ -14791,7 +14763,7 @@
       </w:rPr>
     </w:lvl>
   </w:abstractNum>
-  <w:abstractNum w:abstractNumId="68" w15:restartNumberingAfterBreak="0">
+  <w:abstractNum w:abstractNumId="69" w15:restartNumberingAfterBreak="0">
     <w:nsid w:val="70466C26"/>
     <w:multiLevelType w:val="hybridMultilevel"/>
     <w:tmpl w:val="7D62920A"/>
@@ -14904,7 +14876,7 @@
       </w:rPr>
     </w:lvl>
   </w:abstractNum>
-  <w:abstractNum w:abstractNumId="69" w15:restartNumberingAfterBreak="0">
+  <w:abstractNum w:abstractNumId="70" w15:restartNumberingAfterBreak="0">
     <w:nsid w:val="715E60F8"/>
     <w:multiLevelType w:val="hybridMultilevel"/>
     <w:tmpl w:val="B62AEA4A"/>
@@ -15017,7 +14989,7 @@
       </w:rPr>
     </w:lvl>
   </w:abstractNum>
-  <w:abstractNum w:abstractNumId="70" w15:restartNumberingAfterBreak="0">
+  <w:abstractNum w:abstractNumId="71" w15:restartNumberingAfterBreak="0">
     <w:nsid w:val="73DA4577"/>
     <w:multiLevelType w:val="hybridMultilevel"/>
     <w:tmpl w:val="32C89C26"/>
@@ -15130,7 +15102,7 @@
       </w:rPr>
     </w:lvl>
   </w:abstractNum>
-  <w:abstractNum w:abstractNumId="71" w15:restartNumberingAfterBreak="0">
+  <w:abstractNum w:abstractNumId="72" w15:restartNumberingAfterBreak="0">
     <w:nsid w:val="741648AE"/>
     <w:multiLevelType w:val="hybridMultilevel"/>
     <w:tmpl w:val="F3C434F6"/>
@@ -15243,7 +15215,7 @@
       </w:rPr>
     </w:lvl>
   </w:abstractNum>
-  <w:abstractNum w:abstractNumId="72" w15:restartNumberingAfterBreak="0">
+  <w:abstractNum w:abstractNumId="73" w15:restartNumberingAfterBreak="0">
     <w:nsid w:val="78C04279"/>
     <w:multiLevelType w:val="hybridMultilevel"/>
     <w:tmpl w:val="CB7A894A"/>
@@ -15356,14 +15328,14 @@
       </w:rPr>
     </w:lvl>
   </w:abstractNum>
-  <w:abstractNum w:abstractNumId="73" w15:restartNumberingAfterBreak="0">
+  <w:abstractNum w:abstractNumId="74" w15:restartNumberingAfterBreak="0">
     <w:nsid w:val="7C161D1C"/>
     <w:multiLevelType w:val="multilevel"/>
     <w:tmpl w:val="C1C89772"/>
     <w:lvl w:ilvl="0">
       <w:start w:val="1"/>
       <w:numFmt w:val="decimal"/>
-      <w:pStyle w:val="Ttulo1"/>
+      <w:pStyle w:val="Heading1"/>
       <w:lvlText w:val="%1."/>
       <w:lvlJc w:val="left"/>
       <w:pPr>
@@ -15373,7 +15345,7 @@
     <w:lvl w:ilvl="1">
       <w:start w:val="1"/>
       <w:numFmt w:val="decimal"/>
-      <w:pStyle w:val="Ttulo2"/>
+      <w:pStyle w:val="Heading2"/>
       <w:lvlText w:val="%1.%2."/>
       <w:lvlJc w:val="left"/>
       <w:pPr>
@@ -15444,7 +15416,7 @@
       </w:pPr>
     </w:lvl>
   </w:abstractNum>
-  <w:abstractNum w:abstractNumId="74" w15:restartNumberingAfterBreak="0">
+  <w:abstractNum w:abstractNumId="75" w15:restartNumberingAfterBreak="0">
     <w:nsid w:val="7CC733ED"/>
     <w:multiLevelType w:val="hybridMultilevel"/>
     <w:tmpl w:val="A0207FBE"/>
@@ -15557,7 +15529,7 @@
       </w:rPr>
     </w:lvl>
   </w:abstractNum>
-  <w:abstractNum w:abstractNumId="75" w15:restartNumberingAfterBreak="0">
+  <w:abstractNum w:abstractNumId="76" w15:restartNumberingAfterBreak="0">
     <w:nsid w:val="7E35030E"/>
     <w:multiLevelType w:val="hybridMultilevel"/>
     <w:tmpl w:val="D7E4D92C"/>
@@ -15670,7 +15642,7 @@
       </w:rPr>
     </w:lvl>
   </w:abstractNum>
-  <w:abstractNum w:abstractNumId="76" w15:restartNumberingAfterBreak="0">
+  <w:abstractNum w:abstractNumId="77" w15:restartNumberingAfterBreak="0">
     <w:nsid w:val="7FCA351D"/>
     <w:multiLevelType w:val="hybridMultilevel"/>
     <w:tmpl w:val="C13481A6"/>
@@ -15784,7 +15756,7 @@
     </w:lvl>
   </w:abstractNum>
   <w:num w:numId="1" w16cid:durableId="1004043235">
-    <w:abstractNumId w:val="73"/>
+    <w:abstractNumId w:val="74"/>
   </w:num>
   <w:num w:numId="2" w16cid:durableId="1639607128">
     <w:abstractNumId w:val="0"/>
@@ -15802,22 +15774,22 @@
     <w:abstractNumId w:val="21"/>
   </w:num>
   <w:num w:numId="7" w16cid:durableId="880365479">
-    <w:abstractNumId w:val="66"/>
+    <w:abstractNumId w:val="67"/>
   </w:num>
   <w:num w:numId="8" w16cid:durableId="981353942">
-    <w:abstractNumId w:val="64"/>
+    <w:abstractNumId w:val="65"/>
   </w:num>
   <w:num w:numId="9" w16cid:durableId="1635063897">
     <w:abstractNumId w:val="50"/>
   </w:num>
   <w:num w:numId="10" w16cid:durableId="1602490644">
-    <w:abstractNumId w:val="65"/>
+    <w:abstractNumId w:val="66"/>
   </w:num>
   <w:num w:numId="11" w16cid:durableId="1063792013">
     <w:abstractNumId w:val="35"/>
   </w:num>
   <w:num w:numId="12" w16cid:durableId="1662847545">
-    <w:abstractNumId w:val="62"/>
+    <w:abstractNumId w:val="63"/>
   </w:num>
   <w:num w:numId="13" w16cid:durableId="1066338020">
     <w:abstractNumId w:val="2"/>
@@ -15835,10 +15807,10 @@
     <w:abstractNumId w:val="10"/>
   </w:num>
   <w:num w:numId="18" w16cid:durableId="893351439">
-    <w:abstractNumId w:val="57"/>
+    <w:abstractNumId w:val="58"/>
   </w:num>
   <w:num w:numId="19" w16cid:durableId="2012367989">
-    <w:abstractNumId w:val="69"/>
+    <w:abstractNumId w:val="70"/>
   </w:num>
   <w:num w:numId="20" w16cid:durableId="2005621375">
     <w:abstractNumId w:val="6"/>
@@ -15856,7 +15828,7 @@
     <w:abstractNumId w:val="9"/>
   </w:num>
   <w:num w:numId="25" w16cid:durableId="258757650">
-    <w:abstractNumId w:val="70"/>
+    <w:abstractNumId w:val="71"/>
   </w:num>
   <w:num w:numId="26" w16cid:durableId="1764302891">
     <w:abstractNumId w:val="54"/>
@@ -15865,10 +15837,10 @@
     <w:abstractNumId w:val="26"/>
   </w:num>
   <w:num w:numId="28" w16cid:durableId="862129312">
-    <w:abstractNumId w:val="72"/>
+    <w:abstractNumId w:val="73"/>
   </w:num>
   <w:num w:numId="29" w16cid:durableId="1231186200">
-    <w:abstractNumId w:val="75"/>
+    <w:abstractNumId w:val="76"/>
   </w:num>
   <w:num w:numId="30" w16cid:durableId="857080141">
     <w:abstractNumId w:val="23"/>
@@ -15883,13 +15855,13 @@
     <w:abstractNumId w:val="29"/>
   </w:num>
   <w:num w:numId="34" w16cid:durableId="1046173960">
-    <w:abstractNumId w:val="56"/>
+    <w:abstractNumId w:val="57"/>
   </w:num>
   <w:num w:numId="35" w16cid:durableId="1771778231">
     <w:abstractNumId w:val="24"/>
   </w:num>
   <w:num w:numId="36" w16cid:durableId="1473256962">
-    <w:abstractNumId w:val="61"/>
+    <w:abstractNumId w:val="62"/>
   </w:num>
   <w:num w:numId="37" w16cid:durableId="2143307881">
     <w:abstractNumId w:val="20"/>
@@ -15910,7 +15882,7 @@
     <w:abstractNumId w:val="33"/>
   </w:num>
   <w:num w:numId="43" w16cid:durableId="2143884662">
-    <w:abstractNumId w:val="71"/>
+    <w:abstractNumId w:val="72"/>
   </w:num>
   <w:num w:numId="44" w16cid:durableId="1288312720">
     <w:abstractNumId w:val="28"/>
@@ -15919,7 +15891,7 @@
     <w:abstractNumId w:val="31"/>
   </w:num>
   <w:num w:numId="46" w16cid:durableId="1187603141">
-    <w:abstractNumId w:val="55"/>
+    <w:abstractNumId w:val="56"/>
   </w:num>
   <w:num w:numId="47" w16cid:durableId="2100129795">
     <w:abstractNumId w:val="3"/>
@@ -15928,13 +15900,13 @@
     <w:abstractNumId w:val="11"/>
   </w:num>
   <w:num w:numId="49" w16cid:durableId="1040859296">
-    <w:abstractNumId w:val="68"/>
+    <w:abstractNumId w:val="69"/>
   </w:num>
   <w:num w:numId="50" w16cid:durableId="1974600920">
-    <w:abstractNumId w:val="76"/>
+    <w:abstractNumId w:val="77"/>
   </w:num>
   <w:num w:numId="51" w16cid:durableId="1833062170">
-    <w:abstractNumId w:val="60"/>
+    <w:abstractNumId w:val="61"/>
   </w:num>
   <w:num w:numId="52" w16cid:durableId="972177419">
     <w:abstractNumId w:val="19"/>
@@ -15967,7 +15939,7 @@
     <w:abstractNumId w:val="36"/>
   </w:num>
   <w:num w:numId="62" w16cid:durableId="716317303">
-    <w:abstractNumId w:val="59"/>
+    <w:abstractNumId w:val="60"/>
   </w:num>
   <w:num w:numId="63" w16cid:durableId="437876318">
     <w:abstractNumId w:val="41"/>
@@ -15991,13 +15963,13 @@
     <w:abstractNumId w:val="34"/>
   </w:num>
   <w:num w:numId="70" w16cid:durableId="1439253537">
-    <w:abstractNumId w:val="67"/>
+    <w:abstractNumId w:val="68"/>
   </w:num>
   <w:num w:numId="71" w16cid:durableId="563878053">
     <w:abstractNumId w:val="39"/>
   </w:num>
   <w:num w:numId="72" w16cid:durableId="698311685">
-    <w:abstractNumId w:val="58"/>
+    <w:abstractNumId w:val="59"/>
   </w:num>
   <w:num w:numId="73" w16cid:durableId="1942958030">
     <w:abstractNumId w:val="27"/>
@@ -16006,20 +15978,23 @@
     <w:abstractNumId w:val="46"/>
   </w:num>
   <w:num w:numId="75" w16cid:durableId="546917853">
-    <w:abstractNumId w:val="63"/>
+    <w:abstractNumId w:val="64"/>
   </w:num>
   <w:num w:numId="76" w16cid:durableId="373699523">
-    <w:abstractNumId w:val="74"/>
+    <w:abstractNumId w:val="75"/>
   </w:num>
   <w:num w:numId="77" w16cid:durableId="1150370787">
     <w:abstractNumId w:val="16"/>
+  </w:num>
+  <w:num w:numId="78" w16cid:durableId="765811189">
+    <w:abstractNumId w:val="55"/>
   </w:num>
   <w:numIdMacAtCleanup w:val="51"/>
 </w:numbering>
 </file>
 
 <file path=word/styles.xml><?xml version="1.0" encoding="utf-8"?>
-<w:styles xmlns:mc="http://schemas.openxmlformats.org/markup-compatibility/2006" xmlns:r="http://schemas.openxmlformats.org/officeDocument/2006/relationships" xmlns:w="http://schemas.openxmlformats.org/wordprocessingml/2006/main" xmlns:w14="http://schemas.microsoft.com/office/word/2010/wordml" xmlns:w15="http://schemas.microsoft.com/office/word/2012/wordml" xmlns:w16cex="http://schemas.microsoft.com/office/word/2018/wordml/cex" xmlns:w16cid="http://schemas.microsoft.com/office/word/2016/wordml/cid" xmlns:w16="http://schemas.microsoft.com/office/word/2018/wordml" xmlns:w16du="http://schemas.microsoft.com/office/word/2023/wordml/word16du" xmlns:w16sdtdh="http://schemas.microsoft.com/office/word/2020/wordml/sdtdatahash" xmlns:w16se="http://schemas.microsoft.com/office/word/2015/wordml/symex" mc:Ignorable="w14 w15 w16se w16cid w16 w16cex w16sdtdh w16du">
+<w:styles xmlns:mc="http://schemas.openxmlformats.org/markup-compatibility/2006" xmlns:r="http://schemas.openxmlformats.org/officeDocument/2006/relationships" xmlns:w="http://schemas.openxmlformats.org/wordprocessingml/2006/main" xmlns:w14="http://schemas.microsoft.com/office/word/2010/wordml" xmlns:w15="http://schemas.microsoft.com/office/word/2012/wordml" xmlns:w16cex="http://schemas.microsoft.com/office/word/2018/wordml/cex" xmlns:w16cid="http://schemas.microsoft.com/office/word/2016/wordml/cid" xmlns:w16="http://schemas.microsoft.com/office/word/2018/wordml" xmlns:w16sdtdh="http://schemas.microsoft.com/office/word/2020/wordml/sdtdatahash" xmlns:w16se="http://schemas.microsoft.com/office/word/2015/wordml/symex" mc:Ignorable="w14 w15 w16se w16cid w16 w16cex w16sdtdh">
   <w:docDefaults>
     <w:rPrDefault>
       <w:rPr>
@@ -16427,11 +16402,11 @@
       <w:sz w:val="28"/>
     </w:rPr>
   </w:style>
-  <w:style w:type="paragraph" w:styleId="Ttulo1">
+  <w:style w:type="paragraph" w:styleId="Heading1">
     <w:name w:val="heading 1"/>
-    <w:basedOn w:val="Ttulo"/>
+    <w:basedOn w:val="Title"/>
     <w:next w:val="Normal"/>
-    <w:link w:val="Ttulo1Car"/>
+    <w:link w:val="Heading1Char"/>
     <w:autoRedefine/>
     <w:uiPriority w:val="9"/>
     <w:qFormat/>
@@ -16456,11 +16431,11 @@
       <w14:ligatures w14:val="none"/>
     </w:rPr>
   </w:style>
-  <w:style w:type="paragraph" w:styleId="Ttulo2">
+  <w:style w:type="paragraph" w:styleId="Heading2">
     <w:name w:val="heading 2"/>
     <w:basedOn w:val="Normal"/>
     <w:next w:val="Normal"/>
-    <w:link w:val="Ttulo2Car"/>
+    <w:link w:val="Heading2Char"/>
     <w:autoRedefine/>
     <w:uiPriority w:val="9"/>
     <w:unhideWhenUsed/>
@@ -16488,11 +16463,11 @@
       <w14:ligatures w14:val="none"/>
     </w:rPr>
   </w:style>
-  <w:style w:type="paragraph" w:styleId="Ttulo3">
+  <w:style w:type="paragraph" w:styleId="Heading3">
     <w:name w:val="heading 3"/>
-    <w:basedOn w:val="Ttulo2"/>
+    <w:basedOn w:val="Heading2"/>
     <w:next w:val="Normal"/>
-    <w:link w:val="Ttulo3Car"/>
+    <w:link w:val="Heading3Char"/>
     <w:autoRedefine/>
     <w:uiPriority w:val="9"/>
     <w:unhideWhenUsed/>
@@ -16511,11 +16486,11 @@
       <w:szCs w:val="24"/>
     </w:rPr>
   </w:style>
-  <w:style w:type="paragraph" w:styleId="Ttulo4">
+  <w:style w:type="paragraph" w:styleId="Heading4">
     <w:name w:val="heading 4"/>
-    <w:basedOn w:val="Ttulo3"/>
+    <w:basedOn w:val="Heading3"/>
     <w:next w:val="Normal"/>
-    <w:link w:val="Ttulo4Car"/>
+    <w:link w:val="Heading4Char"/>
     <w:uiPriority w:val="9"/>
     <w:unhideWhenUsed/>
     <w:qFormat/>
@@ -16529,11 +16504,11 @@
       <w:sz w:val="28"/>
     </w:rPr>
   </w:style>
-  <w:style w:type="paragraph" w:styleId="Ttulo5">
+  <w:style w:type="paragraph" w:styleId="Heading5">
     <w:name w:val="heading 5"/>
-    <w:basedOn w:val="Ttulo4"/>
+    <w:basedOn w:val="Heading4"/>
     <w:next w:val="Normal"/>
-    <w:link w:val="Ttulo5Car"/>
+    <w:link w:val="Heading5Char"/>
     <w:uiPriority w:val="9"/>
     <w:unhideWhenUsed/>
     <w:qFormat/>
@@ -16543,11 +16518,11 @@
       <w:outlineLvl w:val="4"/>
     </w:pPr>
   </w:style>
-  <w:style w:type="paragraph" w:styleId="Ttulo6">
+  <w:style w:type="paragraph" w:styleId="Heading6">
     <w:name w:val="heading 6"/>
-    <w:basedOn w:val="Ttulo5"/>
+    <w:basedOn w:val="Heading5"/>
     <w:next w:val="Normal"/>
-    <w:link w:val="Ttulo6Car"/>
+    <w:link w:val="Heading6Char"/>
     <w:uiPriority w:val="9"/>
     <w:unhideWhenUsed/>
     <w:rsid w:val="00C7377B"/>
@@ -16556,11 +16531,11 @@
       <w:outlineLvl w:val="5"/>
     </w:pPr>
   </w:style>
-  <w:style w:type="paragraph" w:styleId="Ttulo7">
+  <w:style w:type="paragraph" w:styleId="Heading7">
     <w:name w:val="heading 7"/>
     <w:basedOn w:val="Normal"/>
     <w:next w:val="Normal"/>
-    <w:link w:val="Ttulo7Car"/>
+    <w:link w:val="Heading7Char"/>
     <w:uiPriority w:val="9"/>
     <w:unhideWhenUsed/>
     <w:qFormat/>
@@ -16578,11 +16553,11 @@
       <w:color w:val="1F3763" w:themeColor="accent1" w:themeShade="7F"/>
     </w:rPr>
   </w:style>
-  <w:style w:type="paragraph" w:styleId="Ttulo8">
+  <w:style w:type="paragraph" w:styleId="Heading8">
     <w:name w:val="heading 8"/>
     <w:basedOn w:val="Normal"/>
     <w:next w:val="Normal"/>
-    <w:link w:val="Ttulo8Car"/>
+    <w:link w:val="Heading8Char"/>
     <w:uiPriority w:val="9"/>
     <w:unhideWhenUsed/>
     <w:qFormat/>
@@ -16600,11 +16575,11 @@
       <w:szCs w:val="21"/>
     </w:rPr>
   </w:style>
-  <w:style w:type="paragraph" w:styleId="Ttulo9">
+  <w:style w:type="paragraph" w:styleId="Heading9">
     <w:name w:val="heading 9"/>
     <w:basedOn w:val="Normal"/>
     <w:next w:val="Normal"/>
-    <w:link w:val="Ttulo9Car"/>
+    <w:link w:val="Heading9Char"/>
     <w:uiPriority w:val="9"/>
     <w:unhideWhenUsed/>
     <w:qFormat/>
@@ -16624,13 +16599,13 @@
       <w:szCs w:val="21"/>
     </w:rPr>
   </w:style>
-  <w:style w:type="character" w:default="1" w:styleId="Fuentedeprrafopredeter">
+  <w:style w:type="character" w:default="1" w:styleId="DefaultParagraphFont">
     <w:name w:val="Default Paragraph Font"/>
     <w:uiPriority w:val="1"/>
     <w:semiHidden/>
     <w:unhideWhenUsed/>
   </w:style>
-  <w:style w:type="table" w:default="1" w:styleId="Tablanormal">
+  <w:style w:type="table" w:default="1" w:styleId="TableNormal">
     <w:name w:val="Normal Table"/>
     <w:uiPriority w:val="99"/>
     <w:semiHidden/>
@@ -16645,13 +16620,13 @@
       </w:tblCellMar>
     </w:tblPr>
   </w:style>
-  <w:style w:type="numbering" w:default="1" w:styleId="Sinlista">
+  <w:style w:type="numbering" w:default="1" w:styleId="NoList">
     <w:name w:val="No List"/>
     <w:uiPriority w:val="99"/>
     <w:semiHidden/>
     <w:unhideWhenUsed/>
   </w:style>
-  <w:style w:type="paragraph" w:styleId="Prrafodelista">
+  <w:style w:type="paragraph" w:styleId="ListParagraph">
     <w:name w:val="List Paragraph"/>
     <w:basedOn w:val="Normal"/>
     <w:uiPriority w:val="34"/>
@@ -16676,10 +16651,10 @@
       <w:lang w:val="es-419"/>
     </w:rPr>
   </w:style>
-  <w:style w:type="character" w:customStyle="1" w:styleId="Ttulo1Car">
-    <w:name w:val="Título 1 Car"/>
-    <w:basedOn w:val="Fuentedeprrafopredeter"/>
-    <w:link w:val="Ttulo1"/>
+  <w:style w:type="character" w:customStyle="1" w:styleId="Heading1Char">
+    <w:name w:val="Heading 1 Char"/>
+    <w:basedOn w:val="DefaultParagraphFont"/>
+    <w:link w:val="Heading1"/>
     <w:uiPriority w:val="9"/>
     <w:rsid w:val="00353681"/>
     <w:rPr>
@@ -16695,10 +16670,10 @@
       <w14:ligatures w14:val="none"/>
     </w:rPr>
   </w:style>
-  <w:style w:type="character" w:customStyle="1" w:styleId="Ttulo2Car">
-    <w:name w:val="Título 2 Car"/>
-    <w:basedOn w:val="Fuentedeprrafopredeter"/>
-    <w:link w:val="Ttulo2"/>
+  <w:style w:type="character" w:customStyle="1" w:styleId="Heading2Char">
+    <w:name w:val="Heading 2 Char"/>
+    <w:basedOn w:val="DefaultParagraphFont"/>
+    <w:link w:val="Heading2"/>
     <w:uiPriority w:val="9"/>
     <w:rsid w:val="007F2B44"/>
     <w:rPr>
@@ -16712,10 +16687,10 @@
       <w14:ligatures w14:val="none"/>
     </w:rPr>
   </w:style>
-  <w:style w:type="character" w:customStyle="1" w:styleId="Ttulo3Car">
-    <w:name w:val="Título 3 Car"/>
-    <w:basedOn w:val="Fuentedeprrafopredeter"/>
-    <w:link w:val="Ttulo3"/>
+  <w:style w:type="character" w:customStyle="1" w:styleId="Heading3Char">
+    <w:name w:val="Heading 3 Char"/>
+    <w:basedOn w:val="DefaultParagraphFont"/>
+    <w:link w:val="Heading3"/>
     <w:uiPriority w:val="9"/>
     <w:rsid w:val="00203367"/>
     <w:rPr>
@@ -16730,7 +16705,7 @@
       <w14:ligatures w14:val="none"/>
     </w:rPr>
   </w:style>
-  <w:style w:type="paragraph" w:styleId="Listaconvietas">
+  <w:style w:type="paragraph" w:styleId="ListBullet">
     <w:name w:val="List Bullet"/>
     <w:basedOn w:val="Normal"/>
     <w:uiPriority w:val="99"/>
@@ -16752,7 +16727,7 @@
   </w:style>
   <w:style w:type="character" w:customStyle="1" w:styleId="Extranjerismo">
     <w:name w:val="Extranjerismo"/>
-    <w:basedOn w:val="Fuentedeprrafopredeter"/>
+    <w:basedOn w:val="DefaultParagraphFont"/>
     <w:uiPriority w:val="1"/>
     <w:qFormat/>
     <w:rsid w:val="00D13E46"/>
@@ -16790,7 +16765,7 @@
   </w:style>
   <w:style w:type="character" w:customStyle="1" w:styleId="FiguraCar">
     <w:name w:val="Figura Car"/>
-    <w:basedOn w:val="Fuentedeprrafopredeter"/>
+    <w:basedOn w:val="DefaultParagraphFont"/>
     <w:link w:val="Figura"/>
     <w:rsid w:val="0098428C"/>
     <w:rPr>
@@ -16803,10 +16778,10 @@
       <w14:ligatures w14:val="none"/>
     </w:rPr>
   </w:style>
-  <w:style w:type="character" w:customStyle="1" w:styleId="Ttulo4Car">
-    <w:name w:val="Título 4 Car"/>
-    <w:basedOn w:val="Fuentedeprrafopredeter"/>
-    <w:link w:val="Ttulo4"/>
+  <w:style w:type="character" w:customStyle="1" w:styleId="Heading4Char">
+    <w:name w:val="Heading 4 Char"/>
+    <w:basedOn w:val="DefaultParagraphFont"/>
+    <w:link w:val="Heading4"/>
     <w:uiPriority w:val="9"/>
     <w:rsid w:val="001B57A6"/>
     <w:rPr>
@@ -16820,10 +16795,10 @@
       <w14:ligatures w14:val="none"/>
     </w:rPr>
   </w:style>
-  <w:style w:type="character" w:customStyle="1" w:styleId="Ttulo5Car">
-    <w:name w:val="Título 5 Car"/>
-    <w:basedOn w:val="Fuentedeprrafopredeter"/>
-    <w:link w:val="Ttulo5"/>
+  <w:style w:type="character" w:customStyle="1" w:styleId="Heading5Char">
+    <w:name w:val="Heading 5 Char"/>
+    <w:basedOn w:val="DefaultParagraphFont"/>
+    <w:link w:val="Heading5"/>
     <w:uiPriority w:val="9"/>
     <w:rsid w:val="00746AD1"/>
     <w:rPr>
@@ -16860,11 +16835,11 @@
       <w14:ligatures w14:val="none"/>
     </w:rPr>
   </w:style>
-  <w:style w:type="paragraph" w:styleId="Ttulo">
+  <w:style w:type="paragraph" w:styleId="Title">
     <w:name w:val="Title"/>
     <w:basedOn w:val="Normal"/>
     <w:next w:val="Normal"/>
-    <w:link w:val="TtuloCar"/>
+    <w:link w:val="TitleChar"/>
     <w:uiPriority w:val="10"/>
     <w:qFormat/>
     <w:rsid w:val="00590D20"/>
@@ -16880,10 +16855,10 @@
       <w:szCs w:val="56"/>
     </w:rPr>
   </w:style>
-  <w:style w:type="character" w:customStyle="1" w:styleId="TtuloCar">
-    <w:name w:val="Título Car"/>
-    <w:basedOn w:val="Fuentedeprrafopredeter"/>
-    <w:link w:val="Ttulo"/>
+  <w:style w:type="character" w:customStyle="1" w:styleId="TitleChar">
+    <w:name w:val="Title Char"/>
+    <w:basedOn w:val="DefaultParagraphFont"/>
+    <w:link w:val="Title"/>
     <w:uiPriority w:val="10"/>
     <w:rsid w:val="00590D20"/>
     <w:rPr>
@@ -16896,7 +16871,7 @@
   </w:style>
   <w:style w:type="character" w:customStyle="1" w:styleId="TablaCar">
     <w:name w:val="Tabla Car"/>
-    <w:basedOn w:val="Fuentedeprrafopredeter"/>
+    <w:basedOn w:val="DefaultParagraphFont"/>
     <w:link w:val="Tabla"/>
     <w:rsid w:val="00F24245"/>
     <w:rPr>
@@ -16911,7 +16886,7 @@
   </w:style>
   <w:style w:type="table" w:customStyle="1" w:styleId="SENA">
     <w:name w:val="SENA"/>
-    <w:basedOn w:val="Tablanormal"/>
+    <w:basedOn w:val="TableNormal"/>
     <w:uiPriority w:val="99"/>
     <w:rsid w:val="00F24245"/>
     <w:pPr>
@@ -16954,9 +16929,9 @@
       </w:tcPr>
     </w:tblStylePr>
   </w:style>
-  <w:style w:type="table" w:styleId="Tablaconcuadrcula">
+  <w:style w:type="table" w:styleId="TableGrid">
     <w:name w:val="Table Grid"/>
-    <w:basedOn w:val="Tablanormal"/>
+    <w:basedOn w:val="TableNormal"/>
     <w:uiPriority w:val="39"/>
     <w:rsid w:val="002401C2"/>
     <w:pPr>
@@ -16973,9 +16948,9 @@
       </w:tblBorders>
     </w:tblPr>
   </w:style>
-  <w:style w:type="character" w:styleId="Hipervnculo">
+  <w:style w:type="character" w:styleId="Hyperlink">
     <w:name w:val="Hyperlink"/>
-    <w:basedOn w:val="Fuentedeprrafopredeter"/>
+    <w:basedOn w:val="DefaultParagraphFont"/>
     <w:uiPriority w:val="99"/>
     <w:unhideWhenUsed/>
     <w:rsid w:val="00425E49"/>
@@ -17008,7 +16983,7 @@
   </w:style>
   <w:style w:type="character" w:customStyle="1" w:styleId="VideoCar">
     <w:name w:val="Video Car"/>
-    <w:basedOn w:val="Fuentedeprrafopredeter"/>
+    <w:basedOn w:val="DefaultParagraphFont"/>
     <w:link w:val="Video"/>
     <w:rsid w:val="00425E49"/>
     <w:rPr>
@@ -17019,9 +16994,9 @@
       <w14:ligatures w14:val="none"/>
     </w:rPr>
   </w:style>
-  <w:style w:type="character" w:styleId="Mencinsinresolver">
+  <w:style w:type="character" w:styleId="UnresolvedMention">
     <w:name w:val="Unresolved Mention"/>
-    <w:basedOn w:val="Fuentedeprrafopredeter"/>
+    <w:basedOn w:val="DefaultParagraphFont"/>
     <w:uiPriority w:val="99"/>
     <w:semiHidden/>
     <w:unhideWhenUsed/>
@@ -17031,9 +17006,9 @@
       <w:shd w:val="clear" w:color="auto" w:fill="E1DFDD"/>
     </w:rPr>
   </w:style>
-  <w:style w:type="table" w:styleId="Tablaconcuadrcula4-nfasis3">
+  <w:style w:type="table" w:styleId="GridTable4-Accent3">
     <w:name w:val="Grid Table 4 Accent 3"/>
-    <w:basedOn w:val="Tablanormal"/>
+    <w:basedOn w:val="TableNormal"/>
     <w:uiPriority w:val="49"/>
     <w:rsid w:val="00CE2C4A"/>
     <w:pPr>
@@ -17145,7 +17120,7 @@
       <w14:ligatures w14:val="none"/>
     </w:rPr>
   </w:style>
-  <w:style w:type="paragraph" w:styleId="TDC1">
+  <w:style w:type="paragraph" w:styleId="TOC1">
     <w:name w:val="toc 1"/>
     <w:basedOn w:val="Normal"/>
     <w:next w:val="Normal"/>
@@ -17157,7 +17132,7 @@
       <w:spacing w:after="100"/>
     </w:pPr>
   </w:style>
-  <w:style w:type="paragraph" w:styleId="TDC2">
+  <w:style w:type="paragraph" w:styleId="TOC2">
     <w:name w:val="toc 2"/>
     <w:basedOn w:val="Normal"/>
     <w:next w:val="Normal"/>
@@ -17170,7 +17145,7 @@
       <w:ind w:left="280"/>
     </w:pPr>
   </w:style>
-  <w:style w:type="paragraph" w:styleId="TDC3">
+  <w:style w:type="paragraph" w:styleId="TOC3">
     <w:name w:val="toc 3"/>
     <w:basedOn w:val="Normal"/>
     <w:next w:val="Normal"/>
@@ -17183,9 +17158,9 @@
       <w:ind w:left="560"/>
     </w:pPr>
   </w:style>
-  <w:style w:type="paragraph" w:styleId="TtuloTDC">
+  <w:style w:type="paragraph" w:styleId="TOCHeading">
     <w:name w:val="TOC Heading"/>
-    <w:basedOn w:val="Ttulo1"/>
+    <w:basedOn w:val="Heading1"/>
     <w:next w:val="Normal"/>
     <w:uiPriority w:val="39"/>
     <w:unhideWhenUsed/>
@@ -17209,10 +17184,10 @@
       <w:lang w:val="es-CO"/>
     </w:rPr>
   </w:style>
-  <w:style w:type="paragraph" w:styleId="Encabezado">
+  <w:style w:type="paragraph" w:styleId="Header">
     <w:name w:val="header"/>
     <w:basedOn w:val="Normal"/>
-    <w:link w:val="EncabezadoCar"/>
+    <w:link w:val="HeaderChar"/>
     <w:uiPriority w:val="99"/>
     <w:unhideWhenUsed/>
     <w:rsid w:val="00EC0858"/>
@@ -17224,20 +17199,20 @@
       <w:spacing w:before="0" w:after="0" w:line="240" w:lineRule="auto"/>
     </w:pPr>
   </w:style>
-  <w:style w:type="character" w:customStyle="1" w:styleId="EncabezadoCar">
-    <w:name w:val="Encabezado Car"/>
-    <w:basedOn w:val="Fuentedeprrafopredeter"/>
-    <w:link w:val="Encabezado"/>
+  <w:style w:type="character" w:customStyle="1" w:styleId="HeaderChar">
+    <w:name w:val="Header Char"/>
+    <w:basedOn w:val="DefaultParagraphFont"/>
+    <w:link w:val="Header"/>
     <w:uiPriority w:val="99"/>
     <w:rsid w:val="00EC0858"/>
     <w:rPr>
       <w:sz w:val="28"/>
     </w:rPr>
   </w:style>
-  <w:style w:type="paragraph" w:styleId="Piedepgina">
+  <w:style w:type="paragraph" w:styleId="Footer">
     <w:name w:val="footer"/>
     <w:basedOn w:val="Normal"/>
-    <w:link w:val="PiedepginaCar"/>
+    <w:link w:val="FooterChar"/>
     <w:uiPriority w:val="99"/>
     <w:unhideWhenUsed/>
     <w:rsid w:val="00EC0858"/>
@@ -17249,20 +17224,20 @@
       <w:spacing w:before="0" w:after="0" w:line="240" w:lineRule="auto"/>
     </w:pPr>
   </w:style>
-  <w:style w:type="character" w:customStyle="1" w:styleId="PiedepginaCar">
-    <w:name w:val="Pie de página Car"/>
-    <w:basedOn w:val="Fuentedeprrafopredeter"/>
-    <w:link w:val="Piedepgina"/>
+  <w:style w:type="character" w:customStyle="1" w:styleId="FooterChar">
+    <w:name w:val="Footer Char"/>
+    <w:basedOn w:val="DefaultParagraphFont"/>
+    <w:link w:val="Footer"/>
     <w:uiPriority w:val="99"/>
     <w:rsid w:val="00EC0858"/>
     <w:rPr>
       <w:sz w:val="28"/>
     </w:rPr>
   </w:style>
-  <w:style w:type="character" w:customStyle="1" w:styleId="Ttulo6Car">
-    <w:name w:val="Título 6 Car"/>
-    <w:basedOn w:val="Fuentedeprrafopredeter"/>
-    <w:link w:val="Ttulo6"/>
+  <w:style w:type="character" w:customStyle="1" w:styleId="Heading6Char">
+    <w:name w:val="Heading 6 Char"/>
+    <w:basedOn w:val="DefaultParagraphFont"/>
+    <w:link w:val="Heading6"/>
     <w:uiPriority w:val="9"/>
     <w:rsid w:val="00C7377B"/>
     <w:rPr>
@@ -17278,7 +17253,7 @@
   </w:style>
   <w:style w:type="paragraph" w:customStyle="1" w:styleId="Titulosgenerales">
     <w:name w:val="Titulos generales"/>
-    <w:basedOn w:val="Ttulo1"/>
+    <w:basedOn w:val="Heading1"/>
     <w:qFormat/>
     <w:rsid w:val="007F2B44"/>
     <w:pPr>
@@ -17292,9 +17267,9 @@
       <w:spacing w:val="0"/>
     </w:rPr>
   </w:style>
-  <w:style w:type="character" w:styleId="Hipervnculovisitado">
+  <w:style w:type="character" w:styleId="FollowedHyperlink">
     <w:name w:val="FollowedHyperlink"/>
-    <w:basedOn w:val="Fuentedeprrafopredeter"/>
+    <w:basedOn w:val="DefaultParagraphFont"/>
     <w:uiPriority w:val="99"/>
     <w:semiHidden/>
     <w:unhideWhenUsed/>
@@ -17304,11 +17279,11 @@
       <w:u w:val="single"/>
     </w:rPr>
   </w:style>
-  <w:style w:type="paragraph" w:styleId="Cita">
+  <w:style w:type="paragraph" w:styleId="Quote">
     <w:name w:val="Quote"/>
     <w:basedOn w:val="Normal"/>
     <w:next w:val="Normal"/>
-    <w:link w:val="CitaCar"/>
+    <w:link w:val="QuoteChar"/>
     <w:uiPriority w:val="29"/>
     <w:qFormat/>
     <w:rsid w:val="00931413"/>
@@ -17323,10 +17298,10 @@
       <w:color w:val="404040" w:themeColor="text1" w:themeTint="BF"/>
     </w:rPr>
   </w:style>
-  <w:style w:type="character" w:customStyle="1" w:styleId="CitaCar">
-    <w:name w:val="Cita Car"/>
-    <w:basedOn w:val="Fuentedeprrafopredeter"/>
-    <w:link w:val="Cita"/>
+  <w:style w:type="character" w:customStyle="1" w:styleId="QuoteChar">
+    <w:name w:val="Quote Char"/>
+    <w:basedOn w:val="DefaultParagraphFont"/>
+    <w:link w:val="Quote"/>
     <w:uiPriority w:val="29"/>
     <w:rsid w:val="00931413"/>
     <w:rPr>
@@ -17356,9 +17331,9 @@
       <w14:ligatures w14:val="none"/>
     </w:rPr>
   </w:style>
-  <w:style w:type="table" w:styleId="Tablaconcuadrcula1clara">
+  <w:style w:type="table" w:styleId="GridTable1Light">
     <w:name w:val="Grid Table 1 Light"/>
-    <w:basedOn w:val="Tablanormal"/>
+    <w:basedOn w:val="TableNormal"/>
     <w:uiPriority w:val="46"/>
     <w:rsid w:val="004B6B9D"/>
     <w:pPr>
@@ -17413,10 +17388,10 @@
       </w:rPr>
     </w:tblStylePr>
   </w:style>
-  <w:style w:type="character" w:customStyle="1" w:styleId="Ttulo7Car">
-    <w:name w:val="Título 7 Car"/>
-    <w:basedOn w:val="Fuentedeprrafopredeter"/>
-    <w:link w:val="Ttulo7"/>
+  <w:style w:type="character" w:customStyle="1" w:styleId="Heading7Char">
+    <w:name w:val="Heading 7 Char"/>
+    <w:basedOn w:val="DefaultParagraphFont"/>
+    <w:link w:val="Heading7"/>
     <w:uiPriority w:val="9"/>
     <w:rsid w:val="00DC05DE"/>
     <w:rPr>
@@ -17427,10 +17402,10 @@
       <w:sz w:val="28"/>
     </w:rPr>
   </w:style>
-  <w:style w:type="character" w:customStyle="1" w:styleId="Ttulo8Car">
-    <w:name w:val="Título 8 Car"/>
-    <w:basedOn w:val="Fuentedeprrafopredeter"/>
-    <w:link w:val="Ttulo8"/>
+  <w:style w:type="character" w:customStyle="1" w:styleId="Heading8Char">
+    <w:name w:val="Heading 8 Char"/>
+    <w:basedOn w:val="DefaultParagraphFont"/>
+    <w:link w:val="Heading8"/>
     <w:uiPriority w:val="9"/>
     <w:rsid w:val="00DC05DE"/>
     <w:rPr>
@@ -17440,10 +17415,10 @@
       <w:szCs w:val="21"/>
     </w:rPr>
   </w:style>
-  <w:style w:type="character" w:customStyle="1" w:styleId="Ttulo9Car">
-    <w:name w:val="Título 9 Car"/>
-    <w:basedOn w:val="Fuentedeprrafopredeter"/>
-    <w:link w:val="Ttulo9"/>
+  <w:style w:type="character" w:customStyle="1" w:styleId="Heading9Char">
+    <w:name w:val="Heading 9 Char"/>
+    <w:basedOn w:val="DefaultParagraphFont"/>
+    <w:link w:val="Heading9"/>
     <w:uiPriority w:val="9"/>
     <w:rsid w:val="00DC05DE"/>
     <w:rPr>
@@ -17754,12 +17729,32 @@
 </file>
 
 <file path=customXml/item1.xml><?xml version="1.0" encoding="utf-8"?>
+<p:properties xmlns:p="http://schemas.microsoft.com/office/2006/metadata/properties" xmlns:xsi="http://www.w3.org/2001/XMLSchema-instance" xmlns:pc="http://schemas.microsoft.com/office/infopath/2007/PartnerControls">
+  <documentManagement>
+    <TaxCatchAll xmlns="cb45339b-ced9-4d0d-8f64-77573914d53b" xsi:nil="true"/>
+    <lcf76f155ced4ddcb4097134ff3c332f xmlns="43a3ca16-9c26-4813-b83f-4aec9927b43f">
+      <Terms xmlns="http://schemas.microsoft.com/office/infopath/2007/PartnerControls"/>
+    </lcf76f155ced4ddcb4097134ff3c332f>
+  </documentManagement>
+</p:properties>
+</file>
+
+<file path=customXml/item2.xml><?xml version="1.0" encoding="utf-8"?>
+<?mso-contentType ?>
+<FormTemplates xmlns="http://schemas.microsoft.com/sharepoint/v3/contenttype/forms">
+  <Display>DocumentLibraryForm</Display>
+  <Edit>DocumentLibraryForm</Edit>
+  <New>DocumentLibraryForm</New>
+</FormTemplates>
+</file>
+
+<file path=customXml/item3.xml><?xml version="1.0" encoding="utf-8"?>
 <b:Sources xmlns:b="http://schemas.openxmlformats.org/officeDocument/2006/bibliography" xmlns="http://schemas.openxmlformats.org/officeDocument/2006/bibliography" SelectedStyle="\APASixthEditionOfficeOnline.xsl" StyleName="APA" Version="6"/>
 </file>
 
-<file path=customXml/item2.xml><?xml version="1.0" encoding="utf-8"?>
-<ct:contentTypeSchema xmlns:ct="http://schemas.microsoft.com/office/2006/metadata/contentType" xmlns:ma="http://schemas.microsoft.com/office/2006/metadata/properties/metaAttributes" ct:_="" ma:_="" ma:contentTypeName="Documento" ma:contentTypeID="0x01010049282E1EDBE9234EA9E6D38F720E265F" ma:contentTypeVersion="15" ma:contentTypeDescription="Crear nuevo documento." ma:contentTypeScope="" ma:versionID="b31c7aa9eaf043a08b87120b3c4916e3">
-  <xsd:schema xmlns:xsd="http://www.w3.org/2001/XMLSchema" xmlns:xs="http://www.w3.org/2001/XMLSchema" xmlns:p="http://schemas.microsoft.com/office/2006/metadata/properties" xmlns:ns2="cb45339b-ced9-4d0d-8f64-77573914d53b" xmlns:ns3="43a3ca16-9c26-4813-b83f-4aec9927b43f" targetNamespace="http://schemas.microsoft.com/office/2006/metadata/properties" ma:root="true" ma:fieldsID="3533d065b04d75c457075bc55f1f5315" ns2:_="" ns3:_="">
+<file path=customXml/item4.xml><?xml version="1.0" encoding="utf-8"?>
+<ct:contentTypeSchema xmlns:ct="http://schemas.microsoft.com/office/2006/metadata/contentType" xmlns:ma="http://schemas.microsoft.com/office/2006/metadata/properties/metaAttributes" ct:_="" ma:_="" ma:contentTypeName="Document" ma:contentTypeID="0x01010049282E1EDBE9234EA9E6D38F720E265F" ma:contentTypeVersion="15" ma:contentTypeDescription="Create a new document." ma:contentTypeScope="" ma:versionID="d74b11659fba189f3e84ecbf6606621e">
+  <xsd:schema xmlns:xsd="http://www.w3.org/2001/XMLSchema" xmlns:xs="http://www.w3.org/2001/XMLSchema" xmlns:p="http://schemas.microsoft.com/office/2006/metadata/properties" xmlns:ns2="cb45339b-ced9-4d0d-8f64-77573914d53b" xmlns:ns3="43a3ca16-9c26-4813-b83f-4aec9927b43f" targetNamespace="http://schemas.microsoft.com/office/2006/metadata/properties" ma:root="true" ma:fieldsID="9a83cb40efc763857d49d6ce4ef9b78f" ns2:_="" ns3:_="">
     <xsd:import namespace="cb45339b-ced9-4d0d-8f64-77573914d53b"/>
     <xsd:import namespace="43a3ca16-9c26-4813-b83f-4aec9927b43f"/>
     <xsd:element name="properties">
@@ -17792,7 +17787,7 @@
   <xsd:schema xmlns:xsd="http://www.w3.org/2001/XMLSchema" xmlns:xs="http://www.w3.org/2001/XMLSchema" xmlns:dms="http://schemas.microsoft.com/office/2006/documentManagement/types" xmlns:pc="http://schemas.microsoft.com/office/infopath/2007/PartnerControls" targetNamespace="cb45339b-ced9-4d0d-8f64-77573914d53b" elementFormDefault="qualified">
     <xsd:import namespace="http://schemas.microsoft.com/office/2006/documentManagement/types"/>
     <xsd:import namespace="http://schemas.microsoft.com/office/infopath/2007/PartnerControls"/>
-    <xsd:element name="SharedWithUsers" ma:index="8" nillable="true" ma:displayName="Compartido con" ma:internalName="SharedWithUsers" ma:readOnly="true">
+    <xsd:element name="SharedWithUsers" ma:index="8" nillable="true" ma:displayName="Shared With" ma:internalName="SharedWithUsers" ma:readOnly="true">
       <xsd:complexType>
         <xsd:complexContent>
           <xsd:extension base="dms:UserMulti">
@@ -17811,7 +17806,7 @@
         </xsd:complexContent>
       </xsd:complexType>
     </xsd:element>
-    <xsd:element name="SharedWithDetails" ma:index="9" nillable="true" ma:displayName="Detalles de uso compartido" ma:internalName="SharedWithDetails" ma:readOnly="true">
+    <xsd:element name="SharedWithDetails" ma:index="9" nillable="true" ma:displayName="Shared With Details" ma:internalName="SharedWithDetails" ma:readOnly="true">
       <xsd:simpleType>
         <xsd:restriction base="dms:Note">
           <xsd:maxLength value="255"/>
@@ -17873,7 +17868,7 @@
         <xsd:restriction base="dms:Text"/>
       </xsd:simpleType>
     </xsd:element>
-    <xsd:element name="lcf76f155ced4ddcb4097134ff3c332f" ma:index="19" nillable="true" ma:taxonomy="true" ma:internalName="lcf76f155ced4ddcb4097134ff3c332f" ma:taxonomyFieldName="MediaServiceImageTags" ma:displayName="Etiquetas de imagen" ma:readOnly="false" ma:fieldId="{5cf76f15-5ced-4ddc-b409-7134ff3c332f}" ma:taxonomyMulti="true" ma:sspId="d33c8c81-5745-4931-bcc4-c2aeafe86780" ma:termSetId="09814cd3-568e-fe90-9814-8d621ff8fb84" ma:anchorId="fba54fb3-c3e1-fe81-a776-ca4b69148c4d" ma:open="true" ma:isKeyword="false">
+    <xsd:element name="lcf76f155ced4ddcb4097134ff3c332f" ma:index="19" nillable="true" ma:taxonomy="true" ma:internalName="lcf76f155ced4ddcb4097134ff3c332f" ma:taxonomyFieldName="MediaServiceImageTags" ma:displayName="Image Tags" ma:readOnly="false" ma:fieldId="{5cf76f15-5ced-4ddc-b409-7134ff3c332f}" ma:taxonomyMulti="true" ma:sspId="d33c8c81-5745-4931-bcc4-c2aeafe86780" ma:termSetId="09814cd3-568e-fe90-9814-8d621ff8fb84" ma:anchorId="fba54fb3-c3e1-fe81-a776-ca4b69148c4d" ma:open="true" ma:isKeyword="false">
       <xsd:complexType>
         <xsd:sequence>
           <xsd:element ref="pc:Terms" minOccurs="0" maxOccurs="1"/>
@@ -17902,8 +17897,8 @@
         <xsd:element ref="dc:creator" minOccurs="0" maxOccurs="1"/>
         <xsd:element ref="dcterms:created" minOccurs="0" maxOccurs="1"/>
         <xsd:element ref="dc:identifier" minOccurs="0" maxOccurs="1"/>
-        <xsd:element name="contentType" minOccurs="0" maxOccurs="1" type="xsd:string" ma:index="0" ma:displayName="Tipo de contenido"/>
-        <xsd:element ref="dc:title" minOccurs="0" maxOccurs="1" ma:index="4" ma:displayName="Título"/>
+        <xsd:element name="contentType" minOccurs="0" maxOccurs="1" type="xsd:string" ma:index="0" ma:displayName="Content Type"/>
+        <xsd:element ref="dc:title" minOccurs="0" maxOccurs="1" ma:index="4" ma:displayName="Title"/>
         <xsd:element ref="dc:subject" minOccurs="0" maxOccurs="1"/>
         <xsd:element ref="dc:description" minOccurs="0" maxOccurs="1"/>
         <xsd:element name="keywords" minOccurs="0" maxOccurs="1" type="xsd:string"/>
@@ -17992,27 +17987,26 @@
 </ct:contentTypeSchema>
 </file>
 
-<file path=customXml/item3.xml><?xml version="1.0" encoding="utf-8"?>
-<?mso-contentType ?>
-<FormTemplates xmlns="http://schemas.microsoft.com/sharepoint/v3/contenttype/forms">
-  <Display>DocumentLibraryForm</Display>
-  <Edit>DocumentLibraryForm</Edit>
-  <New>DocumentLibraryForm</New>
-</FormTemplates>
+<file path=customXml/itemProps1.xml><?xml version="1.0" encoding="utf-8"?>
+<ds:datastoreItem xmlns:ds="http://schemas.openxmlformats.org/officeDocument/2006/customXml" ds:itemID="{E55F10A8-1264-438F-A1A1-F0B77FAC4D3F}">
+  <ds:schemaRefs>
+    <ds:schemaRef ds:uri="http://schemas.microsoft.com/office/2006/metadata/properties"/>
+    <ds:schemaRef ds:uri="http://schemas.microsoft.com/office/infopath/2007/PartnerControls"/>
+    <ds:schemaRef ds:uri="cb45339b-ced9-4d0d-8f64-77573914d53b"/>
+    <ds:schemaRef ds:uri="43a3ca16-9c26-4813-b83f-4aec9927b43f"/>
+  </ds:schemaRefs>
+</ds:datastoreItem>
 </file>
 
-<file path=customXml/item4.xml><?xml version="1.0" encoding="utf-8"?>
-<p:properties xmlns:p="http://schemas.microsoft.com/office/2006/metadata/properties" xmlns:xsi="http://www.w3.org/2001/XMLSchema-instance" xmlns:pc="http://schemas.microsoft.com/office/infopath/2007/PartnerControls">
-  <documentManagement>
-    <TaxCatchAll xmlns="cb45339b-ced9-4d0d-8f64-77573914d53b" xsi:nil="true"/>
-    <lcf76f155ced4ddcb4097134ff3c332f xmlns="43a3ca16-9c26-4813-b83f-4aec9927b43f">
-      <Terms xmlns="http://schemas.microsoft.com/office/infopath/2007/PartnerControls"/>
-    </lcf76f155ced4ddcb4097134ff3c332f>
-  </documentManagement>
-</p:properties>
+<file path=customXml/itemProps2.xml><?xml version="1.0" encoding="utf-8"?>
+<ds:datastoreItem xmlns:ds="http://schemas.openxmlformats.org/officeDocument/2006/customXml" ds:itemID="{40691B7A-D3B1-4B2A-B556-8A13DDB60936}">
+  <ds:schemaRefs>
+    <ds:schemaRef ds:uri="http://schemas.microsoft.com/sharepoint/v3/contenttype/forms"/>
+  </ds:schemaRefs>
+</ds:datastoreItem>
 </file>
 
-<file path=customXml/itemProps1.xml><?xml version="1.0" encoding="utf-8"?>
+<file path=customXml/itemProps3.xml><?xml version="1.0" encoding="utf-8"?>
 <ds:datastoreItem xmlns:ds="http://schemas.openxmlformats.org/officeDocument/2006/customXml" ds:itemID="{E8AB44A3-7C62-4BD2-82ED-8ABC209970FA}">
   <ds:schemaRefs>
     <ds:schemaRef ds:uri="http://schemas.openxmlformats.org/officeDocument/2006/bibliography"/>
@@ -18020,14 +18014,6 @@
 </ds:datastoreItem>
 </file>
 
-<file path=customXml/itemProps2.xml><?xml version="1.0" encoding="utf-8"?>
-<ds:datastoreItem xmlns:ds="http://schemas.openxmlformats.org/officeDocument/2006/customXml" ds:itemID="{9C978D71-581A-47D3-A9FD-71F46D8089C4}"/>
-</file>
-
-<file path=customXml/itemProps3.xml><?xml version="1.0" encoding="utf-8"?>
-<ds:datastoreItem xmlns:ds="http://schemas.openxmlformats.org/officeDocument/2006/customXml" ds:itemID="{40691B7A-D3B1-4B2A-B556-8A13DDB60936}"/>
-</file>
-
 <file path=customXml/itemProps4.xml><?xml version="1.0" encoding="utf-8"?>
-<ds:datastoreItem xmlns:ds="http://schemas.openxmlformats.org/officeDocument/2006/customXml" ds:itemID="{E55F10A8-1264-438F-A1A1-F0B77FAC4D3F}"/>
+<ds:datastoreItem xmlns:ds="http://schemas.openxmlformats.org/officeDocument/2006/customXml" ds:itemID="{30688377-D9A9-426B-85DE-FB7CF8F89FF5}"/>
 </file>